--- a/Trabajo 3/Informe Trabajo 3 Base de Datos.docx
+++ b/Trabajo 3/Informe Trabajo 3 Base de Datos.docx
@@ -222,8 +222,253 @@
         </w:numPr>
       </w:pPr>
       <w:r>
-        <w:t>Descripción.</w:t>
-      </w:r>
+        <w:t>Este punto se dividió en dos partes:</w:t>
+      </w:r>
+    </w:p>
+    <w:p>
+      <w:pPr>
+        <w:pStyle w:val="Prrafodelista"/>
+        <w:numPr>
+          <w:ilvl w:val="1"/>
+          <w:numId w:val="1"/>
+        </w:numPr>
+      </w:pPr>
+      <w:r>
+        <w:t>as</w:t>
+      </w:r>
+    </w:p>
+    <w:p>
+      <w:pPr>
+        <w:pStyle w:val="Prrafodelista"/>
+        <w:numPr>
+          <w:ilvl w:val="1"/>
+          <w:numId w:val="1"/>
+        </w:numPr>
+      </w:pPr>
+      <w:r>
+        <w:t>Se utilizó en comando $</w:t>
+      </w:r>
+      <w:proofErr w:type="spellStart"/>
+      <w:r>
+        <w:t>lookup</w:t>
+      </w:r>
+      <w:proofErr w:type="spellEnd"/>
+      <w:r>
+        <w:t xml:space="preserve"> para </w:t>
+      </w:r>
+      <w:r>
+        <w:t>imitar el “</w:t>
+      </w:r>
+      <w:proofErr w:type="spellStart"/>
+      <w:r>
+        <w:t>Join</w:t>
+      </w:r>
+      <w:proofErr w:type="spellEnd"/>
+      <w:r>
+        <w:t>” relacional. Este comando se emplea mediante la función “</w:t>
+      </w:r>
+      <w:proofErr w:type="spellStart"/>
+      <w:r>
+        <w:t>aggregate</w:t>
+      </w:r>
+      <w:proofErr w:type="spellEnd"/>
+      <w:r>
+        <w:t xml:space="preserve">”, la cual se emplea sobre una colección. Para nuestro caso, </w:t>
+      </w:r>
+      <w:r>
+        <w:t>la función fue empleada en la colección empleado, ya que ésta nos arrojó los resultados que eran necesarios. El código empleado fue el siguiente:</w:t>
+      </w:r>
+    </w:p>
+    <w:p>
+      <w:pPr>
+        <w:pStyle w:val="Prrafodelista"/>
+        <w:ind w:left="1080"/>
+      </w:pPr>
+    </w:p>
+    <w:p>
+      <w:pPr>
+        <w:pStyle w:val="Prrafodelista"/>
+        <w:ind w:left="1080"/>
+      </w:pPr>
+      <w:r>
+        <w:rPr>
+          <w:noProof/>
+        </w:rPr>
+        <w:drawing>
+          <wp:inline distT="0" distB="0" distL="0" distR="0" wp14:anchorId="17B5F821" wp14:editId="2BBD7E10">
+            <wp:extent cx="2609850" cy="1990725"/>
+            <wp:effectExtent l="0" t="0" r="0" b="9525"/>
+            <wp:docPr id="11" name="Imagen 11"/>
+            <wp:cNvGraphicFramePr>
+              <a:graphicFrameLocks xmlns:a="http://schemas.openxmlformats.org/drawingml/2006/main" noChangeAspect="1"/>
+            </wp:cNvGraphicFramePr>
+            <a:graphic xmlns:a="http://schemas.openxmlformats.org/drawingml/2006/main">
+              <a:graphicData uri="http://schemas.openxmlformats.org/drawingml/2006/picture">
+                <pic:pic xmlns:pic="http://schemas.openxmlformats.org/drawingml/2006/picture">
+                  <pic:nvPicPr>
+                    <pic:cNvPr id="1" name=""/>
+                    <pic:cNvPicPr/>
+                  </pic:nvPicPr>
+                  <pic:blipFill>
+                    <a:blip r:embed="rId6"/>
+                    <a:stretch>
+                      <a:fillRect/>
+                    </a:stretch>
+                  </pic:blipFill>
+                  <pic:spPr>
+                    <a:xfrm>
+                      <a:off x="0" y="0"/>
+                      <a:ext cx="2609850" cy="1990725"/>
+                    </a:xfrm>
+                    <a:prstGeom prst="rect">
+                      <a:avLst/>
+                    </a:prstGeom>
+                  </pic:spPr>
+                </pic:pic>
+              </a:graphicData>
+            </a:graphic>
+          </wp:inline>
+        </w:drawing>
+      </w:r>
+    </w:p>
+    <w:p>
+      <w:pPr>
+        <w:pStyle w:val="Prrafodelista"/>
+        <w:ind w:left="1080"/>
+      </w:pPr>
+    </w:p>
+    <w:p>
+      <w:pPr>
+        <w:pStyle w:val="Prrafodelista"/>
+        <w:ind w:left="1080"/>
+      </w:pPr>
+      <w:r>
+        <w:t>Los resultados obtenidos fueron los siguientes:</w:t>
+      </w:r>
+    </w:p>
+    <w:p>
+      <w:pPr>
+        <w:pStyle w:val="Prrafodelista"/>
+        <w:ind w:left="1080"/>
+      </w:pPr>
+    </w:p>
+    <w:p>
+      <w:pPr>
+        <w:pStyle w:val="Prrafodelista"/>
+        <w:ind w:left="1080"/>
+      </w:pPr>
+      <w:r>
+        <w:rPr>
+          <w:noProof/>
+        </w:rPr>
+        <w:drawing>
+          <wp:inline distT="0" distB="0" distL="0" distR="0" wp14:anchorId="64594A50" wp14:editId="39859512">
+            <wp:extent cx="5612130" cy="596265"/>
+            <wp:effectExtent l="0" t="0" r="7620" b="0"/>
+            <wp:docPr id="12" name="Imagen 12"/>
+            <wp:cNvGraphicFramePr>
+              <a:graphicFrameLocks xmlns:a="http://schemas.openxmlformats.org/drawingml/2006/main" noChangeAspect="1"/>
+            </wp:cNvGraphicFramePr>
+            <a:graphic xmlns:a="http://schemas.openxmlformats.org/drawingml/2006/main">
+              <a:graphicData uri="http://schemas.openxmlformats.org/drawingml/2006/picture">
+                <pic:pic xmlns:pic="http://schemas.openxmlformats.org/drawingml/2006/picture">
+                  <pic:nvPicPr>
+                    <pic:cNvPr id="1" name=""/>
+                    <pic:cNvPicPr/>
+                  </pic:nvPicPr>
+                  <pic:blipFill>
+                    <a:blip r:embed="rId7"/>
+                    <a:stretch>
+                      <a:fillRect/>
+                    </a:stretch>
+                  </pic:blipFill>
+                  <pic:spPr>
+                    <a:xfrm>
+                      <a:off x="0" y="0"/>
+                      <a:ext cx="5612130" cy="596265"/>
+                    </a:xfrm>
+                    <a:prstGeom prst="rect">
+                      <a:avLst/>
+                    </a:prstGeom>
+                  </pic:spPr>
+                </pic:pic>
+              </a:graphicData>
+            </a:graphic>
+          </wp:inline>
+        </w:drawing>
+      </w:r>
+    </w:p>
+    <w:p>
+      <w:pPr>
+        <w:ind w:left="705"/>
+      </w:pPr>
+      <w:r>
+        <w:t>Para comprobar que los resultados eran los deseados, se realizó la consulta en SQL y los datos arrojados fueron los siguientes:</w:t>
+      </w:r>
+    </w:p>
+    <w:p>
+      <w:pPr>
+        <w:ind w:left="705"/>
+      </w:pPr>
+      <w:r>
+        <w:rPr>
+          <w:noProof/>
+        </w:rPr>
+        <w:lastRenderedPageBreak/>
+        <w:drawing>
+          <wp:inline distT="0" distB="0" distL="0" distR="0">
+            <wp:extent cx="5610225" cy="962025"/>
+            <wp:effectExtent l="0" t="0" r="9525" b="9525"/>
+            <wp:docPr id="13" name="Imagen 13"/>
+            <wp:cNvGraphicFramePr>
+              <a:graphicFrameLocks xmlns:a="http://schemas.openxmlformats.org/drawingml/2006/main" noChangeAspect="1"/>
+            </wp:cNvGraphicFramePr>
+            <a:graphic xmlns:a="http://schemas.openxmlformats.org/drawingml/2006/main">
+              <a:graphicData uri="http://schemas.openxmlformats.org/drawingml/2006/picture">
+                <pic:pic xmlns:pic="http://schemas.openxmlformats.org/drawingml/2006/picture">
+                  <pic:nvPicPr>
+                    <pic:cNvPr id="0" name="Picture 1"/>
+                    <pic:cNvPicPr>
+                      <a:picLocks noChangeAspect="1" noChangeArrowheads="1"/>
+                    </pic:cNvPicPr>
+                  </pic:nvPicPr>
+                  <pic:blipFill>
+                    <a:blip r:embed="rId8">
+                      <a:extLst>
+                        <a:ext uri="{28A0092B-C50C-407E-A947-70E740481C1C}">
+                          <a14:useLocalDpi xmlns:a14="http://schemas.microsoft.com/office/drawing/2010/main" val="0"/>
+                        </a:ext>
+                      </a:extLst>
+                    </a:blip>
+                    <a:srcRect/>
+                    <a:stretch>
+                      <a:fillRect/>
+                    </a:stretch>
+                  </pic:blipFill>
+                  <pic:spPr bwMode="auto">
+                    <a:xfrm>
+                      <a:off x="0" y="0"/>
+                      <a:ext cx="5610225" cy="962025"/>
+                    </a:xfrm>
+                    <a:prstGeom prst="rect">
+                      <a:avLst/>
+                    </a:prstGeom>
+                    <a:noFill/>
+                    <a:ln>
+                      <a:noFill/>
+                    </a:ln>
+                  </pic:spPr>
+                </pic:pic>
+              </a:graphicData>
+            </a:graphic>
+          </wp:inline>
+        </w:drawing>
+      </w:r>
+    </w:p>
+    <w:p>
+      <w:pPr>
+        <w:ind w:left="705"/>
+      </w:pPr>
     </w:p>
     <w:p>
       <w:pPr>
@@ -274,7 +519,7 @@
       <w:r>
         <w:t xml:space="preserve"> “mongo-java-driver-2.9.3.jar” del siguiente link </w:t>
       </w:r>
-      <w:hyperlink r:id="rId6" w:history="1">
+      <w:hyperlink r:id="rId9" w:history="1">
         <w:r>
           <w:rPr>
             <w:rStyle w:val="Hipervnculo"/>
@@ -380,7 +625,7 @@
                     <pic:cNvPicPr/>
                   </pic:nvPicPr>
                   <pic:blipFill>
-                    <a:blip r:embed="rId7"/>
+                    <a:blip r:embed="rId10"/>
                     <a:stretch>
                       <a:fillRect/>
                     </a:stretch>
@@ -459,7 +704,7 @@
                     <pic:cNvPicPr/>
                   </pic:nvPicPr>
                   <pic:blipFill>
-                    <a:blip r:embed="rId8"/>
+                    <a:blip r:embed="rId11"/>
                     <a:stretch>
                       <a:fillRect/>
                     </a:stretch>
@@ -537,7 +782,7 @@
                     <pic:cNvPicPr/>
                   </pic:nvPicPr>
                   <pic:blipFill>
-                    <a:blip r:embed="rId9"/>
+                    <a:blip r:embed="rId12"/>
                     <a:stretch>
                       <a:fillRect/>
                     </a:stretch>
@@ -632,7 +877,7 @@
                     <pic:cNvPicPr/>
                   </pic:nvPicPr>
                   <pic:blipFill>
-                    <a:blip r:embed="rId10"/>
+                    <a:blip r:embed="rId13"/>
                     <a:stretch>
                       <a:fillRect/>
                     </a:stretch>
@@ -703,7 +948,7 @@
                     <pic:cNvPicPr/>
                   </pic:nvPicPr>
                   <pic:blipFill>
-                    <a:blip r:embed="rId11"/>
+                    <a:blip r:embed="rId14"/>
                     <a:stretch>
                       <a:fillRect/>
                     </a:stretch>
@@ -865,6 +1110,8 @@
         <w:pStyle w:val="Prrafodelista"/>
         <w:ind w:left="1440"/>
       </w:pPr>
+      <w:bookmarkStart w:id="0" w:name="_GoBack"/>
+      <w:bookmarkEnd w:id="0"/>
       <w:r>
         <w:t xml:space="preserve">La variable “mongo” del tipo Mongo establece la conexión con la </w:t>
       </w:r>
@@ -1018,7 +1265,7 @@
                     <pic:cNvPicPr/>
                   </pic:nvPicPr>
                   <pic:blipFill>
-                    <a:blip r:embed="rId12"/>
+                    <a:blip r:embed="rId15"/>
                     <a:stretch>
                       <a:fillRect/>
                     </a:stretch>
@@ -1096,7 +1343,7 @@
                     <pic:cNvPicPr/>
                   </pic:nvPicPr>
                   <pic:blipFill>
-                    <a:blip r:embed="rId13"/>
+                    <a:blip r:embed="rId16"/>
                     <a:stretch>
                       <a:fillRect/>
                     </a:stretch>
@@ -1199,7 +1446,7 @@
                     <pic:cNvPicPr/>
                   </pic:nvPicPr>
                   <pic:blipFill>
-                    <a:blip r:embed="rId14"/>
+                    <a:blip r:embed="rId17"/>
                     <a:stretch>
                       <a:fillRect/>
                     </a:stretch>
@@ -1365,7 +1612,7 @@
                     <pic:cNvPicPr/>
                   </pic:nvPicPr>
                   <pic:blipFill>
-                    <a:blip r:embed="rId15"/>
+                    <a:blip r:embed="rId18"/>
                     <a:stretch>
                       <a:fillRect/>
                     </a:stretch>
@@ -1416,8 +1663,6 @@
       <w:r>
         <w:t>Aquí, se nos pide…</w:t>
       </w:r>
-      <w:bookmarkStart w:id="0" w:name="_GoBack"/>
-      <w:bookmarkEnd w:id="0"/>
     </w:p>
     <w:sectPr>
       <w:pgSz w:w="12240" w:h="15840"/>

--- a/Trabajo 3/Informe Trabajo 3 Base de Datos.docx
+++ b/Trabajo 3/Informe Trabajo 3 Base de Datos.docx
@@ -121,6 +121,24 @@
       <w:pPr>
         <w:jc w:val="center"/>
       </w:pPr>
+      <w:r>
+        <w:t>ALEJANDRO QUIROZ VELEZ</w:t>
+      </w:r>
+    </w:p>
+    <w:p>
+      <w:pPr>
+        <w:jc w:val="center"/>
+      </w:pPr>
+      <w:r>
+        <w:t>JHON JAIRO SERNA CORDOBA</w:t>
+      </w:r>
+      <w:bookmarkStart w:id="0" w:name="_GoBack"/>
+      <w:bookmarkEnd w:id="0"/>
+    </w:p>
+    <w:p>
+      <w:pPr>
+        <w:jc w:val="center"/>
+      </w:pPr>
     </w:p>
     <w:p>
       <w:pPr>
@@ -222,7 +240,23 @@
         </w:numPr>
       </w:pPr>
       <w:r>
-        <w:t>Este punto se dividió en dos partes:</w:t>
+        <w:t xml:space="preserve">El objetivo de este punto es imitar el </w:t>
+      </w:r>
+      <w:proofErr w:type="spellStart"/>
+      <w:r>
+        <w:t>Join</w:t>
+      </w:r>
+      <w:proofErr w:type="spellEnd"/>
+      <w:r>
+        <w:t xml:space="preserve"> de las bases de datos relacionales con bases de datos no relacionales. </w:t>
+      </w:r>
+      <w:proofErr w:type="gramStart"/>
+      <w:r>
+        <w:t>Este</w:t>
+      </w:r>
+      <w:proofErr w:type="gramEnd"/>
+      <w:r>
+        <w:t xml:space="preserve"> punto se dividió en dos partes:</w:t>
       </w:r>
     </w:p>
     <w:p>
@@ -234,8 +268,448 @@
         </w:numPr>
       </w:pPr>
       <w:r>
-        <w:t>as</w:t>
-      </w:r>
+        <w:t xml:space="preserve">Para esta parte se utilizó la función </w:t>
+      </w:r>
+      <w:proofErr w:type="spellStart"/>
+      <w:proofErr w:type="gramStart"/>
+      <w:r>
+        <w:t>mapReduce</w:t>
+      </w:r>
+      <w:proofErr w:type="spellEnd"/>
+      <w:r>
+        <w:t>(</w:t>
+      </w:r>
+      <w:proofErr w:type="gramEnd"/>
+      <w:r>
+        <w:t xml:space="preserve">). La función </w:t>
+      </w:r>
+      <w:proofErr w:type="spellStart"/>
+      <w:r>
+        <w:t>mapReduce</w:t>
+      </w:r>
+      <w:proofErr w:type="spellEnd"/>
+      <w:r>
+        <w:t xml:space="preserve"> recibe tres parámetros, el primero es una función de tipo </w:t>
+      </w:r>
+      <w:proofErr w:type="spellStart"/>
+      <w:r>
+        <w:t>map</w:t>
+      </w:r>
+      <w:proofErr w:type="spellEnd"/>
+      <w:r>
+        <w:t xml:space="preserve">, el segundo una función del tipo reduce y el tercero es cómo queremos hacer la salida. Se elaboraron dos funciones </w:t>
+      </w:r>
+      <w:proofErr w:type="spellStart"/>
+      <w:r>
+        <w:t>map</w:t>
+      </w:r>
+      <w:proofErr w:type="spellEnd"/>
+      <w:r>
+        <w:t xml:space="preserve">, una por cada colección con la cuál simularíamos el </w:t>
+      </w:r>
+      <w:proofErr w:type="spellStart"/>
+      <w:r>
+        <w:t>Join</w:t>
+      </w:r>
+      <w:proofErr w:type="spellEnd"/>
+      <w:r>
+        <w:t xml:space="preserve"> relacional, esto con el fin de capturar los datos correctos. Las funciones </w:t>
+      </w:r>
+      <w:proofErr w:type="spellStart"/>
+      <w:r>
+        <w:t>map</w:t>
+      </w:r>
+      <w:proofErr w:type="spellEnd"/>
+      <w:r>
+        <w:t xml:space="preserve"> fueron las siguientes:</w:t>
+      </w:r>
+    </w:p>
+    <w:p>
+      <w:pPr>
+        <w:pStyle w:val="Prrafodelista"/>
+        <w:ind w:left="1080"/>
+      </w:pPr>
+    </w:p>
+    <w:p>
+      <w:pPr>
+        <w:pStyle w:val="Prrafodelista"/>
+        <w:ind w:left="1080"/>
+      </w:pPr>
+      <w:r>
+        <w:rPr>
+          <w:noProof/>
+        </w:rPr>
+        <w:drawing>
+          <wp:inline distT="0" distB="0" distL="0" distR="0" wp14:anchorId="6E0FD4B4" wp14:editId="2C4310F8">
+            <wp:extent cx="4838700" cy="2400300"/>
+            <wp:effectExtent l="0" t="0" r="0" b="0"/>
+            <wp:docPr id="14" name="Imagen 14"/>
+            <wp:cNvGraphicFramePr>
+              <a:graphicFrameLocks xmlns:a="http://schemas.openxmlformats.org/drawingml/2006/main" noChangeAspect="1"/>
+            </wp:cNvGraphicFramePr>
+            <a:graphic xmlns:a="http://schemas.openxmlformats.org/drawingml/2006/main">
+              <a:graphicData uri="http://schemas.openxmlformats.org/drawingml/2006/picture">
+                <pic:pic xmlns:pic="http://schemas.openxmlformats.org/drawingml/2006/picture">
+                  <pic:nvPicPr>
+                    <pic:cNvPr id="1" name=""/>
+                    <pic:cNvPicPr/>
+                  </pic:nvPicPr>
+                  <pic:blipFill>
+                    <a:blip r:embed="rId6"/>
+                    <a:stretch>
+                      <a:fillRect/>
+                    </a:stretch>
+                  </pic:blipFill>
+                  <pic:spPr>
+                    <a:xfrm>
+                      <a:off x="0" y="0"/>
+                      <a:ext cx="4838700" cy="2400300"/>
+                    </a:xfrm>
+                    <a:prstGeom prst="rect">
+                      <a:avLst/>
+                    </a:prstGeom>
+                  </pic:spPr>
+                </pic:pic>
+              </a:graphicData>
+            </a:graphic>
+          </wp:inline>
+        </w:drawing>
+      </w:r>
+    </w:p>
+    <w:p>
+      <w:pPr>
+        <w:pStyle w:val="Prrafodelista"/>
+        <w:ind w:left="1080"/>
+      </w:pPr>
+    </w:p>
+    <w:p>
+      <w:pPr>
+        <w:pStyle w:val="Prrafodelista"/>
+        <w:ind w:left="1080"/>
+      </w:pPr>
+      <w:r>
+        <w:t>En este caso, solamente se realizó una función reduce, ya que ésta era suficiente para obtener los datos necesarios. La función es la siguiente y se explica el código a continuación.</w:t>
+      </w:r>
+    </w:p>
+    <w:p>
+      <w:pPr>
+        <w:pStyle w:val="Prrafodelista"/>
+        <w:ind w:left="1080"/>
+      </w:pPr>
+    </w:p>
+    <w:p>
+      <w:pPr>
+        <w:pStyle w:val="Prrafodelista"/>
+        <w:ind w:left="1080"/>
+      </w:pPr>
+      <w:r>
+        <w:rPr>
+          <w:noProof/>
+        </w:rPr>
+        <w:lastRenderedPageBreak/>
+        <w:drawing>
+          <wp:inline distT="0" distB="0" distL="0" distR="0" wp14:anchorId="155C3127" wp14:editId="15728ADC">
+            <wp:extent cx="4267200" cy="3657600"/>
+            <wp:effectExtent l="0" t="0" r="0" b="0"/>
+            <wp:docPr id="15" name="Imagen 15"/>
+            <wp:cNvGraphicFramePr>
+              <a:graphicFrameLocks xmlns:a="http://schemas.openxmlformats.org/drawingml/2006/main" noChangeAspect="1"/>
+            </wp:cNvGraphicFramePr>
+            <a:graphic xmlns:a="http://schemas.openxmlformats.org/drawingml/2006/main">
+              <a:graphicData uri="http://schemas.openxmlformats.org/drawingml/2006/picture">
+                <pic:pic xmlns:pic="http://schemas.openxmlformats.org/drawingml/2006/picture">
+                  <pic:nvPicPr>
+                    <pic:cNvPr id="1" name=""/>
+                    <pic:cNvPicPr/>
+                  </pic:nvPicPr>
+                  <pic:blipFill>
+                    <a:blip r:embed="rId7"/>
+                    <a:stretch>
+                      <a:fillRect/>
+                    </a:stretch>
+                  </pic:blipFill>
+                  <pic:spPr>
+                    <a:xfrm>
+                      <a:off x="0" y="0"/>
+                      <a:ext cx="4267200" cy="3657600"/>
+                    </a:xfrm>
+                    <a:prstGeom prst="rect">
+                      <a:avLst/>
+                    </a:prstGeom>
+                  </pic:spPr>
+                </pic:pic>
+              </a:graphicData>
+            </a:graphic>
+          </wp:inline>
+        </w:drawing>
+      </w:r>
+    </w:p>
+    <w:p>
+      <w:pPr>
+        <w:pStyle w:val="Prrafodelista"/>
+        <w:ind w:left="1080"/>
+      </w:pPr>
+    </w:p>
+    <w:p>
+      <w:pPr>
+        <w:pStyle w:val="Prrafodelista"/>
+        <w:ind w:left="1080"/>
+      </w:pPr>
+      <w:r>
+        <w:t xml:space="preserve">La función recibe dos parámetros, una </w:t>
+      </w:r>
+      <w:proofErr w:type="spellStart"/>
+      <w:r>
+        <w:t>key</w:t>
+      </w:r>
+      <w:proofErr w:type="spellEnd"/>
+      <w:r>
+        <w:t xml:space="preserve">, la cuál es única (por la </w:t>
+      </w:r>
+      <w:proofErr w:type="spellStart"/>
+      <w:r>
+        <w:t>cuál</w:t>
+      </w:r>
+      <w:proofErr w:type="spellEnd"/>
+      <w:r>
+        <w:t xml:space="preserve"> hacemos el </w:t>
+      </w:r>
+      <w:proofErr w:type="spellStart"/>
+      <w:r>
+        <w:t>join</w:t>
+      </w:r>
+      <w:proofErr w:type="spellEnd"/>
+      <w:r>
+        <w:t xml:space="preserve">) y unos </w:t>
+      </w:r>
+      <w:proofErr w:type="spellStart"/>
+      <w:r>
+        <w:t>values</w:t>
+      </w:r>
+      <w:proofErr w:type="spellEnd"/>
+      <w:r>
+        <w:t xml:space="preserve"> (en este caso una lista). </w:t>
+      </w:r>
+      <w:r>
+        <w:t>“</w:t>
+      </w:r>
+      <w:proofErr w:type="spellStart"/>
+      <w:r>
+        <w:t>outs</w:t>
+      </w:r>
+      <w:proofErr w:type="spellEnd"/>
+      <w:r>
+        <w:t xml:space="preserve">” es nuestra variable de retorno, la cual contiene todos los datos que se deben mostrar en la simulación del </w:t>
+      </w:r>
+      <w:proofErr w:type="spellStart"/>
+      <w:r>
+        <w:t>Join</w:t>
+      </w:r>
+      <w:proofErr w:type="spellEnd"/>
+      <w:r>
+        <w:t xml:space="preserve">. </w:t>
+      </w:r>
+      <w:r>
+        <w:t>Los datos que se encuentran en “</w:t>
+      </w:r>
+      <w:proofErr w:type="spellStart"/>
+      <w:r>
+        <w:t>values</w:t>
+      </w:r>
+      <w:proofErr w:type="spellEnd"/>
+      <w:r>
+        <w:t xml:space="preserve">” se recorren por medio de un for </w:t>
+      </w:r>
+      <w:proofErr w:type="spellStart"/>
+      <w:r>
+        <w:t>each</w:t>
+      </w:r>
+      <w:proofErr w:type="spellEnd"/>
+      <w:r>
+        <w:t>, y nuestro iterador será la variable “v”. Procedemos a hacer las verificaciones para llenar nuestra variable de retorno con los datos correspondientes, como la llave es única, los datos almacenados son los correctos. Una vez asignados todos los valores retornamos nuestra variable con todos los datos.</w:t>
+      </w:r>
+    </w:p>
+    <w:p>
+      <w:pPr>
+        <w:pStyle w:val="Prrafodelista"/>
+        <w:ind w:left="1080"/>
+      </w:pPr>
+    </w:p>
+    <w:p>
+      <w:pPr>
+        <w:pStyle w:val="Prrafodelista"/>
+        <w:ind w:left="1080"/>
+      </w:pPr>
+      <w:r>
+        <w:t xml:space="preserve">Ahora procedemos a realizar el llamado de la función desde las respectivas colecciones. Es recomendable hacer el llamado primeramente para la colección empleado y luego para departamento. Los datos obtenidos en el </w:t>
+      </w:r>
+      <w:proofErr w:type="spellStart"/>
+      <w:r>
+        <w:t>Join</w:t>
+      </w:r>
+      <w:proofErr w:type="spellEnd"/>
+      <w:r>
+        <w:t xml:space="preserve"> se almacenan en la colección “</w:t>
+      </w:r>
+      <w:proofErr w:type="spellStart"/>
+      <w:r>
+        <w:t>emp_dept</w:t>
+      </w:r>
+      <w:proofErr w:type="spellEnd"/>
+      <w:r>
+        <w:t>”.</w:t>
+      </w:r>
+    </w:p>
+    <w:p>
+      <w:pPr>
+        <w:pStyle w:val="Prrafodelista"/>
+        <w:ind w:left="1080"/>
+      </w:pPr>
+    </w:p>
+    <w:p>
+      <w:pPr>
+        <w:pStyle w:val="Prrafodelista"/>
+        <w:ind w:left="1080"/>
+      </w:pPr>
+      <w:r>
+        <w:rPr>
+          <w:noProof/>
+        </w:rPr>
+        <w:drawing>
+          <wp:inline distT="0" distB="0" distL="0" distR="0" wp14:anchorId="60F28A52" wp14:editId="74629FCC">
+            <wp:extent cx="5612130" cy="306705"/>
+            <wp:effectExtent l="0" t="0" r="7620" b="0"/>
+            <wp:docPr id="16" name="Imagen 16"/>
+            <wp:cNvGraphicFramePr>
+              <a:graphicFrameLocks xmlns:a="http://schemas.openxmlformats.org/drawingml/2006/main" noChangeAspect="1"/>
+            </wp:cNvGraphicFramePr>
+            <a:graphic xmlns:a="http://schemas.openxmlformats.org/drawingml/2006/main">
+              <a:graphicData uri="http://schemas.openxmlformats.org/drawingml/2006/picture">
+                <pic:pic xmlns:pic="http://schemas.openxmlformats.org/drawingml/2006/picture">
+                  <pic:nvPicPr>
+                    <pic:cNvPr id="1" name=""/>
+                    <pic:cNvPicPr/>
+                  </pic:nvPicPr>
+                  <pic:blipFill>
+                    <a:blip r:embed="rId8"/>
+                    <a:stretch>
+                      <a:fillRect/>
+                    </a:stretch>
+                  </pic:blipFill>
+                  <pic:spPr>
+                    <a:xfrm>
+                      <a:off x="0" y="0"/>
+                      <a:ext cx="5612130" cy="306705"/>
+                    </a:xfrm>
+                    <a:prstGeom prst="rect">
+                      <a:avLst/>
+                    </a:prstGeom>
+                  </pic:spPr>
+                </pic:pic>
+              </a:graphicData>
+            </a:graphic>
+          </wp:inline>
+        </w:drawing>
+      </w:r>
+    </w:p>
+    <w:p>
+      <w:pPr>
+        <w:pStyle w:val="Prrafodelista"/>
+        <w:ind w:left="1080"/>
+      </w:pPr>
+      <w:r>
+        <w:t xml:space="preserve">Nota: el </w:t>
+      </w:r>
+      <w:proofErr w:type="spellStart"/>
+      <w:r>
+        <w:t>out</w:t>
+      </w:r>
+      <w:proofErr w:type="spellEnd"/>
+      <w:r>
+        <w:t xml:space="preserve"> de la colección departamento lleva la opción “reduce”. Todo esto con el fin de que los datos no sean </w:t>
+      </w:r>
+      <w:proofErr w:type="gramStart"/>
+      <w:r>
+        <w:t>sobrescritos</w:t>
+      </w:r>
+      <w:proofErr w:type="gramEnd"/>
+      <w:r>
+        <w:t xml:space="preserve"> sino que se carguen conjuntamente con los de empleado,</w:t>
+      </w:r>
+    </w:p>
+    <w:p>
+      <w:pPr>
+        <w:pStyle w:val="Prrafodelista"/>
+        <w:ind w:left="1080"/>
+      </w:pPr>
+    </w:p>
+    <w:p>
+      <w:pPr>
+        <w:pStyle w:val="Prrafodelista"/>
+        <w:ind w:left="1080"/>
+      </w:pPr>
+      <w:r>
+        <w:t>Los resultados obtenidos fueron los siguientes:</w:t>
+      </w:r>
+    </w:p>
+    <w:p>
+      <w:pPr>
+        <w:pStyle w:val="Prrafodelista"/>
+        <w:ind w:left="1080"/>
+      </w:pPr>
+    </w:p>
+    <w:p>
+      <w:pPr>
+        <w:pStyle w:val="Prrafodelista"/>
+        <w:ind w:left="1080"/>
+      </w:pPr>
+      <w:r>
+        <w:rPr>
+          <w:noProof/>
+        </w:rPr>
+        <w:lastRenderedPageBreak/>
+        <w:drawing>
+          <wp:inline distT="0" distB="0" distL="0" distR="0" wp14:anchorId="02FAA964" wp14:editId="386EC71C">
+            <wp:extent cx="5612130" cy="497840"/>
+            <wp:effectExtent l="0" t="0" r="7620" b="0"/>
+            <wp:docPr id="17" name="Imagen 17"/>
+            <wp:cNvGraphicFramePr>
+              <a:graphicFrameLocks xmlns:a="http://schemas.openxmlformats.org/drawingml/2006/main" noChangeAspect="1"/>
+            </wp:cNvGraphicFramePr>
+            <a:graphic xmlns:a="http://schemas.openxmlformats.org/drawingml/2006/main">
+              <a:graphicData uri="http://schemas.openxmlformats.org/drawingml/2006/picture">
+                <pic:pic xmlns:pic="http://schemas.openxmlformats.org/drawingml/2006/picture">
+                  <pic:nvPicPr>
+                    <pic:cNvPr id="1" name=""/>
+                    <pic:cNvPicPr/>
+                  </pic:nvPicPr>
+                  <pic:blipFill>
+                    <a:blip r:embed="rId9"/>
+                    <a:stretch>
+                      <a:fillRect/>
+                    </a:stretch>
+                  </pic:blipFill>
+                  <pic:spPr>
+                    <a:xfrm>
+                      <a:off x="0" y="0"/>
+                      <a:ext cx="5612130" cy="497840"/>
+                    </a:xfrm>
+                    <a:prstGeom prst="rect">
+                      <a:avLst/>
+                    </a:prstGeom>
+                  </pic:spPr>
+                </pic:pic>
+              </a:graphicData>
+            </a:graphic>
+          </wp:inline>
+        </w:drawing>
+      </w:r>
+    </w:p>
+    <w:p>
+      <w:pPr>
+        <w:pStyle w:val="Prrafodelista"/>
+        <w:ind w:left="1080"/>
+      </w:pPr>
     </w:p>
     <w:p>
       <w:pPr>
@@ -310,7 +784,7 @@
                     <pic:cNvPicPr/>
                   </pic:nvPicPr>
                   <pic:blipFill>
-                    <a:blip r:embed="rId6"/>
+                    <a:blip r:embed="rId10"/>
                     <a:stretch>
                       <a:fillRect/>
                     </a:stretch>
@@ -377,7 +851,7 @@
                     <pic:cNvPicPr/>
                   </pic:nvPicPr>
                   <pic:blipFill>
-                    <a:blip r:embed="rId7"/>
+                    <a:blip r:embed="rId11"/>
                     <a:stretch>
                       <a:fillRect/>
                     </a:stretch>
@@ -414,7 +888,6 @@
         <w:rPr>
           <w:noProof/>
         </w:rPr>
-        <w:lastRenderedPageBreak/>
         <w:drawing>
           <wp:inline distT="0" distB="0" distL="0" distR="0">
             <wp:extent cx="5610225" cy="962025"/>
@@ -433,7 +906,7 @@
                     </pic:cNvPicPr>
                   </pic:nvPicPr>
                   <pic:blipFill>
-                    <a:blip r:embed="rId8">
+                    <a:blip r:embed="rId12">
                       <a:extLst>
                         <a:ext uri="{28A0092B-C50C-407E-A947-70E740481C1C}">
                           <a14:useLocalDpi xmlns:a14="http://schemas.microsoft.com/office/drawing/2010/main" val="0"/>
@@ -509,6 +982,7 @@
         </w:numPr>
       </w:pPr>
       <w:r>
+        <w:lastRenderedPageBreak/>
         <w:t xml:space="preserve">En primer lugar, se descargó el </w:t>
       </w:r>
       <w:proofErr w:type="gramStart"/>
@@ -519,7 +993,7 @@
       <w:r>
         <w:t xml:space="preserve"> “mongo-java-driver-2.9.3.jar” del siguiente link </w:t>
       </w:r>
-      <w:hyperlink r:id="rId9" w:history="1">
+      <w:hyperlink r:id="rId13" w:history="1">
         <w:r>
           <w:rPr>
             <w:rStyle w:val="Hipervnculo"/>
@@ -625,7 +1099,7 @@
                     <pic:cNvPicPr/>
                   </pic:nvPicPr>
                   <pic:blipFill>
-                    <a:blip r:embed="rId10"/>
+                    <a:blip r:embed="rId14"/>
                     <a:stretch>
                       <a:fillRect/>
                     </a:stretch>
@@ -687,7 +1161,6 @@
         <w:rPr>
           <w:noProof/>
         </w:rPr>
-        <w:lastRenderedPageBreak/>
         <w:drawing>
           <wp:inline distT="0" distB="0" distL="0" distR="0" wp14:anchorId="5231F133" wp14:editId="60FF049F">
             <wp:extent cx="5012055" cy="2748180"/>
@@ -704,7 +1177,7 @@
                     <pic:cNvPicPr/>
                   </pic:nvPicPr>
                   <pic:blipFill>
-                    <a:blip r:embed="rId11"/>
+                    <a:blip r:embed="rId15"/>
                     <a:stretch>
                       <a:fillRect/>
                     </a:stretch>
@@ -766,6 +1239,7 @@
         <w:rPr>
           <w:noProof/>
         </w:rPr>
+        <w:lastRenderedPageBreak/>
         <w:drawing>
           <wp:inline distT="0" distB="0" distL="0" distR="0" wp14:anchorId="32613276" wp14:editId="55D9A585">
             <wp:extent cx="2019300" cy="533400"/>
@@ -782,7 +1256,7 @@
                     <pic:cNvPicPr/>
                   </pic:nvPicPr>
                   <pic:blipFill>
-                    <a:blip r:embed="rId12"/>
+                    <a:blip r:embed="rId16"/>
                     <a:stretch>
                       <a:fillRect/>
                     </a:stretch>
@@ -877,7 +1351,7 @@
                     <pic:cNvPicPr/>
                   </pic:nvPicPr>
                   <pic:blipFill>
-                    <a:blip r:embed="rId13"/>
+                    <a:blip r:embed="rId17"/>
                     <a:stretch>
                       <a:fillRect/>
                     </a:stretch>
@@ -931,7 +1405,6 @@
         <w:rPr>
           <w:noProof/>
         </w:rPr>
-        <w:lastRenderedPageBreak/>
         <w:drawing>
           <wp:inline distT="0" distB="0" distL="0" distR="0" wp14:anchorId="19C2FD73" wp14:editId="6881F686">
             <wp:extent cx="5612130" cy="2288540"/>
@@ -948,7 +1421,7 @@
                     <pic:cNvPicPr/>
                   </pic:nvPicPr>
                   <pic:blipFill>
-                    <a:blip r:embed="rId14"/>
+                    <a:blip r:embed="rId18"/>
                     <a:stretch>
                       <a:fillRect/>
                     </a:stretch>
@@ -1071,6 +1544,7 @@
         <w:ind w:left="1440"/>
       </w:pPr>
       <w:r>
+        <w:lastRenderedPageBreak/>
         <w:t xml:space="preserve">Cabe aclarar que la base de datos a la </w:t>
       </w:r>
       <w:proofErr w:type="spellStart"/>
@@ -1110,8 +1584,6 @@
         <w:pStyle w:val="Prrafodelista"/>
         <w:ind w:left="1440"/>
       </w:pPr>
-      <w:bookmarkStart w:id="0" w:name="_GoBack"/>
-      <w:bookmarkEnd w:id="0"/>
       <w:r>
         <w:t xml:space="preserve">La variable “mongo” del tipo Mongo establece la conexión con la </w:t>
       </w:r>
@@ -1248,7 +1720,6 @@
         <w:rPr>
           <w:noProof/>
         </w:rPr>
-        <w:lastRenderedPageBreak/>
         <w:drawing>
           <wp:inline distT="0" distB="0" distL="0" distR="0" wp14:anchorId="5CDB5309" wp14:editId="650D70BC">
             <wp:extent cx="3819525" cy="1323975"/>
@@ -1265,7 +1736,7 @@
                     <pic:cNvPicPr/>
                   </pic:nvPicPr>
                   <pic:blipFill>
-                    <a:blip r:embed="rId15"/>
+                    <a:blip r:embed="rId19"/>
                     <a:stretch>
                       <a:fillRect/>
                     </a:stretch>
@@ -1327,6 +1798,7 @@
         <w:rPr>
           <w:noProof/>
         </w:rPr>
+        <w:lastRenderedPageBreak/>
         <w:drawing>
           <wp:inline distT="0" distB="0" distL="0" distR="0" wp14:anchorId="4FAACEC9" wp14:editId="66CBE3D6">
             <wp:extent cx="5229225" cy="2940626"/>
@@ -1343,7 +1815,7 @@
                     <pic:cNvPicPr/>
                   </pic:nvPicPr>
                   <pic:blipFill>
-                    <a:blip r:embed="rId16"/>
+                    <a:blip r:embed="rId20"/>
                     <a:stretch>
                       <a:fillRect/>
                     </a:stretch>
@@ -1446,7 +1918,7 @@
                     <pic:cNvPicPr/>
                   </pic:nvPicPr>
                   <pic:blipFill>
-                    <a:blip r:embed="rId17"/>
+                    <a:blip r:embed="rId21"/>
                     <a:stretch>
                       <a:fillRect/>
                     </a:stretch>
@@ -1479,7 +1951,6 @@
         <w:ind w:left="1440"/>
       </w:pPr>
       <w:r>
-        <w:lastRenderedPageBreak/>
         <w:t xml:space="preserve">Podemos comparar los datos obtenidos directamente en Mongo </w:t>
       </w:r>
       <w:proofErr w:type="spellStart"/>
@@ -1596,6 +2067,7 @@
         <w:rPr>
           <w:noProof/>
         </w:rPr>
+        <w:lastRenderedPageBreak/>
         <w:drawing>
           <wp:inline distT="0" distB="0" distL="0" distR="0" wp14:anchorId="7C8FDEAB" wp14:editId="365E43A0">
             <wp:extent cx="5612130" cy="944880"/>
@@ -1612,7 +2084,7 @@
                     <pic:cNvPicPr/>
                   </pic:nvPicPr>
                   <pic:blipFill>
-                    <a:blip r:embed="rId18"/>
+                    <a:blip r:embed="rId22"/>
                     <a:stretch>
                       <a:fillRect/>
                     </a:stretch>

--- a/Trabajo 3/Informe Trabajo 3 Base de Datos.docx
+++ b/Trabajo 3/Informe Trabajo 3 Base de Datos.docx
@@ -1,10 +1,9 @@
 
 <file path=word/document.xml><?xml version="1.0" encoding="utf-8"?>
-<w:document xmlns:wpc="http://schemas.microsoft.com/office/word/2010/wordprocessingCanvas" xmlns:mc="http://schemas.openxmlformats.org/markup-compatibility/2006" xmlns:o="urn:schemas-microsoft-com:office:office" xmlns:r="http://schemas.openxmlformats.org/officeDocument/2006/relationships" xmlns:m="http://schemas.openxmlformats.org/officeDocument/2006/math" xmlns:v="urn:schemas-microsoft-com:vml" xmlns:wp14="http://schemas.microsoft.com/office/word/2010/wordprocessingDrawing" xmlns:wp="http://schemas.openxmlformats.org/drawingml/2006/wordprocessingDrawing" xmlns:w10="urn:schemas-microsoft-com:office:word" xmlns:w="http://schemas.openxmlformats.org/wordprocessingml/2006/main" xmlns:w14="http://schemas.microsoft.com/office/word/2010/wordml" xmlns:wpg="http://schemas.microsoft.com/office/word/2010/wordprocessingGroup" xmlns:wpi="http://schemas.microsoft.com/office/word/2010/wordprocessingInk" xmlns:wne="http://schemas.microsoft.com/office/word/2006/wordml" xmlns:wps="http://schemas.microsoft.com/office/word/2010/wordprocessingShape" mc:Ignorable="w14 wp14">
+<w:document xmlns:wpc="http://schemas.microsoft.com/office/word/2010/wordprocessingCanvas" xmlns:cx="http://schemas.microsoft.com/office/drawing/2014/chartex" xmlns:cx1="http://schemas.microsoft.com/office/drawing/2015/9/8/chartex" xmlns:cx2="http://schemas.microsoft.com/office/drawing/2015/10/21/chartex" xmlns:cx3="http://schemas.microsoft.com/office/drawing/2016/5/9/chartex" xmlns:cx4="http://schemas.microsoft.com/office/drawing/2016/5/10/chartex" xmlns:cx5="http://schemas.microsoft.com/office/drawing/2016/5/11/chartex" xmlns:cx6="http://schemas.microsoft.com/office/drawing/2016/5/12/chartex" xmlns:cx7="http://schemas.microsoft.com/office/drawing/2016/5/13/chartex" xmlns:cx8="http://schemas.microsoft.com/office/drawing/2016/5/14/chartex" xmlns:mc="http://schemas.openxmlformats.org/markup-compatibility/2006" xmlns:aink="http://schemas.microsoft.com/office/drawing/2016/ink" xmlns:am3d="http://schemas.microsoft.com/office/drawing/2017/model3d" xmlns:o="urn:schemas-microsoft-com:office:office" xmlns:r="http://schemas.openxmlformats.org/officeDocument/2006/relationships" xmlns:m="http://schemas.openxmlformats.org/officeDocument/2006/math" xmlns:v="urn:schemas-microsoft-com:vml" xmlns:wp14="http://schemas.microsoft.com/office/word/2010/wordprocessingDrawing" xmlns:wp="http://schemas.openxmlformats.org/drawingml/2006/wordprocessingDrawing" xmlns:w10="urn:schemas-microsoft-com:office:word" xmlns:w="http://schemas.openxmlformats.org/wordprocessingml/2006/main" xmlns:w14="http://schemas.microsoft.com/office/word/2010/wordml" xmlns:w15="http://schemas.microsoft.com/office/word/2012/wordml" xmlns:w16cid="http://schemas.microsoft.com/office/word/2016/wordml/cid" xmlns:w16se="http://schemas.microsoft.com/office/word/2015/wordml/symex" xmlns:wpg="http://schemas.microsoft.com/office/word/2010/wordprocessingGroup" xmlns:wpi="http://schemas.microsoft.com/office/word/2010/wordprocessingInk" xmlns:wne="http://schemas.microsoft.com/office/word/2006/wordml" xmlns:wps="http://schemas.microsoft.com/office/word/2010/wordprocessingShape" mc:Ignorable="w14 w15 w16se w16cid wp14">
   <w:body>
     <w:p>
       <w:pPr>
-        <w:spacing/>
         <w:jc w:val="center"/>
       </w:pPr>
       <w:r>
@@ -28,13 +27,13 @@
                       <a:picLocks noChangeAspect="1"/>
                       <a:extLst>
                         <a:ext uri="smNativeData">
-                          <sm:smNativeData xmlns:sm="smNativeData" val="SMDATA_14_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"/>
+                          <sm:smNativeData xmlns:sm="smNativeData" xmlns:w="http://schemas.openxmlformats.org/wordprocessingml/2006/main" xmlns:w10="urn:schemas-microsoft-com:office:word" xmlns:v="urn:schemas-microsoft-com:vml" xmlns:o="urn:schemas-microsoft-com:office:office" xmlns="" val="SMDATA_14_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"/>
                         </a:ext>
                       </a:extLst>
                     </pic:cNvPicPr>
                   </pic:nvPicPr>
                   <pic:blipFill>
-                    <a:blip r:embed="rId8"/>
+                    <a:blip r:embed="rId5"/>
                     <a:stretch>
                       <a:fillRect/>
                     </a:stretch>
@@ -58,32 +57,24 @@
           </wp:inline>
         </w:drawing>
       </w:r>
-      <w:r/>
-    </w:p>
-    <w:p>
-      <w:pPr>
-        <w:spacing/>
+    </w:p>
+    <w:p>
+      <w:pPr>
         <w:jc w:val="center"/>
       </w:pPr>
-      <w:r/>
-    </w:p>
-    <w:p>
-      <w:pPr>
-        <w:spacing/>
+    </w:p>
+    <w:p>
+      <w:pPr>
         <w:jc w:val="center"/>
       </w:pPr>
-      <w:r/>
-    </w:p>
-    <w:p>
-      <w:pPr>
-        <w:spacing/>
+    </w:p>
+    <w:p>
+      <w:pPr>
         <w:jc w:val="center"/>
       </w:pPr>
-      <w:r/>
-    </w:p>
-    <w:p>
-      <w:pPr>
-        <w:spacing/>
+    </w:p>
+    <w:p>
+      <w:pPr>
         <w:jc w:val="center"/>
       </w:pPr>
       <w:r>
@@ -92,35 +83,26 @@
     </w:p>
     <w:p>
       <w:pPr>
-        <w:spacing/>
         <w:jc w:val="center"/>
       </w:pPr>
-      <w:r/>
-    </w:p>
-    <w:p>
-      <w:pPr>
-        <w:spacing/>
+    </w:p>
+    <w:p>
+      <w:pPr>
         <w:jc w:val="center"/>
       </w:pPr>
-      <w:r/>
-    </w:p>
-    <w:p>
-      <w:pPr>
-        <w:spacing/>
+    </w:p>
+    <w:p>
+      <w:pPr>
         <w:jc w:val="center"/>
       </w:pPr>
-      <w:r/>
-    </w:p>
-    <w:p>
-      <w:pPr>
-        <w:spacing/>
+    </w:p>
+    <w:p>
+      <w:pPr>
         <w:jc w:val="center"/>
       </w:pPr>
-      <w:r/>
-    </w:p>
-    <w:p>
-      <w:pPr>
-        <w:spacing/>
+    </w:p>
+    <w:p>
+      <w:pPr>
         <w:jc w:val="center"/>
       </w:pPr>
       <w:r>
@@ -129,7 +111,6 @@
     </w:p>
     <w:p>
       <w:pPr>
-        <w:spacing/>
         <w:jc w:val="center"/>
       </w:pPr>
       <w:r>
@@ -138,40 +119,29 @@
     </w:p>
     <w:p>
       <w:pPr>
-        <w:spacing/>
         <w:jc w:val="center"/>
       </w:pPr>
       <w:r>
         <w:t>JHON JAIRO SERNA CORDOBA</w:t>
       </w:r>
-      <w:bookmarkStart w:id="0" w:name="_GoBack"/>
-      <w:bookmarkEnd w:id="0"/>
-      <w:r/>
-    </w:p>
-    <w:p>
-      <w:pPr>
-        <w:spacing/>
+    </w:p>
+    <w:p>
+      <w:pPr>
         <w:jc w:val="center"/>
       </w:pPr>
-      <w:r/>
-    </w:p>
-    <w:p>
-      <w:pPr>
-        <w:spacing/>
+    </w:p>
+    <w:p>
+      <w:pPr>
         <w:jc w:val="center"/>
       </w:pPr>
-      <w:r/>
-    </w:p>
-    <w:p>
-      <w:pPr>
-        <w:spacing/>
+    </w:p>
+    <w:p>
+      <w:pPr>
         <w:jc w:val="center"/>
       </w:pPr>
-      <w:r/>
-    </w:p>
-    <w:p>
-      <w:pPr>
-        <w:spacing/>
+    </w:p>
+    <w:p>
+      <w:pPr>
         <w:jc w:val="center"/>
       </w:pPr>
       <w:r>
@@ -180,7 +150,6 @@
     </w:p>
     <w:p>
       <w:pPr>
-        <w:spacing/>
         <w:jc w:val="center"/>
       </w:pPr>
       <w:r>
@@ -189,7 +158,6 @@
     </w:p>
     <w:p>
       <w:pPr>
-        <w:spacing/>
         <w:jc w:val="center"/>
       </w:pPr>
       <w:r>
@@ -198,7 +166,6 @@
     </w:p>
     <w:p>
       <w:pPr>
-        <w:spacing/>
         <w:jc w:val="center"/>
       </w:pPr>
       <w:r>
@@ -210,36 +177,38 @@
     </w:p>
     <w:p>
       <w:pPr>
-        <w:spacing/>
         <w:jc w:val="center"/>
       </w:pPr>
       <w:r>
+        <w:lastRenderedPageBreak/>
         <w:t>INFORME GENERAL DEL TRABAJO</w:t>
       </w:r>
     </w:p>
     <w:p>
       <w:pPr>
-        <w:spacing/>
         <w:jc w:val="center"/>
       </w:pPr>
-      <w:r/>
-    </w:p>
-    <w:p>
-      <w:r>
-        <w:t>El objetivo de la tercera entrega fue poner en práctica todos los conocimientos adquiridos durante las clases teórico-prácticas con relación a Bases de Datos Documentales impartidas por el profesor Francisco Moreno, con el fin de profundizar aún más en nuestros conocimientos.</w:t>
-      </w:r>
-    </w:p>
-    <w:p>
-      <w:r/>
-    </w:p>
-    <w:p>
-      <w:r>
-        <w:t>Este trabajo se dividió en dos puntos, los cuales se desarrollaron de la siguiente manera:</w:t>
-      </w:r>
-    </w:p>
-    <w:p>
-      <w:pPr>
-        <w:pStyle w:val="para2"/>
+    </w:p>
+    <w:p>
+      <w:r>
+        <w:t xml:space="preserve">El objetivo de la tercera entrega fue </w:t>
+      </w:r>
+      <w:r>
+        <w:t>poner en práctica todos los conocimientos adquiridos durante las clases teórico-prácticas con relación a Bases de Datos Documentales impartidas por el profesor Francisco Moreno, con el fin de profundizar aún más en nuestros conocimientos.</w:t>
+      </w:r>
+    </w:p>
+    <w:p/>
+    <w:p>
+      <w:r>
+        <w:t xml:space="preserve">Este trabajo se </w:t>
+      </w:r>
+      <w:r>
+        <w:t>dividió en dos puntos, los cuales se desarrollaron de la siguiente manera:</w:t>
+      </w:r>
+    </w:p>
+    <w:p>
+      <w:pPr>
+        <w:pStyle w:val="Prrafodelista"/>
         <w:numPr>
           <w:ilvl w:val="0"/>
           <w:numId w:val="3"/>
@@ -252,7 +221,7 @@
     </w:p>
     <w:p>
       <w:pPr>
-        <w:pStyle w:val="para2"/>
+        <w:pStyle w:val="Prrafodelista"/>
         <w:numPr>
           <w:ilvl w:val="1"/>
           <w:numId w:val="3"/>
@@ -260,19 +229,30 @@
         <w:ind w:left="1080" w:hanging="360"/>
       </w:pPr>
       <w:r>
-        <w:t>Para esta parte se utilizó la función mapReduce(). La función mapReduce recibe tres parámetros, el primero es una función de tipo map, el segundo una función del tipo reduce y el tercero es cómo queremos hacer la salida. Se elaboraron dos funciones map, una por cada colección con la cuál simularíamos el Join relacional, esto con el fin de capturar los datos correctos. Las funciones map fueron las siguientes:</w:t>
-      </w:r>
-    </w:p>
-    <w:p>
-      <w:pPr>
-        <w:pStyle w:val="para2"/>
+        <w:t xml:space="preserve">Para esta parte se </w:t>
+      </w:r>
+      <w:r>
+        <w:t xml:space="preserve">utilizó la función </w:t>
+      </w:r>
+      <w:r>
+        <w:t>mapReduce(</w:t>
+      </w:r>
+      <w:r>
+        <w:t>). La función mapReduce recibe tres parámetros, el primero es una función de tipo map, el segundo una función del tipo reduce y el tercero es cómo queremos hacer la salida. Se elaboraron dos funciones map, una por cada colecció</w:t>
+      </w:r>
+      <w:r>
+        <w:t>n con la cuál simularíamos el Join relacional, esto con el fin de capturar los datos correctos. Las funciones map fueron las siguientes:</w:t>
+      </w:r>
+    </w:p>
+    <w:p>
+      <w:pPr>
+        <w:pStyle w:val="Prrafodelista"/>
         <w:ind w:left="1080"/>
       </w:pPr>
-      <w:r/>
-    </w:p>
-    <w:p>
-      <w:pPr>
-        <w:pStyle w:val="para2"/>
+    </w:p>
+    <w:p>
+      <w:pPr>
+        <w:pStyle w:val="Prrafodelista"/>
         <w:ind w:left="1080"/>
       </w:pPr>
       <w:r>
@@ -296,13 +276,13 @@
                       <a:picLocks noChangeAspect="1"/>
                       <a:extLst>
                         <a:ext uri="smNativeData">
-                          <sm:smNativeData xmlns:sm="smNativeData" val="SMDATA_14_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"/>
+                          <sm:smNativeData xmlns:sm="smNativeData" xmlns:w="http://schemas.openxmlformats.org/wordprocessingml/2006/main" xmlns:w10="urn:schemas-microsoft-com:office:word" xmlns:v="urn:schemas-microsoft-com:vml" xmlns:o="urn:schemas-microsoft-com:office:office" xmlns="" val="SMDATA_14_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"/>
                         </a:ext>
                       </a:extLst>
                     </pic:cNvPicPr>
                   </pic:nvPicPr>
                   <pic:blipFill>
-                    <a:blip r:embed="rId9"/>
+                    <a:blip r:embed="rId6"/>
                     <a:stretch>
                       <a:fillRect/>
                     </a:stretch>
@@ -326,40 +306,41 @@
           </wp:inline>
         </w:drawing>
       </w:r>
-      <w:r/>
-    </w:p>
-    <w:p>
-      <w:pPr>
-        <w:pStyle w:val="para2"/>
+    </w:p>
+    <w:p>
+      <w:pPr>
+        <w:pStyle w:val="Prrafodelista"/>
         <w:ind w:left="1080"/>
       </w:pPr>
-      <w:r/>
-    </w:p>
-    <w:p>
-      <w:pPr>
-        <w:pStyle w:val="para2"/>
+    </w:p>
+    <w:p>
+      <w:pPr>
+        <w:pStyle w:val="Prrafodelista"/>
         <w:ind w:left="1080"/>
       </w:pPr>
       <w:r>
-        <w:t>En este caso, solamente se realizó una función reduce, ya que ésta era suficiente para obtener los datos necesarios. La función es la siguiente y se explica el código a continuación.</w:t>
-      </w:r>
-    </w:p>
-    <w:p>
-      <w:pPr>
-        <w:pStyle w:val="para2"/>
+        <w:t>En este caso, solamente se realizó una función reduce, ya que ésta era suficiente para obtener los datos necesarios</w:t>
+      </w:r>
+      <w:r>
+        <w:t>. La función es la siguiente y se explica el código a continuación.</w:t>
+      </w:r>
+    </w:p>
+    <w:p>
+      <w:pPr>
+        <w:pStyle w:val="Prrafodelista"/>
         <w:ind w:left="1080"/>
       </w:pPr>
-      <w:r/>
-    </w:p>
-    <w:p>
-      <w:pPr>
-        <w:pStyle w:val="para2"/>
+    </w:p>
+    <w:p>
+      <w:pPr>
+        <w:pStyle w:val="Prrafodelista"/>
         <w:ind w:left="1080"/>
       </w:pPr>
       <w:r>
         <w:rPr>
           <w:noProof/>
         </w:rPr>
+        <w:lastRenderedPageBreak/>
         <w:drawing>
           <wp:inline distT="0" distB="0" distL="0" distR="0">
             <wp:extent cx="4267200" cy="3657600"/>
@@ -377,13 +358,13 @@
                       <a:picLocks noChangeAspect="1"/>
                       <a:extLst>
                         <a:ext uri="smNativeData">
-                          <sm:smNativeData xmlns:sm="smNativeData" val="SMDATA_14_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"/>
+                          <sm:smNativeData xmlns:sm="smNativeData" xmlns:w="http://schemas.openxmlformats.org/wordprocessingml/2006/main" xmlns:w10="urn:schemas-microsoft-com:office:word" xmlns:v="urn:schemas-microsoft-com:vml" xmlns:o="urn:schemas-microsoft-com:office:office" xmlns="" val="SMDATA_14_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"/>
                         </a:ext>
                       </a:extLst>
                     </pic:cNvPicPr>
                   </pic:nvPicPr>
                   <pic:blipFill>
-                    <a:blip r:embed="rId10"/>
+                    <a:blip r:embed="rId7"/>
                     <a:stretch>
                       <a:fillRect/>
                     </a:stretch>
@@ -407,50 +388,61 @@
           </wp:inline>
         </w:drawing>
       </w:r>
-      <w:r/>
-    </w:p>
-    <w:p>
-      <w:pPr>
-        <w:pStyle w:val="para2"/>
+    </w:p>
+    <w:p>
+      <w:pPr>
+        <w:pStyle w:val="Prrafodelista"/>
         <w:ind w:left="1080"/>
       </w:pPr>
-      <w:r/>
-    </w:p>
-    <w:p>
-      <w:pPr>
-        <w:pStyle w:val="para2"/>
+    </w:p>
+    <w:p>
+      <w:pPr>
+        <w:pStyle w:val="Prrafodelista"/>
         <w:ind w:left="1080"/>
       </w:pPr>
       <w:r>
-        <w:t>La función recibe dos parámetros, una key, la cuál es única (por la cuál hacemos el join) y unos values (en este caso una lista). “outs” es nuestra variable de retorno, la cual contiene todos los datos que se deben mostrar en la simulación del Join. Los datos que se encuentran en “values” se recorren por medio de un for each, y nuestro iterador será la variable “v”. Procedemos a hacer las verificaciones para llenar nuestra variable de retorno con los datos correspondientes, como la llave es única, los datos almacenados son los correctos. Una vez asignados todos los valores retornamos nuestra variable con todos los datos.</w:t>
-      </w:r>
-    </w:p>
-    <w:p>
-      <w:pPr>
-        <w:pStyle w:val="para2"/>
+        <w:t xml:space="preserve">La función recibe dos parámetros, una key, la cuál es única (por la </w:t>
+      </w:r>
+      <w:r>
+        <w:t>cual</w:t>
+      </w:r>
+      <w:r>
+        <w:t xml:space="preserve"> hacemos el join) y unos values (en este caso una lista). “outs” es nuestra variable de retorno, la cual contien</w:t>
+      </w:r>
+      <w:r>
+        <w:t>e todos los datos que se deben mostrar en la simulación del Join. Los datos que se encuentran en “values” se recorren por medio de un for each, y nuestro iterador será la variable “v”. Procedemos a hacer las verificaciones para llenar nuestra variable de r</w:t>
+      </w:r>
+      <w:r>
+        <w:t>etorno con los datos correspondientes, como la llave es única, los datos almacenados son los correctos. Una vez asignados todos los valores retornamos nuestra variable con todos los datos.</w:t>
+      </w:r>
+    </w:p>
+    <w:p>
+      <w:pPr>
+        <w:pStyle w:val="Prrafodelista"/>
         <w:ind w:left="1080"/>
       </w:pPr>
-      <w:r/>
-    </w:p>
-    <w:p>
-      <w:pPr>
-        <w:pStyle w:val="para2"/>
+    </w:p>
+    <w:p>
+      <w:pPr>
+        <w:pStyle w:val="Prrafodelista"/>
         <w:ind w:left="1080"/>
       </w:pPr>
       <w:r>
-        <w:t>Ahora procedemos a realizar el llamado de la función desde las respectivas colecciones. Es recomendable hacer el llamado primeramente para la colección empleado y luego para departamento. Los datos obtenidos en el Join se almacenan en la colección “emp_dept”.</w:t>
-      </w:r>
-    </w:p>
-    <w:p>
-      <w:pPr>
-        <w:pStyle w:val="para2"/>
+        <w:t>Ahora procedemos a realizar el llamado de la función desde las res</w:t>
+      </w:r>
+      <w:r>
+        <w:t>pectivas colecciones. Es recomendable hacer el llamado primeramente para la colección empleado y luego para departamento. Los datos obtenidos en el Join se almacenan en la colección “emp_dept”.</w:t>
+      </w:r>
+    </w:p>
+    <w:p>
+      <w:pPr>
+        <w:pStyle w:val="Prrafodelista"/>
         <w:ind w:left="1080"/>
       </w:pPr>
-      <w:r/>
-    </w:p>
-    <w:p>
-      <w:pPr>
-        <w:pStyle w:val="para2"/>
+    </w:p>
+    <w:p>
+      <w:pPr>
+        <w:pStyle w:val="Prrafodelista"/>
         <w:ind w:left="1080"/>
       </w:pPr>
       <w:r>
@@ -474,13 +466,13 @@
                       <a:picLocks noChangeAspect="1"/>
                       <a:extLst>
                         <a:ext uri="smNativeData">
-                          <sm:smNativeData xmlns:sm="smNativeData" val="SMDATA_14_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"/>
+                          <sm:smNativeData xmlns:sm="smNativeData" xmlns:w="http://schemas.openxmlformats.org/wordprocessingml/2006/main" xmlns:w10="urn:schemas-microsoft-com:office:word" xmlns:v="urn:schemas-microsoft-com:vml" xmlns:o="urn:schemas-microsoft-com:office:office" xmlns="" val="SMDATA_14_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"/>
                         </a:ext>
                       </a:extLst>
                     </pic:cNvPicPr>
                   </pic:nvPicPr>
                   <pic:blipFill>
-                    <a:blip r:embed="rId11"/>
+                    <a:blip r:embed="rId8"/>
                     <a:stretch>
                       <a:fillRect/>
                     </a:stretch>
@@ -504,27 +496,40 @@
           </wp:inline>
         </w:drawing>
       </w:r>
-      <w:r/>
-    </w:p>
-    <w:p>
-      <w:pPr>
-        <w:pStyle w:val="para2"/>
+    </w:p>
+    <w:p>
+      <w:pPr>
+        <w:pStyle w:val="Prrafodelista"/>
         <w:ind w:left="1080"/>
       </w:pPr>
       <w:r>
-        <w:t>Nota: el out de la colección departamento lleva la opción “reduce”. Todo esto con el fin de que los datos no sean sobrescritos sino que se carguen conjuntamente con los de empleado,</w:t>
-      </w:r>
-    </w:p>
-    <w:p>
-      <w:pPr>
-        <w:pStyle w:val="para2"/>
+        <w:t>Nota: el out de la colección departamento lleva la opción “</w:t>
+      </w:r>
+      <w:r>
+        <w:t xml:space="preserve">reduce”. Todo esto con el fin de que los datos no sean </w:t>
+      </w:r>
+      <w:r>
+        <w:t>sobrescritos,</w:t>
+      </w:r>
+      <w:r>
+        <w:t xml:space="preserve"> sino que se carguen </w:t>
+      </w:r>
+      <w:r>
+        <w:t>juntamente con</w:t>
+      </w:r>
+      <w:r>
+        <w:t xml:space="preserve"> los de empleado,</w:t>
+      </w:r>
+    </w:p>
+    <w:p>
+      <w:pPr>
+        <w:pStyle w:val="Prrafodelista"/>
         <w:ind w:left="1080"/>
       </w:pPr>
-      <w:r/>
-    </w:p>
-    <w:p>
-      <w:pPr>
-        <w:pStyle w:val="para2"/>
+    </w:p>
+    <w:p>
+      <w:pPr>
+        <w:pStyle w:val="Prrafodelista"/>
         <w:ind w:left="1080"/>
       </w:pPr>
       <w:r>
@@ -533,14 +538,13 @@
     </w:p>
     <w:p>
       <w:pPr>
-        <w:pStyle w:val="para2"/>
+        <w:pStyle w:val="Prrafodelista"/>
         <w:ind w:left="1080"/>
       </w:pPr>
-      <w:r/>
-    </w:p>
-    <w:p>
-      <w:pPr>
-        <w:pStyle w:val="para2"/>
+    </w:p>
+    <w:p>
+      <w:pPr>
+        <w:pStyle w:val="Prrafodelista"/>
         <w:ind w:left="1080"/>
       </w:pPr>
       <w:r>
@@ -564,13 +568,13 @@
                       <a:picLocks noChangeAspect="1"/>
                       <a:extLst>
                         <a:ext uri="smNativeData">
-                          <sm:smNativeData xmlns:sm="smNativeData" val="SMDATA_14_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"/>
+                          <sm:smNativeData xmlns:sm="smNativeData" xmlns:w="http://schemas.openxmlformats.org/wordprocessingml/2006/main" xmlns:w10="urn:schemas-microsoft-com:office:word" xmlns:v="urn:schemas-microsoft-com:vml" xmlns:o="urn:schemas-microsoft-com:office:office" xmlns="" val="SMDATA_14_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"/>
                         </a:ext>
                       </a:extLst>
                     </pic:cNvPicPr>
                   </pic:nvPicPr>
                   <pic:blipFill>
-                    <a:blip r:embed="rId12"/>
+                    <a:blip r:embed="rId9"/>
                     <a:stretch>
                       <a:fillRect/>
                     </a:stretch>
@@ -594,18 +598,16 @@
           </wp:inline>
         </w:drawing>
       </w:r>
-      <w:r/>
-    </w:p>
-    <w:p>
-      <w:pPr>
-        <w:pStyle w:val="para2"/>
+    </w:p>
+    <w:p>
+      <w:pPr>
+        <w:pStyle w:val="Prrafodelista"/>
         <w:ind w:left="1080"/>
       </w:pPr>
-      <w:r/>
-    </w:p>
-    <w:p>
-      <w:pPr>
-        <w:pStyle w:val="para2"/>
+    </w:p>
+    <w:p>
+      <w:pPr>
+        <w:pStyle w:val="Prrafodelista"/>
         <w:numPr>
           <w:ilvl w:val="1"/>
           <w:numId w:val="3"/>
@@ -613,19 +615,25 @@
         <w:ind w:left="1080" w:hanging="360"/>
       </w:pPr>
       <w:r>
-        <w:t>Se utilizó en comando $lookup para imitar el “Join” relacional. Este comando se emplea mediante la función “aggregate”, la cual se emplea sobre una colección. Para nuestro caso, la función fue empleada en la colección empleado, ya que ésta nos arrojó los resultados que eran necesarios. El código empleado fue el siguiente:</w:t>
-      </w:r>
-    </w:p>
-    <w:p>
-      <w:pPr>
-        <w:pStyle w:val="para2"/>
+        <w:t xml:space="preserve">Se utilizó en comando $lookup para imitar el “Join” relacional. Este comando se </w:t>
+      </w:r>
+      <w:r>
+        <w:t xml:space="preserve">emplea mediante la función “aggregate”, la cual se emplea sobre una colección. Para nuestro caso, </w:t>
+      </w:r>
+      <w:r>
+        <w:lastRenderedPageBreak/>
+        <w:t>la función fue empleada en la colección empleado, ya que ésta nos arrojó los resultados que eran necesarios. El código empleado fue el siguiente:</w:t>
+      </w:r>
+    </w:p>
+    <w:p>
+      <w:pPr>
+        <w:pStyle w:val="Prrafodelista"/>
         <w:ind w:left="1080"/>
       </w:pPr>
-      <w:r/>
-    </w:p>
-    <w:p>
-      <w:pPr>
-        <w:pStyle w:val="para2"/>
+    </w:p>
+    <w:p>
+      <w:pPr>
+        <w:pStyle w:val="Prrafodelista"/>
         <w:ind w:left="1080"/>
       </w:pPr>
       <w:r>
@@ -649,13 +657,13 @@
                       <a:picLocks noChangeAspect="1"/>
                       <a:extLst>
                         <a:ext uri="smNativeData">
-                          <sm:smNativeData xmlns:sm="smNativeData" val="SMDATA_14_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"/>
+                          <sm:smNativeData xmlns:sm="smNativeData" xmlns:w="http://schemas.openxmlformats.org/wordprocessingml/2006/main" xmlns:w10="urn:schemas-microsoft-com:office:word" xmlns:v="urn:schemas-microsoft-com:vml" xmlns:o="urn:schemas-microsoft-com:office:office" xmlns="" val="SMDATA_14_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"/>
                         </a:ext>
                       </a:extLst>
                     </pic:cNvPicPr>
                   </pic:nvPicPr>
                   <pic:blipFill>
-                    <a:blip r:embed="rId13"/>
+                    <a:blip r:embed="rId10"/>
                     <a:stretch>
                       <a:fillRect/>
                     </a:stretch>
@@ -679,34 +687,34 @@
           </wp:inline>
         </w:drawing>
       </w:r>
-      <w:r/>
-    </w:p>
-    <w:p>
-      <w:pPr>
-        <w:pStyle w:val="para2"/>
+    </w:p>
+    <w:p>
+      <w:pPr>
+        <w:pStyle w:val="Prrafodelista"/>
         <w:ind w:left="1080"/>
       </w:pPr>
-      <w:r/>
-    </w:p>
-    <w:p>
-      <w:pPr>
-        <w:pStyle w:val="para2"/>
+    </w:p>
+    <w:p>
+      <w:pPr>
+        <w:pStyle w:val="Prrafodelista"/>
         <w:ind w:left="1080"/>
       </w:pPr>
       <w:r>
-        <w:t>Los resultados obtenidos fueron los siguientes:</w:t>
-      </w:r>
-    </w:p>
-    <w:p>
-      <w:pPr>
-        <w:pStyle w:val="para2"/>
+        <w:t>Los resu</w:t>
+      </w:r>
+      <w:r>
+        <w:t>ltados obtenidos fueron los siguientes:</w:t>
+      </w:r>
+    </w:p>
+    <w:p>
+      <w:pPr>
+        <w:pStyle w:val="Prrafodelista"/>
         <w:ind w:left="1080"/>
       </w:pPr>
-      <w:r/>
-    </w:p>
-    <w:p>
-      <w:pPr>
-        <w:pStyle w:val="para2"/>
+    </w:p>
+    <w:p>
+      <w:pPr>
+        <w:pStyle w:val="Prrafodelista"/>
         <w:ind w:left="1080"/>
       </w:pPr>
       <w:r>
@@ -730,13 +738,13 @@
                       <a:picLocks noChangeAspect="1"/>
                       <a:extLst>
                         <a:ext uri="smNativeData">
-                          <sm:smNativeData xmlns:sm="smNativeData" val="SMDATA_14_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"/>
+                          <sm:smNativeData xmlns:sm="smNativeData" xmlns:w="http://schemas.openxmlformats.org/wordprocessingml/2006/main" xmlns:w10="urn:schemas-microsoft-com:office:word" xmlns:v="urn:schemas-microsoft-com:vml" xmlns:o="urn:schemas-microsoft-com:office:office" xmlns="" val="SMDATA_14_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"/>
                         </a:ext>
                       </a:extLst>
                     </pic:cNvPicPr>
                   </pic:nvPicPr>
                   <pic:blipFill>
-                    <a:blip r:embed="rId14"/>
+                    <a:blip r:embed="rId11"/>
                     <a:stretch>
                       <a:fillRect/>
                     </a:stretch>
@@ -760,7 +768,6 @@
           </wp:inline>
         </w:drawing>
       </w:r>
-      <w:r/>
     </w:p>
     <w:p>
       <w:pPr>
@@ -795,13 +802,13 @@
                       <a:picLocks noChangeAspect="1"/>
                       <a:extLst>
                         <a:ext uri="smNativeData">
-                          <sm:smNativeData xmlns:sm="smNativeData" val="SMDATA_14_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"/>
+                          <sm:smNativeData xmlns:sm="smNativeData" xmlns:w="http://schemas.openxmlformats.org/wordprocessingml/2006/main" xmlns:w10="urn:schemas-microsoft-com:office:word" xmlns:v="urn:schemas-microsoft-com:vml" xmlns:o="urn:schemas-microsoft-com:office:office" xmlns="" val="SMDATA_14_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"/>
                         </a:ext>
                       </a:extLst>
                     </pic:cNvPicPr>
                   </pic:nvPicPr>
                   <pic:blipFill>
-                    <a:blip r:embed="rId15"/>
+                    <a:blip r:embed="rId12"/>
                     <a:stretch>
                       <a:fillRect/>
                     </a:stretch>
@@ -825,17 +832,15 @@
           </wp:inline>
         </w:drawing>
       </w:r>
-      <w:r/>
     </w:p>
     <w:p>
       <w:pPr>
         <w:ind w:left="705"/>
       </w:pPr>
-      <w:r/>
-    </w:p>
-    <w:p>
-      <w:pPr>
-        <w:pStyle w:val="para2"/>
+    </w:p>
+    <w:p>
+      <w:pPr>
+        <w:pStyle w:val="Prrafodelista"/>
         <w:numPr>
           <w:ilvl w:val="0"/>
           <w:numId w:val="3"/>
@@ -848,7 +853,7 @@
     </w:p>
     <w:p>
       <w:pPr>
-        <w:pStyle w:val="para2"/>
+        <w:pStyle w:val="Prrafodelista"/>
         <w:numPr>
           <w:ilvl w:val="1"/>
           <w:numId w:val="3"/>
@@ -856,19 +861,27 @@
         <w:ind w:left="1080" w:hanging="360"/>
       </w:pPr>
       <w:r>
-        <w:t>En este literal se nos pide establecer una conexión de Java con MongoDB, la cuál se hizo de la siguiente manera:</w:t>
-      </w:r>
-    </w:p>
-    <w:p>
-      <w:pPr>
-        <w:pStyle w:val="para2"/>
+        <w:t xml:space="preserve">En este literal se nos pide </w:t>
+      </w:r>
+      <w:r>
+        <w:t xml:space="preserve">establecer una conexión de Java con MongoDB, la </w:t>
+      </w:r>
+      <w:r>
+        <w:t>cual</w:t>
+      </w:r>
+      <w:r>
+        <w:t xml:space="preserve"> se hizo de la siguiente manera:</w:t>
+      </w:r>
+    </w:p>
+    <w:p>
+      <w:pPr>
+        <w:pStyle w:val="Prrafodelista"/>
         <w:ind w:left="1080"/>
       </w:pPr>
-      <w:r/>
-    </w:p>
-    <w:p>
-      <w:pPr>
-        <w:pStyle w:val="para2"/>
+    </w:p>
+    <w:p>
+      <w:pPr>
+        <w:pStyle w:val="Prrafodelista"/>
         <w:numPr>
           <w:ilvl w:val="0"/>
           <w:numId w:val="2"/>
@@ -878,10 +891,10 @@
       <w:r>
         <w:t xml:space="preserve">En primer lugar, se descargó el driver “mongo-java-driver-2.9.3.jar” del siguiente link </w:t>
       </w:r>
-      <w:hyperlink r:id="rId16" w:history="1">
+      <w:hyperlink r:id="rId13" w:history="1">
         <w:r>
           <w:rPr>
-            <w:rStyle w:val="char2"/>
+            <w:rStyle w:val="Hipervnculo"/>
           </w:rPr>
           <w:t>http://central.maven.org/maven2/org/mongodb/mongo-java-driver/2.9.3/</w:t>
         </w:r>
@@ -889,7 +902,7 @@
     </w:p>
     <w:p>
       <w:pPr>
-        <w:pStyle w:val="para2"/>
+        <w:pStyle w:val="Prrafodelista"/>
         <w:numPr>
           <w:ilvl w:val="0"/>
           <w:numId w:val="2"/>
@@ -897,12 +910,18 @@
         <w:ind w:left="1440" w:hanging="360"/>
       </w:pPr>
       <w:r>
-        <w:t>Luego de descargar el driver, procedemos a abrir nuestro IDE para compilar código escrito en Java, en nuestro caso, usamos NetBeans.</w:t>
-      </w:r>
-    </w:p>
-    <w:p>
-      <w:pPr>
-        <w:pStyle w:val="para2"/>
+        <w:t xml:space="preserve">Luego de descargar el </w:t>
+      </w:r>
+      <w:r>
+        <w:t>controlador</w:t>
+      </w:r>
+      <w:r>
+        <w:t>, procedemos a abrir nuestro IDE para compilar código escrito en Java, en nuestro caso, usamos NetBeans.</w:t>
+      </w:r>
+    </w:p>
+    <w:p>
+      <w:pPr>
+        <w:pStyle w:val="Prrafodelista"/>
         <w:numPr>
           <w:ilvl w:val="0"/>
           <w:numId w:val="2"/>
@@ -910,12 +929,15 @@
         <w:ind w:left="1440" w:hanging="360"/>
       </w:pPr>
       <w:r>
-        <w:t>Una vez abierto nuestro IDE, procedemos a crear un nuevo proyecto del tipo “Java Application”. El nombre puede ser elegido a gusto, en nuestro caso se llamó “conexionJavaMongo”.</w:t>
-      </w:r>
-    </w:p>
-    <w:p>
-      <w:pPr>
-        <w:pStyle w:val="para2"/>
+        <w:t xml:space="preserve">Una vez abierto nuestro IDE, procedemos a crear un </w:t>
+      </w:r>
+      <w:r>
+        <w:t>nuevo proyecto del tipo “Java Application”. El nombre puede ser elegido a gusto, en nuestro caso se llamó “conexionJavaMongo”.</w:t>
+      </w:r>
+    </w:p>
+    <w:p>
+      <w:pPr>
+        <w:pStyle w:val="Prrafodelista"/>
         <w:numPr>
           <w:ilvl w:val="0"/>
           <w:numId w:val="2"/>
@@ -923,12 +945,18 @@
         <w:ind w:left="1440" w:hanging="360"/>
       </w:pPr>
       <w:r>
-        <w:t>Una vez creada la aplicación, importamos el driver y lo conectamos con la aplicación de la siguiente manera:</w:t>
-      </w:r>
-    </w:p>
-    <w:p>
-      <w:pPr>
-        <w:pStyle w:val="para2"/>
+        <w:t xml:space="preserve">Una vez creada la aplicación, importamos el </w:t>
+      </w:r>
+      <w:r>
+        <w:t>controlador</w:t>
+      </w:r>
+      <w:r>
+        <w:t xml:space="preserve"> y lo conectamos con la aplicación de la siguiente manera:</w:t>
+      </w:r>
+    </w:p>
+    <w:p>
+      <w:pPr>
+        <w:pStyle w:val="Prrafodelista"/>
         <w:numPr>
           <w:ilvl w:val="0"/>
           <w:numId w:val="1"/>
@@ -936,18 +964,22 @@
         <w:ind w:left="1800" w:hanging="360"/>
       </w:pPr>
       <w:r>
-        <w:t>Hacemos clic derecho en “Bibliotecas”</w:t>
-      </w:r>
-    </w:p>
-    <w:p>
-      <w:pPr>
-        <w:pStyle w:val="para2"/>
+        <w:t>Hacemos clic derecho</w:t>
+      </w:r>
+      <w:r>
+        <w:t xml:space="preserve"> en “Bibliotecas”</w:t>
+      </w:r>
+    </w:p>
+    <w:p>
+      <w:pPr>
+        <w:pStyle w:val="Prrafodelista"/>
         <w:ind w:left="1800"/>
       </w:pPr>
       <w:r>
         <w:rPr>
           <w:noProof/>
         </w:rPr>
+        <w:lastRenderedPageBreak/>
         <w:drawing>
           <wp:inline distT="0" distB="0" distL="0" distR="0">
             <wp:extent cx="2286000" cy="1724025"/>
@@ -965,13 +997,13 @@
                       <a:picLocks noChangeAspect="1"/>
                       <a:extLst>
                         <a:ext uri="smNativeData">
-                          <sm:smNativeData xmlns:sm="smNativeData" val="SMDATA_14_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"/>
+                          <sm:smNativeData xmlns:sm="smNativeData" xmlns:w="http://schemas.openxmlformats.org/wordprocessingml/2006/main" xmlns:w10="urn:schemas-microsoft-com:office:word" xmlns:v="urn:schemas-microsoft-com:vml" xmlns:o="urn:schemas-microsoft-com:office:office" xmlns="" val="SMDATA_14_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"/>
                         </a:ext>
                       </a:extLst>
                     </pic:cNvPicPr>
                   </pic:nvPicPr>
                   <pic:blipFill>
-                    <a:blip r:embed="rId17"/>
+                    <a:blip r:embed="rId14"/>
                     <a:stretch>
                       <a:fillRect/>
                     </a:stretch>
@@ -995,11 +1027,10 @@
           </wp:inline>
         </w:drawing>
       </w:r>
-      <w:r/>
-    </w:p>
-    <w:p>
-      <w:pPr>
-        <w:pStyle w:val="para2"/>
+    </w:p>
+    <w:p>
+      <w:pPr>
+        <w:pStyle w:val="Prrafodelista"/>
         <w:numPr>
           <w:ilvl w:val="0"/>
           <w:numId w:val="1"/>
@@ -1012,7 +1043,7 @@
     </w:p>
     <w:p>
       <w:pPr>
-        <w:pStyle w:val="para2"/>
+        <w:pStyle w:val="Prrafodelista"/>
         <w:numPr>
           <w:ilvl w:val="0"/>
           <w:numId w:val="1"/>
@@ -1020,12 +1051,18 @@
         <w:ind w:left="1800" w:hanging="360"/>
       </w:pPr>
       <w:r>
-        <w:t>Seleccionamos el driver descargado previamente y hacemos clic en “abrir”</w:t>
-      </w:r>
-    </w:p>
-    <w:p>
-      <w:pPr>
-        <w:pStyle w:val="para2"/>
+        <w:t xml:space="preserve">Seleccionamos el </w:t>
+      </w:r>
+      <w:r>
+        <w:t>controlador</w:t>
+      </w:r>
+      <w:r>
+        <w:t xml:space="preserve"> descargado previamente y hacemos clic en “abrir”</w:t>
+      </w:r>
+    </w:p>
+    <w:p>
+      <w:pPr>
+        <w:pStyle w:val="Prrafodelista"/>
         <w:ind w:left="1800"/>
       </w:pPr>
       <w:r>
@@ -1049,13 +1086,13 @@
                       <a:picLocks noChangeAspect="1"/>
                       <a:extLst>
                         <a:ext uri="smNativeData">
-                          <sm:smNativeData xmlns:sm="smNativeData" val="SMDATA_14_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"/>
+                          <sm:smNativeData xmlns:sm="smNativeData" xmlns:w="http://schemas.openxmlformats.org/wordprocessingml/2006/main" xmlns:w10="urn:schemas-microsoft-com:office:word" xmlns:v="urn:schemas-microsoft-com:vml" xmlns:o="urn:schemas-microsoft-com:office:office" xmlns="" val="SMDATA_14_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"/>
                         </a:ext>
                       </a:extLst>
                     </pic:cNvPicPr>
                   </pic:nvPicPr>
                   <pic:blipFill>
-                    <a:blip r:embed="rId18"/>
+                    <a:blip r:embed="rId15"/>
                     <a:stretch>
                       <a:fillRect/>
                     </a:stretch>
@@ -1079,18 +1116,16 @@
           </wp:inline>
         </w:drawing>
       </w:r>
-      <w:r/>
-    </w:p>
-    <w:p>
-      <w:pPr>
-        <w:pStyle w:val="para2"/>
+    </w:p>
+    <w:p>
+      <w:pPr>
+        <w:pStyle w:val="Prrafodelista"/>
         <w:ind w:left="1800"/>
       </w:pPr>
-      <w:r/>
-    </w:p>
-    <w:p>
-      <w:pPr>
-        <w:pStyle w:val="para2"/>
+    </w:p>
+    <w:p>
+      <w:pPr>
+        <w:pStyle w:val="Prrafodelista"/>
         <w:numPr>
           <w:ilvl w:val="0"/>
           <w:numId w:val="1"/>
@@ -1098,19 +1133,24 @@
         <w:ind w:left="1800" w:hanging="360"/>
       </w:pPr>
       <w:r>
-        <w:t xml:space="preserve">Hecho esto, verificamos que el driver haya cargado correctamente </w:t>
-      </w:r>
-    </w:p>
-    <w:p>
-      <w:pPr>
-        <w:pStyle w:val="para2"/>
+        <w:t xml:space="preserve">Hecho esto, verificamos que el </w:t>
+      </w:r>
+      <w:r>
+        <w:t>controlador</w:t>
+      </w:r>
+      <w:r>
+        <w:t xml:space="preserve"> haya cargado correctamente </w:t>
+      </w:r>
+    </w:p>
+    <w:p>
+      <w:pPr>
+        <w:pStyle w:val="Prrafodelista"/>
         <w:ind w:left="1800"/>
       </w:pPr>
-      <w:r/>
-    </w:p>
-    <w:p>
-      <w:pPr>
-        <w:pStyle w:val="para2"/>
+    </w:p>
+    <w:p>
+      <w:pPr>
+        <w:pStyle w:val="Prrafodelista"/>
         <w:ind w:left="1800"/>
       </w:pPr>
       <w:r>
@@ -1134,13 +1174,13 @@
                       <a:picLocks noChangeAspect="1"/>
                       <a:extLst>
                         <a:ext uri="smNativeData">
-                          <sm:smNativeData xmlns:sm="smNativeData" val="SMDATA_14_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"/>
+                          <sm:smNativeData xmlns:sm="smNativeData" xmlns:w="http://schemas.openxmlformats.org/wordprocessingml/2006/main" xmlns:w10="urn:schemas-microsoft-com:office:word" xmlns:v="urn:schemas-microsoft-com:vml" xmlns:o="urn:schemas-microsoft-com:office:office" xmlns="" val="SMDATA_14_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"/>
                         </a:ext>
                       </a:extLst>
                     </pic:cNvPicPr>
                   </pic:nvPicPr>
                   <pic:blipFill>
-                    <a:blip r:embed="rId19"/>
+                    <a:blip r:embed="rId16"/>
                     <a:stretch>
                       <a:fillRect/>
                     </a:stretch>
@@ -1164,25 +1204,22 @@
           </wp:inline>
         </w:drawing>
       </w:r>
-      <w:r/>
-    </w:p>
-    <w:p>
-      <w:pPr>
-        <w:pStyle w:val="para2"/>
+    </w:p>
+    <w:p>
+      <w:pPr>
+        <w:pStyle w:val="Prrafodelista"/>
         <w:ind w:left="1800"/>
       </w:pPr>
-      <w:r/>
-    </w:p>
-    <w:p>
-      <w:pPr>
-        <w:pStyle w:val="para2"/>
+    </w:p>
+    <w:p>
+      <w:pPr>
+        <w:pStyle w:val="Prrafodelista"/>
         <w:ind w:left="1800"/>
       </w:pPr>
-      <w:r/>
-    </w:p>
-    <w:p>
-      <w:pPr>
-        <w:pStyle w:val="para2"/>
+    </w:p>
+    <w:p>
+      <w:pPr>
+        <w:pStyle w:val="Prrafodelista"/>
         <w:numPr>
           <w:ilvl w:val="0"/>
           <w:numId w:val="2"/>
@@ -1190,25 +1227,28 @@
         <w:ind w:left="1440" w:hanging="360"/>
       </w:pPr>
       <w:r>
-        <w:t>Creamos un archivo del tipo Java Class, el nombre puede ser elegido a gusto, en nuestro caso, para efectos prácticos se llamó “Connection”. Una vez creado el archivo, el siguiente paso es abrirlo e importar las siguientes librerías:</w:t>
-      </w:r>
-    </w:p>
-    <w:p>
-      <w:pPr>
-        <w:pStyle w:val="para2"/>
+        <w:t xml:space="preserve">Creamos un archivo del tipo Java Class, el </w:t>
+      </w:r>
+      <w:r>
+        <w:t>nombre puede ser elegido a gusto, en nuestro caso, para efectos prácticos se llamó “Connection”. Una vez creado el archivo, el siguiente paso es abrirlo e importar las siguientes librerías:</w:t>
+      </w:r>
+    </w:p>
+    <w:p>
+      <w:pPr>
+        <w:pStyle w:val="Prrafodelista"/>
         <w:ind w:left="1440"/>
       </w:pPr>
-      <w:r/>
-    </w:p>
-    <w:p>
-      <w:pPr>
-        <w:pStyle w:val="para2"/>
+    </w:p>
+    <w:p>
+      <w:pPr>
+        <w:pStyle w:val="Prrafodelista"/>
         <w:ind w:left="1440"/>
       </w:pPr>
       <w:r>
         <w:rPr>
           <w:noProof/>
         </w:rPr>
+        <w:lastRenderedPageBreak/>
         <w:drawing>
           <wp:inline distT="0" distB="0" distL="0" distR="0">
             <wp:extent cx="2943225" cy="1485900"/>
@@ -1226,13 +1266,13 @@
                       <a:picLocks noChangeAspect="1"/>
                       <a:extLst>
                         <a:ext uri="smNativeData">
-                          <sm:smNativeData xmlns:sm="smNativeData" val="SMDATA_14_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"/>
+                          <sm:smNativeData xmlns:sm="smNativeData" xmlns:w="http://schemas.openxmlformats.org/wordprocessingml/2006/main" xmlns:w10="urn:schemas-microsoft-com:office:word" xmlns:v="urn:schemas-microsoft-com:vml" xmlns:o="urn:schemas-microsoft-com:office:office" xmlns="" val="SMDATA_14_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"/>
                         </a:ext>
                       </a:extLst>
                     </pic:cNvPicPr>
                   </pic:nvPicPr>
                   <pic:blipFill>
-                    <a:blip r:embed="rId20"/>
+                    <a:blip r:embed="rId17"/>
                     <a:stretch>
                       <a:fillRect/>
                     </a:stretch>
@@ -1256,18 +1296,16 @@
           </wp:inline>
         </w:drawing>
       </w:r>
-      <w:r/>
-    </w:p>
-    <w:p>
-      <w:pPr>
-        <w:pStyle w:val="para2"/>
+    </w:p>
+    <w:p>
+      <w:pPr>
+        <w:pStyle w:val="Prrafodelista"/>
         <w:ind w:left="1440"/>
       </w:pPr>
-      <w:r/>
-    </w:p>
-    <w:p>
-      <w:pPr>
-        <w:pStyle w:val="para2"/>
+    </w:p>
+    <w:p>
+      <w:pPr>
+        <w:pStyle w:val="Prrafodelista"/>
         <w:numPr>
           <w:ilvl w:val="0"/>
           <w:numId w:val="2"/>
@@ -1275,19 +1313,21 @@
         <w:ind w:left="1440" w:hanging="360"/>
       </w:pPr>
       <w:r>
-        <w:t>Luego de importar las librerías, procedemos a escribir el siguiente código:</w:t>
-      </w:r>
-    </w:p>
-    <w:p>
-      <w:pPr>
-        <w:pStyle w:val="para2"/>
+        <w:t xml:space="preserve">Luego de importar las librerías, procedemos a escribir el </w:t>
+      </w:r>
+      <w:r>
+        <w:t>siguiente código:</w:t>
+      </w:r>
+    </w:p>
+    <w:p>
+      <w:pPr>
+        <w:pStyle w:val="Prrafodelista"/>
         <w:ind w:left="1440"/>
       </w:pPr>
-      <w:r/>
-    </w:p>
-    <w:p>
-      <w:pPr>
-        <w:pStyle w:val="para2"/>
+    </w:p>
+    <w:p>
+      <w:pPr>
+        <w:pStyle w:val="Prrafodelista"/>
         <w:ind w:left="1440"/>
       </w:pPr>
       <w:r>
@@ -1311,13 +1351,13 @@
                       <a:picLocks noChangeAspect="1"/>
                       <a:extLst>
                         <a:ext uri="smNativeData">
-                          <sm:smNativeData xmlns:sm="smNativeData" val="SMDATA_14_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"/>
+                          <sm:smNativeData xmlns:sm="smNativeData" xmlns:w="http://schemas.openxmlformats.org/wordprocessingml/2006/main" xmlns:w10="urn:schemas-microsoft-com:office:word" xmlns:v="urn:schemas-microsoft-com:vml" xmlns:o="urn:schemas-microsoft-com:office:office" xmlns="" val="SMDATA_14_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"/>
                         </a:ext>
                       </a:extLst>
                     </pic:cNvPicPr>
                   </pic:nvPicPr>
                   <pic:blipFill>
-                    <a:blip r:embed="rId21"/>
+                    <a:blip r:embed="rId18"/>
                     <a:stretch>
                       <a:fillRect/>
                     </a:stretch>
@@ -1341,18 +1381,16 @@
           </wp:inline>
         </w:drawing>
       </w:r>
-      <w:r/>
-    </w:p>
-    <w:p>
-      <w:pPr>
-        <w:pStyle w:val="para2"/>
+    </w:p>
+    <w:p>
+      <w:pPr>
+        <w:pStyle w:val="Prrafodelista"/>
         <w:ind w:left="1440"/>
       </w:pPr>
-      <w:r/>
-    </w:p>
-    <w:p>
-      <w:pPr>
-        <w:pStyle w:val="para2"/>
+    </w:p>
+    <w:p>
+      <w:pPr>
+        <w:pStyle w:val="Prrafodelista"/>
         <w:ind w:left="1440"/>
       </w:pPr>
       <w:r>
@@ -1361,25 +1399,40 @@
     </w:p>
     <w:p>
       <w:pPr>
-        <w:pStyle w:val="para2"/>
+        <w:pStyle w:val="Prrafodelista"/>
         <w:ind w:left="1440"/>
       </w:pPr>
       <w:r>
-        <w:t>La variable “BaseDatos” es del tipo BD, la cuál nos sirve para obtener la base de datos con la cuál nos queremos conectar.</w:t>
-      </w:r>
-    </w:p>
-    <w:p>
-      <w:pPr>
-        <w:pStyle w:val="para2"/>
+        <w:t xml:space="preserve">La variable “BaseDatos” es del tipo BD, la </w:t>
+      </w:r>
+      <w:r>
+        <w:t>cual</w:t>
+      </w:r>
+      <w:r>
+        <w:t xml:space="preserve"> nos sirve para obtener la base de datos con la </w:t>
+      </w:r>
+      <w:r>
+        <w:t>cual</w:t>
+      </w:r>
+      <w:r>
+        <w:t xml:space="preserve"> nos queremos conectar.</w:t>
+      </w:r>
+    </w:p>
+    <w:p>
+      <w:pPr>
+        <w:pStyle w:val="Prrafodelista"/>
         <w:ind w:left="1440"/>
       </w:pPr>
       <w:r>
-        <w:t>La variable “colección” del tipo DBCollection es utilizada para obtener la colección que deseamos de la correspondiente base de datos.</w:t>
-      </w:r>
-    </w:p>
-    <w:p>
-      <w:pPr>
-        <w:pStyle w:val="para2"/>
+        <w:t>La variable “colección” del tipo DBCollection es utilizada para obtener l</w:t>
+      </w:r>
+      <w:r>
+        <w:t>a colección que deseamos de la correspondiente base de datos.</w:t>
+      </w:r>
+    </w:p>
+    <w:p>
+      <w:pPr>
+        <w:pStyle w:val="Prrafodelista"/>
         <w:ind w:left="1440"/>
       </w:pPr>
       <w:r>
@@ -1388,30 +1441,37 @@
     </w:p>
     <w:p>
       <w:pPr>
-        <w:pStyle w:val="para2"/>
+        <w:pStyle w:val="Prrafodelista"/>
         <w:ind w:left="1440"/>
       </w:pPr>
-      <w:r/>
-    </w:p>
-    <w:p>
-      <w:pPr>
-        <w:pStyle w:val="para2"/>
+    </w:p>
+    <w:p>
+      <w:pPr>
+        <w:pStyle w:val="Prrafodelista"/>
         <w:ind w:left="1440"/>
       </w:pPr>
       <w:r>
-        <w:t>Cabe aclarar que la base de datos a la cuál nos queremos conectar y la colección con la cual queremos trabajar debe haberse creado previamente.</w:t>
-      </w:r>
-    </w:p>
-    <w:p>
-      <w:pPr>
-        <w:pStyle w:val="para2"/>
+        <w:t>Cabe aclarar que la base de datos a l</w:t>
+      </w:r>
+      <w:r>
+        <w:t xml:space="preserve">a </w:t>
+      </w:r>
+      <w:r>
+        <w:t>cual</w:t>
+      </w:r>
+      <w:r>
+        <w:t xml:space="preserve"> nos queremos conectar y la colección con la cual queremos trabajar debe haberse creado previamente.</w:t>
+      </w:r>
+    </w:p>
+    <w:p>
+      <w:pPr>
+        <w:pStyle w:val="Prrafodelista"/>
         <w:ind w:left="1440"/>
       </w:pPr>
-      <w:r/>
-    </w:p>
-    <w:p>
-      <w:pPr>
-        <w:pStyle w:val="para2"/>
+    </w:p>
+    <w:p>
+      <w:pPr>
+        <w:pStyle w:val="Prrafodelista"/>
         <w:ind w:left="1440"/>
       </w:pPr>
       <w:r>
@@ -1420,16 +1480,25 @@
     </w:p>
     <w:p>
       <w:pPr>
-        <w:pStyle w:val="para2"/>
+        <w:pStyle w:val="Prrafodelista"/>
         <w:ind w:left="1440"/>
       </w:pPr>
       <w:r>
-        <w:t>La variable “mongo” del tipo Mongo establece la conexión con la url y el puerto en el cuál se encuentra nuestra base de datos. En este caso, se usó el localhost y el puerto 27017.</w:t>
-      </w:r>
-    </w:p>
-    <w:p>
-      <w:pPr>
-        <w:pStyle w:val="para2"/>
+        <w:t>La variable “mongo” del tipo Mongo establece la conexión con la url y el puert</w:t>
+      </w:r>
+      <w:r>
+        <w:t xml:space="preserve">o en el </w:t>
+      </w:r>
+      <w:r>
+        <w:t>cual</w:t>
+      </w:r>
+      <w:r>
+        <w:t xml:space="preserve"> se encuentra nuestra base de datos. En este caso, se usó el localhost y el puerto 27017.</w:t>
+      </w:r>
+    </w:p>
+    <w:p>
+      <w:pPr>
+        <w:pStyle w:val="Prrafodelista"/>
         <w:ind w:left="1440"/>
       </w:pPr>
       <w:r>
@@ -1438,32 +1507,53 @@
     </w:p>
     <w:p>
       <w:pPr>
-        <w:pStyle w:val="para2"/>
+        <w:pStyle w:val="Prrafodelista"/>
         <w:ind w:left="1440"/>
       </w:pPr>
       <w:r>
-        <w:t>La variable coleccion obtiene la colección de datos de interés, en nuestro caso, usamos la colección “departamento”.</w:t>
-      </w:r>
-    </w:p>
-    <w:p>
-      <w:pPr>
-        <w:pStyle w:val="para2"/>
+        <w:t xml:space="preserve">La variable </w:t>
+      </w:r>
+      <w:r>
+        <w:t>colección</w:t>
+      </w:r>
+      <w:r>
+        <w:t xml:space="preserve"> </w:t>
+      </w:r>
+      <w:r>
+        <w:t>obtiene la colección de datos de interés, en nuestro caso, usamos la colección “departamento”.</w:t>
+      </w:r>
+    </w:p>
+    <w:p>
+      <w:pPr>
+        <w:pStyle w:val="Prrafodelista"/>
         <w:ind w:left="1440"/>
       </w:pPr>
       <w:r>
-        <w:t>Luego, se mostrará en consola el mensaje “Connect to database succesfully” indicando que se conectó correctamente a la base de datos. En caso de que haya algún error se ejecutará la sentencia “catch”, la cuál capturará el error y mostrará en pantalla cuál fue el error que impidió la conexión con la base de datos.</w:t>
-      </w:r>
-    </w:p>
-    <w:p>
-      <w:pPr>
-        <w:pStyle w:val="para2"/>
+        <w:t>Luego, se mostrará en consola el mensaje “Connect to database succesfully” indicando que se conectó correctamente a la base de datos. En caso de que haya algún e</w:t>
+      </w:r>
+      <w:r>
+        <w:t xml:space="preserve">rror se </w:t>
+      </w:r>
+      <w:r>
+        <w:lastRenderedPageBreak/>
+        <w:t xml:space="preserve">ejecutará la sentencia “catch”, la </w:t>
+      </w:r>
+      <w:r>
+        <w:t>cual</w:t>
+      </w:r>
+      <w:r>
+        <w:t xml:space="preserve"> capturará el error y mostrará en pantalla cuál fue el error que impidió la conexión con la base de datos.</w:t>
+      </w:r>
+    </w:p>
+    <w:p>
+      <w:pPr>
+        <w:pStyle w:val="Prrafodelista"/>
         <w:ind w:left="1440"/>
       </w:pPr>
-      <w:r/>
-    </w:p>
-    <w:p>
-      <w:pPr>
-        <w:pStyle w:val="para2"/>
+    </w:p>
+    <w:p>
+      <w:pPr>
+        <w:pStyle w:val="Prrafodelista"/>
         <w:numPr>
           <w:ilvl w:val="0"/>
           <w:numId w:val="2"/>
@@ -1471,19 +1561,27 @@
         <w:ind w:left="1440" w:hanging="360"/>
       </w:pPr>
       <w:r>
-        <w:t>Para efectos prácticos, se creo una funcionalidad más para mostrar todos los datos que hay en una colección en la base de datos, todo esto para demostrar que efectivamente se hizo la conexión a la base de datos:</w:t>
-      </w:r>
-    </w:p>
-    <w:p>
-      <w:pPr>
-        <w:pStyle w:val="para2"/>
+        <w:t xml:space="preserve">Para efectos prácticos, se </w:t>
+      </w:r>
+      <w:r>
+        <w:t>creó</w:t>
+      </w:r>
+      <w:r>
+        <w:t xml:space="preserve"> una funcionalidad más para mostrar todos los datos que hay en una col</w:t>
+      </w:r>
+      <w:r>
+        <w:t>ección en la base de datos, todo esto para demostrar que efectivamente se hizo la conexión a la base de datos:</w:t>
+      </w:r>
+    </w:p>
+    <w:p>
+      <w:pPr>
+        <w:pStyle w:val="Prrafodelista"/>
         <w:ind w:left="1440"/>
       </w:pPr>
-      <w:r/>
-    </w:p>
-    <w:p>
-      <w:pPr>
-        <w:pStyle w:val="para2"/>
+    </w:p>
+    <w:p>
+      <w:pPr>
+        <w:pStyle w:val="Prrafodelista"/>
         <w:ind w:left="1440"/>
       </w:pPr>
       <w:r>
@@ -1507,13 +1605,13 @@
                       <a:picLocks noChangeAspect="1"/>
                       <a:extLst>
                         <a:ext uri="smNativeData">
-                          <sm:smNativeData xmlns:sm="smNativeData" val="SMDATA_14_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"/>
+                          <sm:smNativeData xmlns:sm="smNativeData" xmlns:w="http://schemas.openxmlformats.org/wordprocessingml/2006/main" xmlns:w10="urn:schemas-microsoft-com:office:word" xmlns:v="urn:schemas-microsoft-com:vml" xmlns:o="urn:schemas-microsoft-com:office:office" xmlns="" val="SMDATA_14_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"/>
                         </a:ext>
                       </a:extLst>
                     </pic:cNvPicPr>
                   </pic:nvPicPr>
                   <pic:blipFill>
-                    <a:blip r:embed="rId22"/>
+                    <a:blip r:embed="rId19"/>
                     <a:stretch>
                       <a:fillRect/>
                     </a:stretch>
@@ -1537,18 +1635,16 @@
           </wp:inline>
         </w:drawing>
       </w:r>
-      <w:r/>
-    </w:p>
-    <w:p>
-      <w:pPr>
-        <w:pStyle w:val="para2"/>
+    </w:p>
+    <w:p>
+      <w:pPr>
+        <w:pStyle w:val="Prrafodelista"/>
         <w:ind w:left="1440"/>
       </w:pPr>
-      <w:r/>
-    </w:p>
-    <w:p>
-      <w:pPr>
-        <w:pStyle w:val="para2"/>
+    </w:p>
+    <w:p>
+      <w:pPr>
+        <w:pStyle w:val="Prrafodelista"/>
         <w:numPr>
           <w:ilvl w:val="0"/>
           <w:numId w:val="2"/>
@@ -1556,19 +1652,21 @@
         <w:ind w:left="1440" w:hanging="360"/>
       </w:pPr>
       <w:r>
-        <w:t>Hecho esto, lo siguiente es irnos al archivo principal de nuestra aplicación (el cual se crea por defecto y generalmente se llama igual al nombre de nuestra aplicación) y escribimos el siguiente código dentro del main:</w:t>
-      </w:r>
-    </w:p>
-    <w:p>
-      <w:pPr>
-        <w:pStyle w:val="para2"/>
+        <w:t>Hecho esto, lo siguiente es irnos al archivo principal de nuestra aplicación (el cual se crea por defecto y generalmente se llama igual al no</w:t>
+      </w:r>
+      <w:r>
+        <w:t>mbre de nuestra aplicación) y escribimos el siguiente código dentro del main:</w:t>
+      </w:r>
+    </w:p>
+    <w:p>
+      <w:pPr>
+        <w:pStyle w:val="Prrafodelista"/>
         <w:ind w:left="1440"/>
       </w:pPr>
-      <w:r/>
-    </w:p>
-    <w:p>
-      <w:pPr>
-        <w:pStyle w:val="para2"/>
+    </w:p>
+    <w:p>
+      <w:pPr>
+        <w:pStyle w:val="Prrafodelista"/>
         <w:ind w:left="1440"/>
       </w:pPr>
       <w:r>
@@ -1592,13 +1690,13 @@
                       <a:picLocks noChangeAspect="1"/>
                       <a:extLst>
                         <a:ext uri="smNativeData">
-                          <sm:smNativeData xmlns:sm="smNativeData" val="SMDATA_14_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"/>
+                          <sm:smNativeData xmlns:sm="smNativeData" xmlns:w="http://schemas.openxmlformats.org/wordprocessingml/2006/main" xmlns:w10="urn:schemas-microsoft-com:office:word" xmlns:v="urn:schemas-microsoft-com:vml" xmlns:o="urn:schemas-microsoft-com:office:office" xmlns="" val="SMDATA_14_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"/>
                         </a:ext>
                       </a:extLst>
                     </pic:cNvPicPr>
                   </pic:nvPicPr>
                   <pic:blipFill>
-                    <a:blip r:embed="rId23"/>
+                    <a:blip r:embed="rId20"/>
                     <a:stretch>
                       <a:fillRect/>
                     </a:stretch>
@@ -1622,34 +1720,34 @@
           </wp:inline>
         </w:drawing>
       </w:r>
-      <w:r/>
-    </w:p>
-    <w:p>
-      <w:pPr>
-        <w:pStyle w:val="para2"/>
+    </w:p>
+    <w:p>
+      <w:pPr>
+        <w:pStyle w:val="Prrafodelista"/>
         <w:ind w:left="1440"/>
       </w:pPr>
-      <w:r/>
-    </w:p>
-    <w:p>
-      <w:pPr>
-        <w:pStyle w:val="para2"/>
+    </w:p>
+    <w:p>
+      <w:pPr>
+        <w:pStyle w:val="Prrafodelista"/>
         <w:ind w:left="1440"/>
       </w:pPr>
       <w:r>
-        <w:t>La variable “conexion” establece la conexión a la base de datos y la sentencia “conexión.mostrar();” nos permite probar que efectivamente se conectó a la base de datos y que los datos son reales.</w:t>
-      </w:r>
-    </w:p>
-    <w:p>
-      <w:pPr>
-        <w:pStyle w:val="para2"/>
+        <w:t xml:space="preserve">La variable “conexion” establece la conexión a la base de datos y la sentencia “conexión.mostrar();” nos permite probar que efectivamente se conectó a la base de datos y </w:t>
+      </w:r>
+      <w:r>
+        <w:t>que los datos son reales.</w:t>
+      </w:r>
+    </w:p>
+    <w:p>
+      <w:pPr>
+        <w:pStyle w:val="Prrafodelista"/>
         <w:ind w:left="1440"/>
       </w:pPr>
-      <w:r/>
-    </w:p>
-    <w:p>
-      <w:pPr>
-        <w:pStyle w:val="para2"/>
+    </w:p>
+    <w:p>
+      <w:pPr>
+        <w:pStyle w:val="Prrafodelista"/>
         <w:numPr>
           <w:ilvl w:val="0"/>
           <w:numId w:val="2"/>
@@ -1662,20 +1760,20 @@
     </w:p>
     <w:p>
       <w:pPr>
-        <w:pStyle w:val="para2"/>
+        <w:pStyle w:val="Prrafodelista"/>
         <w:ind w:left="1440"/>
       </w:pPr>
-      <w:r/>
-    </w:p>
-    <w:p>
-      <w:pPr>
-        <w:pStyle w:val="para2"/>
+    </w:p>
+    <w:p>
+      <w:pPr>
+        <w:pStyle w:val="Prrafodelista"/>
         <w:ind w:left="1440"/>
       </w:pPr>
       <w:r>
         <w:rPr>
           <w:noProof/>
         </w:rPr>
+        <w:lastRenderedPageBreak/>
         <w:drawing>
           <wp:inline distT="0" distB="0" distL="0" distR="0">
             <wp:extent cx="5612130" cy="942975"/>
@@ -1693,13 +1791,13 @@
                       <a:picLocks noChangeAspect="1"/>
                       <a:extLst>
                         <a:ext uri="smNativeData">
-                          <sm:smNativeData xmlns:sm="smNativeData" val="SMDATA_14_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"/>
+                          <sm:smNativeData xmlns:sm="smNativeData" xmlns:w="http://schemas.openxmlformats.org/wordprocessingml/2006/main" xmlns:w10="urn:schemas-microsoft-com:office:word" xmlns:v="urn:schemas-microsoft-com:vml" xmlns:o="urn:schemas-microsoft-com:office:office" xmlns="" val="SMDATA_14_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"/>
                         </a:ext>
                       </a:extLst>
                     </pic:cNvPicPr>
                   </pic:nvPicPr>
                   <pic:blipFill>
-                    <a:blip r:embed="rId24"/>
+                    <a:blip r:embed="rId21"/>
                     <a:stretch>
                       <a:fillRect/>
                     </a:stretch>
@@ -1723,18 +1821,16 @@
           </wp:inline>
         </w:drawing>
       </w:r>
-      <w:r/>
-    </w:p>
-    <w:p>
-      <w:pPr>
-        <w:pStyle w:val="para2"/>
+    </w:p>
+    <w:p>
+      <w:pPr>
+        <w:pStyle w:val="Prrafodelista"/>
         <w:ind w:left="1440"/>
       </w:pPr>
-      <w:r/>
-    </w:p>
-    <w:p>
-      <w:pPr>
-        <w:pStyle w:val="para2"/>
+    </w:p>
+    <w:p>
+      <w:pPr>
+        <w:pStyle w:val="Prrafodelista"/>
         <w:ind w:left="1440"/>
       </w:pPr>
       <w:r>
@@ -1743,14 +1839,13 @@
     </w:p>
     <w:p>
       <w:pPr>
-        <w:pStyle w:val="para2"/>
+        <w:pStyle w:val="Prrafodelista"/>
         <w:ind w:left="1440"/>
       </w:pPr>
-      <w:r/>
-    </w:p>
-    <w:p>
-      <w:pPr>
-        <w:pStyle w:val="para2"/>
+    </w:p>
+    <w:p>
+      <w:pPr>
+        <w:pStyle w:val="Prrafodelista"/>
         <w:numPr>
           <w:ilvl w:val="0"/>
           <w:numId w:val="4"/>
@@ -1758,12 +1853,15 @@
         <w:ind w:left="1800" w:hanging="360"/>
       </w:pPr>
       <w:r>
-        <w:t>Ejecutar la sentencia “mongod” para montar el servidor.</w:t>
-      </w:r>
-    </w:p>
-    <w:p>
-      <w:pPr>
-        <w:pStyle w:val="para2"/>
+        <w:t>Ejecutar la sentencia “mongod”</w:t>
+      </w:r>
+      <w:r>
+        <w:t xml:space="preserve"> para montar el servidor.</w:t>
+      </w:r>
+    </w:p>
+    <w:p>
+      <w:pPr>
+        <w:pStyle w:val="Prrafodelista"/>
         <w:numPr>
           <w:ilvl w:val="0"/>
           <w:numId w:val="4"/>
@@ -1776,7 +1874,7 @@
     </w:p>
     <w:p>
       <w:pPr>
-        <w:pStyle w:val="para2"/>
+        <w:pStyle w:val="Prrafodelista"/>
         <w:numPr>
           <w:ilvl w:val="0"/>
           <w:numId w:val="4"/>
@@ -1789,7 +1887,7 @@
     </w:p>
     <w:p>
       <w:pPr>
-        <w:pStyle w:val="para2"/>
+        <w:pStyle w:val="Prrafodelista"/>
         <w:numPr>
           <w:ilvl w:val="0"/>
           <w:numId w:val="4"/>
@@ -1797,15 +1895,17 @@
         <w:ind w:left="1800" w:hanging="360"/>
       </w:pPr>
       <w:r>
-        <w:t>Ejecutar la sentencia db.(nombre de la colección).find()” para obtener todos los datos que se encuentran en la base de datos y la colección deseada.</w:t>
-      </w:r>
-    </w:p>
-    <w:p>
-      <w:pPr>
-        <w:pStyle w:val="para2"/>
+        <w:t>Ejecutar la sentencia db.(nombre de la colección).find()” para obtener tod</w:t>
+      </w:r>
+      <w:r>
+        <w:t>os los datos que se encuentran en la base de datos y la colección deseada.</w:t>
+      </w:r>
+    </w:p>
+    <w:p>
+      <w:pPr>
+        <w:pStyle w:val="Prrafodelista"/>
         <w:ind w:left="1800"/>
       </w:pPr>
-      <w:r/>
     </w:p>
     <w:p>
       <w:pPr>
@@ -1840,13 +1940,13 @@
                       <a:picLocks noChangeAspect="1"/>
                       <a:extLst>
                         <a:ext uri="smNativeData">
-                          <sm:smNativeData xmlns:sm="smNativeData" val="SMDATA_14_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"/>
+                          <sm:smNativeData xmlns:sm="smNativeData" xmlns:w="http://schemas.openxmlformats.org/wordprocessingml/2006/main" xmlns:w10="urn:schemas-microsoft-com:office:word" xmlns:v="urn:schemas-microsoft-com:vml" xmlns:o="urn:schemas-microsoft-com:office:office" xmlns="" val="SMDATA_14_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"/>
                         </a:ext>
                       </a:extLst>
                     </pic:cNvPicPr>
                   </pic:nvPicPr>
                   <pic:blipFill>
-                    <a:blip r:embed="rId25"/>
+                    <a:blip r:embed="rId22"/>
                     <a:stretch>
                       <a:fillRect/>
                     </a:stretch>
@@ -1870,13 +1970,11 @@
           </wp:inline>
         </w:drawing>
       </w:r>
-      <w:r/>
     </w:p>
     <w:p>
       <w:pPr>
         <w:ind w:left="1416"/>
       </w:pPr>
-      <w:r/>
     </w:p>
     <w:p>
       <w:pPr>
@@ -1888,14 +1986,13 @@
     </w:p>
     <w:p>
       <w:pPr>
-        <w:pStyle w:val="para2"/>
+        <w:pStyle w:val="Prrafodelista"/>
         <w:ind w:left="1080"/>
       </w:pPr>
-      <w:r/>
-    </w:p>
-    <w:p>
-      <w:pPr>
-        <w:pStyle w:val="para2"/>
+    </w:p>
+    <w:p>
+      <w:pPr>
+        <w:pStyle w:val="Prrafodelista"/>
         <w:numPr>
           <w:ilvl w:val="1"/>
           <w:numId w:val="3"/>
@@ -1908,43 +2005,38 @@
     </w:p>
     <w:p>
       <w:pPr>
-        <w:pStyle w:val="para2"/>
+        <w:pStyle w:val="Prrafodelista"/>
+        <w:ind w:left="1080"/>
+      </w:pPr>
+    </w:p>
+    <w:p>
+      <w:pPr>
+        <w:pStyle w:val="Prrafodelista"/>
+        <w:ind w:left="1080"/>
+      </w:pPr>
+      <w:r>
+        <w:t xml:space="preserve">Iniciamos un nuevo proyecto en Netbeans con control de paquetes de Maven y agregamos nuestros drivers para manejar las </w:t>
+      </w:r>
+      <w:r>
+        <w:t>conexiones a ambas bases de datos.</w:t>
+      </w:r>
+    </w:p>
+    <w:p>
+      <w:pPr>
+        <w:pStyle w:val="Prrafodelista"/>
         <w:ind w:left="0"/>
       </w:pPr>
-      <w:r/>
-    </w:p>
-    <w:p>
-      <w:pPr>
-        <w:pStyle w:val="para2"/>
-        <w:ind w:left="0"/>
-      </w:pPr>
-      <w:r/>
-    </w:p>
-    <w:p>
-      <w:pPr>
-        <w:pStyle w:val="para2"/>
-        <w:ind w:left="0"/>
-      </w:pPr>
-      <w:r>
-        <w:t>Iniciamos un nuevo proyecto en Netbeans con control de paquetes de Maven y agregamos nuestros drivers para manejar las conexiones a ambas bases de datos.</w:t>
-      </w:r>
-    </w:p>
-    <w:p>
-      <w:pPr>
-        <w:pStyle w:val="para2"/>
-        <w:ind w:left="0"/>
-      </w:pPr>
-      <w:r/>
-    </w:p>
-    <w:p>
-      <w:pPr>
-        <w:pStyle w:val="para2"/>
-        <w:ind w:left="0"/>
+    </w:p>
+    <w:p>
+      <w:pPr>
+        <w:pStyle w:val="Prrafodelista"/>
+        <w:ind w:left="1416"/>
       </w:pPr>
       <w:r>
         <w:rPr>
           <w:noProof/>
         </w:rPr>
+        <w:lastRenderedPageBreak/>
         <w:drawing>
           <wp:inline distT="0" distB="0" distL="0" distR="0">
             <wp:extent cx="4191000" cy="2085975"/>
@@ -1962,13 +2054,13 @@
                       <a:picLocks noChangeAspect="1"/>
                       <a:extLst>
                         <a:ext uri="smNativeData">
-                          <sm:smNativeData xmlns:sm="smNativeData" val="SMDATA_14_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"/>
+                          <sm:smNativeData xmlns:sm="smNativeData" xmlns:w="http://schemas.openxmlformats.org/wordprocessingml/2006/main" xmlns:w10="urn:schemas-microsoft-com:office:word" xmlns:v="urn:schemas-microsoft-com:vml" xmlns:o="urn:schemas-microsoft-com:office:office" xmlns="" val="SMDATA_14_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"/>
                         </a:ext>
                       </a:extLst>
                     </pic:cNvPicPr>
                   </pic:nvPicPr>
                   <pic:blipFill>
-                    <a:blip r:embed="rId26"/>
+                    <a:blip r:embed="rId23"/>
                     <a:stretch>
                       <a:fillRect/>
                     </a:stretch>
@@ -1992,35 +2084,55 @@
           </wp:inline>
         </w:drawing>
       </w:r>
-      <w:r/>
-    </w:p>
-    <w:p>
-      <w:pPr>
-        <w:pStyle w:val="para2"/>
-        <w:ind w:left="0"/>
-      </w:pPr>
-      <w:r/>
-    </w:p>
-    <w:p>
-      <w:pPr>
-        <w:pStyle w:val="para2"/>
-        <w:ind w:left="0"/>
-      </w:pPr>
-      <w:r>
-        <w:t>Ahora creamos una clase para manejar la conexión a SQL y creamos dos metodos para hacer las peticiones que se nos pide guardar y un par de metodos accesores afines para obtener el ResultSet desde la interfaz.</w:t>
-      </w:r>
-    </w:p>
-    <w:p>
-      <w:pPr>
-        <w:pStyle w:val="para2"/>
-        <w:ind w:left="0"/>
-      </w:pPr>
-      <w:r/>
-    </w:p>
-    <w:p>
-      <w:pPr>
-        <w:pStyle w:val="para2"/>
-        <w:ind w:left="0"/>
+    </w:p>
+    <w:p>
+      <w:pPr>
+        <w:pStyle w:val="Prrafodelista"/>
+        <w:ind w:left="1416"/>
+      </w:pPr>
+    </w:p>
+    <w:p>
+      <w:pPr>
+        <w:pStyle w:val="Prrafodelista"/>
+        <w:ind w:left="1416"/>
+      </w:pPr>
+      <w:r>
+        <w:t xml:space="preserve">Ahora creamos una clase para manejar la conexión a SQL y creamos dos </w:t>
+      </w:r>
+      <w:r>
+        <w:t>métodos</w:t>
+      </w:r>
+      <w:r>
+        <w:t xml:space="preserve"> para hacer las peticiones que se nos pide guardar y un par de </w:t>
+      </w:r>
+      <w:r>
+        <w:t>métodos</w:t>
+      </w:r>
+      <w:r>
+        <w:t xml:space="preserve"> accesores </w:t>
+      </w:r>
+      <w:r>
+        <w:t>con el fin de</w:t>
+      </w:r>
+      <w:r>
+        <w:t xml:space="preserve"> </w:t>
+      </w:r>
+      <w:bookmarkStart w:id="0" w:name="_GoBack"/>
+      <w:bookmarkEnd w:id="0"/>
+      <w:r>
+        <w:t>obtener el ResultSet desde la interfaz.</w:t>
+      </w:r>
+    </w:p>
+    <w:p>
+      <w:pPr>
+        <w:pStyle w:val="Prrafodelista"/>
+        <w:ind w:left="1416"/>
+      </w:pPr>
+    </w:p>
+    <w:p>
+      <w:pPr>
+        <w:pStyle w:val="Prrafodelista"/>
+        <w:ind w:left="1416"/>
       </w:pPr>
       <w:r>
         <w:rPr>
@@ -2028,7 +2140,7 @@
         </w:rPr>
         <w:drawing>
           <wp:inline distT="0" distB="0" distL="0" distR="0">
-            <wp:extent cx="6212205" cy="1727200"/>
+            <wp:extent cx="5755005" cy="1318437"/>
             <wp:effectExtent l="0" t="0" r="0" b="0"/>
             <wp:docPr id="19" name="Picture29"/>
             <wp:cNvGraphicFramePr/>
@@ -2040,13 +2152,13 @@
                     <pic:cNvPicPr>
                       <a:extLst>
                         <a:ext uri="smNativeData">
-                          <sm:smNativeData xmlns:sm="smNativeData" val="SMDATA_14_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"/>
+                          <sm:smNativeData xmlns:sm="smNativeData" xmlns:w="http://schemas.openxmlformats.org/wordprocessingml/2006/main" xmlns:w10="urn:schemas-microsoft-com:office:word" xmlns:v="urn:schemas-microsoft-com:vml" xmlns:o="urn:schemas-microsoft-com:office:office" xmlns="" val="SMDATA_14_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"/>
                         </a:ext>
                       </a:extLst>
                     </pic:cNvPicPr>
                   </pic:nvPicPr>
                   <pic:blipFill>
-                    <a:blip r:embed="rId27"/>
+                    <a:blip r:embed="rId24"/>
                     <a:stretch>
                       <a:fillRect/>
                     </a:stretch>
@@ -2054,7 +2166,7 @@
                   <pic:spPr>
                     <a:xfrm>
                       <a:off x="0" y="0"/>
-                      <a:ext cx="6212205" cy="1727200"/>
+                      <a:ext cx="5758759" cy="1319297"/>
                     </a:xfrm>
                     <a:prstGeom prst="rect">
                       <a:avLst/>
@@ -2070,12 +2182,17 @@
           </wp:inline>
         </w:drawing>
       </w:r>
-      <w:r/>
-    </w:p>
-    <w:p>
-      <w:pPr>
-        <w:pStyle w:val="para2"/>
-        <w:ind w:left="0"/>
+    </w:p>
+    <w:p>
+      <w:pPr>
+        <w:pStyle w:val="Prrafodelista"/>
+        <w:ind w:left="1416"/>
+      </w:pPr>
+    </w:p>
+    <w:p>
+      <w:pPr>
+        <w:pStyle w:val="Prrafodelista"/>
+        <w:ind w:left="1416"/>
       </w:pPr>
       <w:r>
         <w:rPr>
@@ -2098,13 +2215,13 @@
                       <a:picLocks noChangeAspect="1"/>
                       <a:extLst>
                         <a:ext uri="smNativeData">
-                          <sm:smNativeData xmlns:sm="smNativeData" val="SMDATA_14_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"/>
+                          <sm:smNativeData xmlns:sm="smNativeData" xmlns:w="http://schemas.openxmlformats.org/wordprocessingml/2006/main" xmlns:w10="urn:schemas-microsoft-com:office:word" xmlns:v="urn:schemas-microsoft-com:vml" xmlns:o="urn:schemas-microsoft-com:office:office" xmlns="" val="SMDATA_14_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"/>
                         </a:ext>
                       </a:extLst>
                     </pic:cNvPicPr>
                   </pic:nvPicPr>
                   <pic:blipFill>
-                    <a:blip r:embed="rId28"/>
+                    <a:blip r:embed="rId25"/>
                     <a:stretch>
                       <a:fillRect/>
                     </a:stretch>
@@ -2128,44 +2245,48 @@
           </wp:inline>
         </w:drawing>
       </w:r>
-      <w:r/>
-    </w:p>
-    <w:p>
-      <w:pPr>
-        <w:pStyle w:val="para2"/>
-        <w:ind w:left="0"/>
-      </w:pPr>
-      <w:r/>
-    </w:p>
-    <w:p>
-      <w:pPr>
-        <w:pStyle w:val="para2"/>
-        <w:ind w:left="0"/>
-      </w:pPr>
-      <w:r>
-        <w:t>Con el manejo de datos de SQL listos creamos una clase para manejar el envio y visualización de los datos en Mongo así:</w:t>
-      </w:r>
-    </w:p>
-    <w:p>
-      <w:pPr>
-        <w:pStyle w:val="para2"/>
-        <w:ind w:left="0"/>
-      </w:pPr>
-      <w:r/>
-    </w:p>
-    <w:p>
-      <w:pPr>
-        <w:pStyle w:val="para2"/>
-        <w:ind w:left="0"/>
+    </w:p>
+    <w:p>
+      <w:pPr>
+        <w:pStyle w:val="Prrafodelista"/>
+        <w:ind w:left="1416"/>
+      </w:pPr>
+    </w:p>
+    <w:p>
+      <w:pPr>
+        <w:pStyle w:val="Prrafodelista"/>
+        <w:ind w:left="1416"/>
+      </w:pPr>
+      <w:r>
+        <w:t>Co</w:t>
+      </w:r>
+      <w:r>
+        <w:t>n el manejo de datos de SQL listos creamos una clase para manejar el envío</w:t>
+      </w:r>
+      <w:r>
+        <w:t xml:space="preserve"> y visualización de los datos en Mongo así:</w:t>
+      </w:r>
+    </w:p>
+    <w:p>
+      <w:pPr>
+        <w:pStyle w:val="Prrafodelista"/>
+        <w:ind w:left="1416"/>
+      </w:pPr>
+    </w:p>
+    <w:p>
+      <w:pPr>
+        <w:pStyle w:val="Prrafodelista"/>
+        <w:ind w:left="1416"/>
       </w:pPr>
       <w:r>
         <w:rPr>
           <w:noProof/>
         </w:rPr>
+        <w:lastRenderedPageBreak/>
         <w:drawing>
           <wp:inline distT="0" distB="0" distL="0" distR="0">
-            <wp:extent cx="6820535" cy="3462020"/>
-            <wp:effectExtent l="0" t="0" r="0" b="0"/>
+            <wp:extent cx="5629698" cy="2857566"/>
+            <wp:effectExtent l="0" t="0" r="9525" b="0"/>
             <wp:docPr id="21" name="Picture30"/>
             <wp:cNvGraphicFramePr>
               <a:graphicFrameLocks xmlns:a="http://schemas.openxmlformats.org/drawingml/2006/main" noChangeAspect="1"/>
@@ -2179,13 +2300,13 @@
                       <a:picLocks noChangeAspect="1"/>
                       <a:extLst>
                         <a:ext uri="smNativeData">
-                          <sm:smNativeData xmlns:sm="smNativeData" val="SMDATA_14_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"/>
+                          <sm:smNativeData xmlns:sm="smNativeData" xmlns:w="http://schemas.openxmlformats.org/wordprocessingml/2006/main" xmlns:w10="urn:schemas-microsoft-com:office:word" xmlns:v="urn:schemas-microsoft-com:vml" xmlns:o="urn:schemas-microsoft-com:office:office" xmlns="" val="SMDATA_14_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"/>
                         </a:ext>
                       </a:extLst>
                     </pic:cNvPicPr>
                   </pic:nvPicPr>
                   <pic:blipFill>
-                    <a:blip r:embed="rId29"/>
+                    <a:blip r:embed="rId26"/>
                     <a:stretch>
                       <a:fillRect/>
                     </a:stretch>
@@ -2193,7 +2314,7 @@
                   <pic:spPr>
                     <a:xfrm>
                       <a:off x="0" y="0"/>
-                      <a:ext cx="6820535" cy="3462020"/>
+                      <a:ext cx="5651681" cy="2868724"/>
                     </a:xfrm>
                     <a:prstGeom prst="rect">
                       <a:avLst/>
@@ -2209,28 +2330,44 @@
           </wp:inline>
         </w:drawing>
       </w:r>
-      <w:r/>
-    </w:p>
-    <w:p>
-      <w:pPr>
-        <w:pStyle w:val="para2"/>
-        <w:ind w:left="0"/>
-      </w:pPr>
-      <w:r/>
-    </w:p>
-    <w:p>
-      <w:pPr>
-        <w:pStyle w:val="para2"/>
-        <w:ind w:left="0"/>
-      </w:pPr>
-      <w:r>
-        <w:t>Ya con estas dos contrucciones listas y configuradas podemos crear una interfaz y usar estas clases ya listas para poblar las colecciones de Mongo</w:t>
-      </w:r>
-    </w:p>
-    <w:p>
-      <w:pPr>
-        <w:pStyle w:val="para2"/>
-        <w:ind w:left="0"/>
+    </w:p>
+    <w:p>
+      <w:pPr>
+        <w:pStyle w:val="Prrafodelista"/>
+        <w:ind w:left="1416"/>
+      </w:pPr>
+    </w:p>
+    <w:p>
+      <w:pPr>
+        <w:pStyle w:val="Prrafodelista"/>
+        <w:ind w:left="1416"/>
+      </w:pPr>
+      <w:r>
+        <w:t>Ya con estas dos con</w:t>
+      </w:r>
+      <w:r>
+        <w:t>s</w:t>
+      </w:r>
+      <w:r>
+        <w:t>trucciones listas y configuradas podemos crear una interfaz y usar estas clases ya listas para poblar las coleccio</w:t>
+      </w:r>
+      <w:r>
+        <w:t>nes de Mongo</w:t>
+      </w:r>
+      <w:r>
+        <w:t>.</w:t>
+      </w:r>
+    </w:p>
+    <w:p>
+      <w:pPr>
+        <w:pStyle w:val="Prrafodelista"/>
+        <w:ind w:left="1416"/>
+      </w:pPr>
+    </w:p>
+    <w:p>
+      <w:pPr>
+        <w:pStyle w:val="Prrafodelista"/>
+        <w:ind w:left="1416"/>
       </w:pPr>
       <w:r>
         <w:rPr>
@@ -2238,8 +2375,8 @@
         </w:rPr>
         <w:drawing>
           <wp:inline distT="0" distB="0" distL="0" distR="0">
-            <wp:extent cx="6300470" cy="1623060"/>
-            <wp:effectExtent l="0" t="0" r="0" b="0"/>
+            <wp:extent cx="5679368" cy="1463058"/>
+            <wp:effectExtent l="0" t="0" r="0" b="3810"/>
             <wp:docPr id="22" name="Picture30"/>
             <wp:cNvGraphicFramePr>
               <a:graphicFrameLocks xmlns:a="http://schemas.openxmlformats.org/drawingml/2006/main" noChangeAspect="1"/>
@@ -2253,13 +2390,13 @@
                       <a:picLocks noChangeAspect="1"/>
                       <a:extLst>
                         <a:ext uri="smNativeData">
-                          <sm:smNativeData xmlns:sm="smNativeData" val="SMDATA_14_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"/>
+                          <sm:smNativeData xmlns:sm="smNativeData" xmlns:w="http://schemas.openxmlformats.org/wordprocessingml/2006/main" xmlns:w10="urn:schemas-microsoft-com:office:word" xmlns:v="urn:schemas-microsoft-com:vml" xmlns:o="urn:schemas-microsoft-com:office:office" xmlns="" val="SMDATA_14_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"/>
                         </a:ext>
                       </a:extLst>
                     </pic:cNvPicPr>
                   </pic:nvPicPr>
                   <pic:blipFill>
-                    <a:blip r:embed="rId30"/>
+                    <a:blip r:embed="rId27"/>
                     <a:stretch>
                       <a:fillRect/>
                     </a:stretch>
@@ -2267,7 +2404,7 @@
                   <pic:spPr>
                     <a:xfrm>
                       <a:off x="0" y="0"/>
-                      <a:ext cx="6300470" cy="1623060"/>
+                      <a:ext cx="5706703" cy="1470100"/>
                     </a:xfrm>
                     <a:prstGeom prst="rect">
                       <a:avLst/>
@@ -2283,35 +2420,35 @@
           </wp:inline>
         </w:drawing>
       </w:r>
-      <w:r/>
-    </w:p>
-    <w:p>
-      <w:pPr>
-        <w:pStyle w:val="para2"/>
-        <w:ind w:left="0"/>
-      </w:pPr>
-      <w:r/>
-    </w:p>
-    <w:p>
-      <w:pPr>
-        <w:pStyle w:val="para2"/>
-        <w:ind w:left="0"/>
+    </w:p>
+    <w:p>
+      <w:pPr>
+        <w:pStyle w:val="Prrafodelista"/>
+        <w:ind w:left="1416"/>
+      </w:pPr>
+    </w:p>
+    <w:p>
+      <w:pPr>
+        <w:pStyle w:val="Prrafodelista"/>
+        <w:ind w:left="1416"/>
       </w:pPr>
       <w:r>
         <w:t>También se simplifica mucho el poblar un JFrame con los datos desde Mongo</w:t>
       </w:r>
-    </w:p>
-    <w:p>
-      <w:pPr>
-        <w:pStyle w:val="para2"/>
-        <w:ind w:left="0"/>
-      </w:pPr>
-      <w:r/>
-    </w:p>
-    <w:p>
-      <w:pPr>
-        <w:pStyle w:val="para2"/>
-        <w:ind w:left="0"/>
+      <w:r>
+        <w:t>.</w:t>
+      </w:r>
+    </w:p>
+    <w:p>
+      <w:pPr>
+        <w:pStyle w:val="Prrafodelista"/>
+        <w:ind w:left="1416"/>
+      </w:pPr>
+    </w:p>
+    <w:p>
+      <w:pPr>
+        <w:pStyle w:val="Prrafodelista"/>
+        <w:ind w:left="1416"/>
       </w:pPr>
       <w:r>
         <w:rPr>
@@ -2319,8 +2456,8 @@
         </w:rPr>
         <w:drawing>
           <wp:inline distT="0" distB="0" distL="0" distR="0">
-            <wp:extent cx="6153150" cy="1049655"/>
-            <wp:effectExtent l="0" t="0" r="0" b="0"/>
+            <wp:extent cx="5661444" cy="965776"/>
+            <wp:effectExtent l="0" t="0" r="0" b="6350"/>
             <wp:docPr id="23" name="Picture30"/>
             <wp:cNvGraphicFramePr>
               <a:graphicFrameLocks xmlns:a="http://schemas.openxmlformats.org/drawingml/2006/main" noChangeAspect="1"/>
@@ -2334,13 +2471,13 @@
                       <a:picLocks noChangeAspect="1"/>
                       <a:extLst>
                         <a:ext uri="smNativeData">
-                          <sm:smNativeData xmlns:sm="smNativeData" val="SMDATA_14_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"/>
+                          <sm:smNativeData xmlns:sm="smNativeData" xmlns:w="http://schemas.openxmlformats.org/wordprocessingml/2006/main" xmlns:w10="urn:schemas-microsoft-com:office:word" xmlns:v="urn:schemas-microsoft-com:vml" xmlns:o="urn:schemas-microsoft-com:office:office" xmlns="" val="SMDATA_14_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"/>
                         </a:ext>
                       </a:extLst>
                     </pic:cNvPicPr>
                   </pic:nvPicPr>
                   <pic:blipFill>
-                    <a:blip r:embed="rId31"/>
+                    <a:blip r:embed="rId28"/>
                     <a:stretch>
                       <a:fillRect/>
                     </a:stretch>
@@ -2348,7 +2485,7 @@
                   <pic:spPr>
                     <a:xfrm>
                       <a:off x="0" y="0"/>
-                      <a:ext cx="6153150" cy="1049655"/>
+                      <a:ext cx="5756742" cy="982033"/>
                     </a:xfrm>
                     <a:prstGeom prst="rect">
                       <a:avLst/>
@@ -2364,19 +2501,17 @@
           </wp:inline>
         </w:drawing>
       </w:r>
-      <w:r/>
-    </w:p>
-    <w:p>
-      <w:pPr>
-        <w:pStyle w:val="para2"/>
-        <w:ind w:left="0"/>
-      </w:pPr>
-      <w:r/>
-    </w:p>
-    <w:p>
-      <w:pPr>
-        <w:pStyle w:val="para2"/>
-        <w:ind w:left="0"/>
+    </w:p>
+    <w:p>
+      <w:pPr>
+        <w:pStyle w:val="Prrafodelista"/>
+        <w:ind w:left="1416"/>
+      </w:pPr>
+    </w:p>
+    <w:p>
+      <w:pPr>
+        <w:pStyle w:val="Prrafodelista"/>
+        <w:ind w:left="1416"/>
         <w:rPr>
           <w:b/>
           <w:bCs/>
@@ -2389,27 +2524,28 @@
         </w:rPr>
         <w:t>Resultados</w:t>
       </w:r>
-    </w:p>
-    <w:p>
-      <w:pPr>
-        <w:pStyle w:val="para2"/>
-        <w:ind w:left="0"/>
+      <w:r>
         <w:rPr>
           <w:b/>
           <w:bCs/>
         </w:rPr>
-      </w:pPr>
-      <w:r>
+        <w:t>:</w:t>
+      </w:r>
+    </w:p>
+    <w:p>
+      <w:pPr>
+        <w:pStyle w:val="Prrafodelista"/>
+        <w:ind w:left="1416"/>
         <w:rPr>
           <w:b/>
           <w:bCs/>
         </w:rPr>
-      </w:r>
-    </w:p>
-    <w:p>
-      <w:pPr>
-        <w:pStyle w:val="para2"/>
-        <w:ind w:left="0"/>
+      </w:pPr>
+    </w:p>
+    <w:p>
+      <w:pPr>
+        <w:pStyle w:val="Prrafodelista"/>
+        <w:ind w:left="1416"/>
         <w:rPr>
           <w:b/>
           <w:bCs/>
@@ -2419,10 +2555,11 @@
         <w:rPr>
           <w:noProof/>
         </w:rPr>
+        <w:lastRenderedPageBreak/>
         <w:drawing>
           <wp:inline distT="0" distB="0" distL="0" distR="0">
-            <wp:extent cx="6153150" cy="3672840"/>
-            <wp:effectExtent l="0" t="0" r="0" b="0"/>
+            <wp:extent cx="5445784" cy="3250610"/>
+            <wp:effectExtent l="0" t="0" r="2540" b="6985"/>
             <wp:docPr id="24" name="Picture29"/>
             <wp:cNvGraphicFramePr>
               <a:graphicFrameLocks xmlns:a="http://schemas.openxmlformats.org/drawingml/2006/main" noChangeAspect="1"/>
@@ -2436,13 +2573,13 @@
                       <a:picLocks noChangeAspect="1"/>
                       <a:extLst>
                         <a:ext uri="smNativeData">
-                          <sm:smNativeData xmlns:sm="smNativeData" val="SMDATA_14_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"/>
+                          <sm:smNativeData xmlns:sm="smNativeData" xmlns:w="http://schemas.openxmlformats.org/wordprocessingml/2006/main" xmlns:w10="urn:schemas-microsoft-com:office:word" xmlns:v="urn:schemas-microsoft-com:vml" xmlns:o="urn:schemas-microsoft-com:office:office" xmlns="" val="SMDATA_14_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"/>
                         </a:ext>
                       </a:extLst>
                     </pic:cNvPicPr>
                   </pic:nvPicPr>
                   <pic:blipFill>
-                    <a:blip r:embed="rId32"/>
+                    <a:blip r:embed="rId29"/>
                     <a:stretch>
                       <a:fillRect/>
                     </a:stretch>
@@ -2450,7 +2587,7 @@
                   <pic:spPr>
                     <a:xfrm>
                       <a:off x="0" y="0"/>
-                      <a:ext cx="6153150" cy="3672840"/>
+                      <a:ext cx="5453464" cy="3255194"/>
                     </a:xfrm>
                     <a:prstGeom prst="rect">
                       <a:avLst/>
@@ -2466,33 +2603,41 @@
           </wp:inline>
         </w:drawing>
       </w:r>
-      <w:r>
+    </w:p>
+    <w:p>
+      <w:pPr>
+        <w:pStyle w:val="Prrafodelista"/>
+        <w:ind w:left="1416"/>
         <w:rPr>
           <w:b/>
           <w:bCs/>
         </w:rPr>
-      </w:r>
-    </w:p>
-    <w:p>
-      <w:pPr>
-        <w:pStyle w:val="para2"/>
-        <w:ind w:left="0"/>
+      </w:pPr>
+    </w:p>
+    <w:p>
+      <w:pPr>
+        <w:pStyle w:val="Prrafodelista"/>
+        <w:ind w:left="1416"/>
         <w:rPr>
           <w:b/>
           <w:bCs/>
         </w:rPr>
       </w:pPr>
-      <w:r>
+    </w:p>
+    <w:p>
+      <w:pPr>
+        <w:pStyle w:val="Prrafodelista"/>
+        <w:ind w:left="1416"/>
         <w:rPr>
           <w:b/>
           <w:bCs/>
         </w:rPr>
-      </w:r>
-    </w:p>
-    <w:p>
-      <w:pPr>
-        <w:pStyle w:val="para2"/>
-        <w:ind w:left="0"/>
+      </w:pPr>
+    </w:p>
+    <w:p>
+      <w:pPr>
+        <w:pStyle w:val="Prrafodelista"/>
+        <w:ind w:left="1416"/>
         <w:rPr>
           <w:b/>
           <w:bCs/>
@@ -2503,94 +2648,58 @@
           <w:b/>
           <w:bCs/>
         </w:rPr>
-      </w:r>
-    </w:p>
-    <w:p>
-      <w:pPr>
-        <w:pStyle w:val="para2"/>
-        <w:ind w:left="0"/>
+        <w:t xml:space="preserve">Notas: </w:t>
+      </w:r>
+    </w:p>
+    <w:p>
+      <w:pPr>
+        <w:pStyle w:val="Prrafodelista"/>
+        <w:ind w:left="1416"/>
         <w:rPr>
           <w:b/>
           <w:bCs/>
         </w:rPr>
       </w:pPr>
-      <w:r>
-        <w:rPr>
-          <w:b/>
-          <w:bCs/>
-        </w:rPr>
-      </w:r>
-    </w:p>
-    <w:p>
-      <w:pPr>
-        <w:pStyle w:val="para2"/>
-        <w:ind w:left="0"/>
-        <w:rPr>
-          <w:b/>
-          <w:bCs/>
-        </w:rPr>
-      </w:pPr>
-      <w:r>
-        <w:rPr>
-          <w:b/>
-          <w:bCs/>
-        </w:rPr>
-        <w:t xml:space="preserve">Notas: </w:t>
-      </w:r>
-    </w:p>
-    <w:p>
-      <w:pPr>
-        <w:pStyle w:val="para2"/>
-        <w:ind w:left="0"/>
-        <w:rPr>
-          <w:b/>
-          <w:bCs/>
-        </w:rPr>
-      </w:pPr>
-      <w:r>
-        <w:rPr>
-          <w:b/>
-          <w:bCs/>
-        </w:rPr>
-      </w:r>
-    </w:p>
-    <w:p>
-      <w:pPr>
-        <w:pStyle w:val="para2"/>
+    </w:p>
+    <w:p>
+      <w:pPr>
+        <w:pStyle w:val="Prrafodelista"/>
         <w:numPr>
           <w:ilvl w:val="0"/>
           <w:numId w:val="5"/>
         </w:numPr>
-        <w:ind w:left="360" w:hanging="360"/>
-        <w:rPr>
-          <w:b/>
+        <w:ind w:left="1776" w:hanging="360"/>
+        <w:rPr>
           <w:bCs/>
         </w:rPr>
       </w:pPr>
       <w:r>
         <w:rPr>
-          <w:b/>
           <w:bCs/>
         </w:rPr>
-        <w:t>se omiten más detalles del manejo en la UI por simplicidad y porque se sale del alcance de este curso.</w:t>
-      </w:r>
-    </w:p>
-    <w:p>
-      <w:pPr>
-        <w:pStyle w:val="para2"/>
+        <w:t>S</w:t>
+      </w:r>
+      <w:r>
+        <w:rPr>
+          <w:bCs/>
+        </w:rPr>
+        <w:t>e omiten más detalles del manejo en la UI por simplicidad y porque se sale del alcance de este curso.</w:t>
+      </w:r>
+    </w:p>
+    <w:p>
+      <w:pPr>
+        <w:pStyle w:val="Prrafodelista"/>
         <w:numPr>
           <w:ilvl w:val="0"/>
           <w:numId w:val="5"/>
         </w:numPr>
-        <w:ind w:left="360" w:hanging="360"/>
-        <w:rPr>
-          <w:b/>
+        <w:ind w:left="1776" w:hanging="360"/>
+        <w:rPr>
           <w:bCs/>
         </w:rPr>
       </w:pPr>
       <w:r>
         <w:rPr>
-          <w:b/>
           <w:bCs/>
         </w:rPr>
         <w:t xml:space="preserve">Se usaron las tablas definidas en el trabajo sin modificaciones y las convenciones de nombres dadas para mongo </w:t>
@@ -2598,92 +2707,466 @@
     </w:p>
     <w:p>
       <w:pPr>
-        <w:pStyle w:val="para2"/>
+        <w:pStyle w:val="Prrafodelista"/>
         <w:numPr>
           <w:ilvl w:val="0"/>
           <w:numId w:val="5"/>
         </w:numPr>
-        <w:ind w:left="360" w:hanging="360"/>
+        <w:ind w:left="1776" w:hanging="360"/>
+        <w:rPr>
+          <w:bCs/>
+        </w:rPr>
+      </w:pPr>
+      <w:r>
+        <w:rPr>
+          <w:bCs/>
+        </w:rPr>
+        <w:t>La única adición a la configuración de mongo fue asi</w:t>
+      </w:r>
+      <w:r>
+        <w:rPr>
+          <w:bCs/>
+        </w:rPr>
+        <w:t xml:space="preserve">gnar codigocliente y codigovendedor como </w:t>
+      </w:r>
+      <w:r>
+        <w:rPr>
+          <w:bCs/>
+        </w:rPr>
+        <w:t>índices</w:t>
+      </w:r>
+      <w:r>
+        <w:rPr>
+          <w:bCs/>
+        </w:rPr>
+        <w:t xml:space="preserve"> a las co</w:t>
+      </w:r>
+      <w:r>
+        <w:rPr>
+          <w:bCs/>
+        </w:rPr>
+        <w:t>lec</w:t>
+      </w:r>
+      <w:r>
+        <w:rPr>
+          <w:bCs/>
+        </w:rPr>
+        <w:t>c</w:t>
+      </w:r>
+      <w:r>
+        <w:rPr>
+          <w:bCs/>
+        </w:rPr>
+        <w:t>iones para garantizar que no s</w:t>
+      </w:r>
+      <w:r>
+        <w:rPr>
+          <w:bCs/>
+        </w:rPr>
+        <w:t>e agr</w:t>
+      </w:r>
+      <w:r>
+        <w:rPr>
+          <w:bCs/>
+        </w:rPr>
+        <w:t>eg</w:t>
+      </w:r>
+      <w:r>
+        <w:rPr>
+          <w:bCs/>
+        </w:rPr>
+        <w:t>u</w:t>
+      </w:r>
+      <w:r>
+        <w:rPr>
+          <w:bCs/>
+        </w:rPr>
+        <w:t xml:space="preserve">en repetidos y poderlos actualizar con el </w:t>
+      </w:r>
+      <w:r>
+        <w:rPr>
+          <w:bCs/>
+        </w:rPr>
+        <w:t>método</w:t>
+      </w:r>
+      <w:r>
+        <w:rPr>
+          <w:bCs/>
+        </w:rPr>
+        <w:t xml:space="preserve"> upsert (Clase ConnectMongo)</w:t>
+      </w:r>
+    </w:p>
+    <w:p>
+      <w:pPr>
+        <w:pStyle w:val="Prrafodelista"/>
+        <w:ind w:left="0"/>
         <w:rPr>
           <w:b/>
           <w:bCs/>
         </w:rPr>
       </w:pPr>
-      <w:r>
+    </w:p>
+    <w:p>
+      <w:pPr>
+        <w:pStyle w:val="Prrafodelista"/>
+        <w:ind w:left="0"/>
         <w:rPr>
           <w:b/>
           <w:bCs/>
         </w:rPr>
-        <w:t>La única adición a la configuración de mongo fue asingnar codigocliente y codigovendedor como indices a las colleciones para garantizar que no se agregen repetidos y poderlos actualizar con el metodo upsert (Clase ConnectMongo)</w:t>
-      </w:r>
-    </w:p>
-    <w:p>
-      <w:pPr>
-        <w:pStyle w:val="para2"/>
-        <w:ind w:left="0"/>
-        <w:rPr>
-          <w:b/>
-          <w:bCs/>
-        </w:rPr>
-      </w:pPr>
-      <w:r>
-        <w:rPr>
-          <w:b/>
-          <w:bCs/>
-        </w:rPr>
-      </w:r>
-    </w:p>
-    <w:p>
-      <w:pPr>
-        <w:pStyle w:val="para2"/>
-        <w:ind w:left="0"/>
-        <w:rPr>
-          <w:b/>
-          <w:bCs/>
-        </w:rPr>
-      </w:pPr>
-      <w:r>
-        <w:rPr>
-          <w:b/>
-          <w:bCs/>
-        </w:rPr>
-      </w:r>
+      </w:pPr>
     </w:p>
     <w:sectPr>
-      <w:footnotePr>
-        <w:pos w:val="pageBottom"/>
+      <w:endnotePr>
         <w:numFmt w:val="decimal"/>
-        <w:numStart w:val="1"/>
-        <w:numRestart w:val="continuous"/>
-      </w:footnotePr>
-      <w:endnotePr>
-        <w:pos w:val="docEnd"/>
-        <w:numFmt w:val="decimal"/>
-        <w:numStart w:val="1"/>
-        <w:numRestart w:val="continuous"/>
       </w:endnotePr>
-      <w:type w:val="nextPage"/>
-      <w:pgSz w:h="15840" w:w="12240"/>
-      <w:pgMar w:left="1134" w:top="1134" w:right="1134" w:bottom="1134" w:header="0" w:footer="0"/>
-      <w:paperSrc w:first="0" w:other="0"/>
-      <w:pgNumType w:fmt="decimal"/>
-      <w:tmGutter w:val="1"/>
-      <w:mirrorMargins w:val="0"/>
-      <w:tmSection w:h="-2"/>
-      <w:guidesAndGridMasterPages Id="0" numberOfVerticalGuides="0" numberOfHorizontalGuides="0"/>
-      <w:guidesAndGridMasterPages Id="1" numberOfVerticalGuides="0" numberOfHorizontalGuides="0"/>
-      <w:guidesAndGridMasterPages Id="2" numberOfVerticalGuides="0" numberOfHorizontalGuides="0"/>
+      <w:pgSz w:w="12240" w:h="15840"/>
+      <w:pgMar w:top="1134" w:right="1134" w:bottom="1134" w:left="1134" w:header="0" w:footer="0" w:gutter="0"/>
+      <w:cols w:space="720"/>
     </w:sectPr>
   </w:body>
 </w:document>
 </file>
 
 <file path=word/numbering.xml><?xml version="1.0" encoding="utf-8"?>
-<w:numbering xmlns:wpc="http://schemas.microsoft.com/office/word/2010/wordprocessingCanvas" xmlns:mc="http://schemas.openxmlformats.org/markup-compatibility/2006" xmlns:o="urn:schemas-microsoft-com:office:office" xmlns:r="http://schemas.openxmlformats.org/officeDocument/2006/relationships" xmlns:m="http://schemas.openxmlformats.org/officeDocument/2006/math" xmlns:v="urn:schemas-microsoft-com:vml" xmlns:wp14="http://schemas.microsoft.com/office/word/2010/wordprocessingDrawing" xmlns:wp="http://schemas.openxmlformats.org/drawingml/2006/wordprocessingDrawing" xmlns:w10="urn:schemas-microsoft-com:office:word" xmlns:w="http://schemas.openxmlformats.org/wordprocessingml/2006/main" xmlns:w14="http://schemas.microsoft.com/office/word/2010/wordml" xmlns:wpg="http://schemas.microsoft.com/office/word/2010/wordprocessingGroup" xmlns:wpi="http://schemas.microsoft.com/office/word/2010/wordprocessingInk" xmlns:wne="http://schemas.microsoft.com/office/word/2006/wordml" xmlns:wps="http://schemas.microsoft.com/office/word/2010/wordprocessingShape" mc:Ignorable="w14 wp14">
-  <w:abstractNum w:abstractNumId="0">
+<w:numbering xmlns:wpc="http://schemas.microsoft.com/office/word/2010/wordprocessingCanvas" xmlns:cx="http://schemas.microsoft.com/office/drawing/2014/chartex" xmlns:cx1="http://schemas.microsoft.com/office/drawing/2015/9/8/chartex" xmlns:cx2="http://schemas.microsoft.com/office/drawing/2015/10/21/chartex" xmlns:cx3="http://schemas.microsoft.com/office/drawing/2016/5/9/chartex" xmlns:cx4="http://schemas.microsoft.com/office/drawing/2016/5/10/chartex" xmlns:cx5="http://schemas.microsoft.com/office/drawing/2016/5/11/chartex" xmlns:cx6="http://schemas.microsoft.com/office/drawing/2016/5/12/chartex" xmlns:cx7="http://schemas.microsoft.com/office/drawing/2016/5/13/chartex" xmlns:cx8="http://schemas.microsoft.com/office/drawing/2016/5/14/chartex" xmlns:mc="http://schemas.openxmlformats.org/markup-compatibility/2006" xmlns:aink="http://schemas.microsoft.com/office/drawing/2016/ink" xmlns:am3d="http://schemas.microsoft.com/office/drawing/2017/model3d" xmlns:o="urn:schemas-microsoft-com:office:office" xmlns:r="http://schemas.openxmlformats.org/officeDocument/2006/relationships" xmlns:m="http://schemas.openxmlformats.org/officeDocument/2006/math" xmlns:v="urn:schemas-microsoft-com:vml" xmlns:wp14="http://schemas.microsoft.com/office/word/2010/wordprocessingDrawing" xmlns:wp="http://schemas.openxmlformats.org/drawingml/2006/wordprocessingDrawing" xmlns:w10="urn:schemas-microsoft-com:office:word" xmlns:w="http://schemas.openxmlformats.org/wordprocessingml/2006/main" xmlns:w14="http://schemas.microsoft.com/office/word/2010/wordml" xmlns:w15="http://schemas.microsoft.com/office/word/2012/wordml" xmlns:w16cid="http://schemas.microsoft.com/office/word/2016/wordml/cid" xmlns:w16se="http://schemas.microsoft.com/office/word/2015/wordml/symex" xmlns:wpg="http://schemas.microsoft.com/office/word/2010/wordprocessingGroup" xmlns:wpi="http://schemas.microsoft.com/office/word/2010/wordprocessingInk" xmlns:wne="http://schemas.microsoft.com/office/word/2006/wordml" xmlns:wps="http://schemas.microsoft.com/office/word/2010/wordprocessingShape" mc:Ignorable="w14 w15 w16se w16cid wp14">
+  <w:abstractNum w:abstractNumId="0" w15:restartNumberingAfterBreak="0">
+    <w:nsid w:val="1557599C"/>
     <w:multiLevelType w:val="hybridMultilevel"/>
-    <w:tmNoNumList/>
+    <w:tmpl w:val="13AE6C74"/>
+    <w:name w:val="Numbered list 1"/>
+    <w:lvl w:ilvl="0" w:tplc="2172983A">
+      <w:numFmt w:val="bullet"/>
+      <w:lvlText w:val=""/>
+      <w:lvlJc w:val="left"/>
+      <w:pPr>
+        <w:ind w:left="1440" w:firstLine="0"/>
+      </w:pPr>
+      <w:rPr>
+        <w:rFonts w:ascii="Symbol" w:eastAsia="Calibri" w:hAnsi="Symbol"/>
+      </w:rPr>
+    </w:lvl>
+    <w:lvl w:ilvl="1" w:tplc="94D8B944">
+      <w:numFmt w:val="bullet"/>
+      <w:lvlText w:val="o"/>
+      <w:lvlJc w:val="left"/>
+      <w:pPr>
+        <w:ind w:left="2160" w:firstLine="0"/>
+      </w:pPr>
+      <w:rPr>
+        <w:rFonts w:ascii="Courier New" w:hAnsi="Courier New" w:cs="Courier New"/>
+      </w:rPr>
+    </w:lvl>
+    <w:lvl w:ilvl="2" w:tplc="FB6609B4">
+      <w:numFmt w:val="bullet"/>
+      <w:lvlText w:val=""/>
+      <w:lvlJc w:val="left"/>
+      <w:pPr>
+        <w:ind w:left="2880" w:firstLine="0"/>
+      </w:pPr>
+      <w:rPr>
+        <w:rFonts w:ascii="Wingdings" w:eastAsia="Wingdings" w:hAnsi="Wingdings" w:cs="Wingdings"/>
+      </w:rPr>
+    </w:lvl>
+    <w:lvl w:ilvl="3" w:tplc="AFEC8200">
+      <w:numFmt w:val="bullet"/>
+      <w:lvlText w:val=""/>
+      <w:lvlJc w:val="left"/>
+      <w:pPr>
+        <w:ind w:left="3600" w:firstLine="0"/>
+      </w:pPr>
+      <w:rPr>
+        <w:rFonts w:ascii="Symbol" w:hAnsi="Symbol"/>
+      </w:rPr>
+    </w:lvl>
+    <w:lvl w:ilvl="4" w:tplc="B658D230">
+      <w:numFmt w:val="bullet"/>
+      <w:lvlText w:val="o"/>
+      <w:lvlJc w:val="left"/>
+      <w:pPr>
+        <w:ind w:left="4320" w:firstLine="0"/>
+      </w:pPr>
+      <w:rPr>
+        <w:rFonts w:ascii="Courier New" w:hAnsi="Courier New" w:cs="Courier New"/>
+      </w:rPr>
+    </w:lvl>
+    <w:lvl w:ilvl="5" w:tplc="0C30FAE2">
+      <w:numFmt w:val="bullet"/>
+      <w:lvlText w:val=""/>
+      <w:lvlJc w:val="left"/>
+      <w:pPr>
+        <w:ind w:left="5040" w:firstLine="0"/>
+      </w:pPr>
+      <w:rPr>
+        <w:rFonts w:ascii="Wingdings" w:eastAsia="Wingdings" w:hAnsi="Wingdings" w:cs="Wingdings"/>
+      </w:rPr>
+    </w:lvl>
+    <w:lvl w:ilvl="6" w:tplc="3DFA1440">
+      <w:numFmt w:val="bullet"/>
+      <w:lvlText w:val=""/>
+      <w:lvlJc w:val="left"/>
+      <w:pPr>
+        <w:ind w:left="5760" w:firstLine="0"/>
+      </w:pPr>
+      <w:rPr>
+        <w:rFonts w:ascii="Symbol" w:hAnsi="Symbol"/>
+      </w:rPr>
+    </w:lvl>
+    <w:lvl w:ilvl="7" w:tplc="56AC78F0">
+      <w:numFmt w:val="bullet"/>
+      <w:lvlText w:val="o"/>
+      <w:lvlJc w:val="left"/>
+      <w:pPr>
+        <w:ind w:left="6480" w:firstLine="0"/>
+      </w:pPr>
+      <w:rPr>
+        <w:rFonts w:ascii="Courier New" w:hAnsi="Courier New" w:cs="Courier New"/>
+      </w:rPr>
+    </w:lvl>
+    <w:lvl w:ilvl="8" w:tplc="04DE162E">
+      <w:numFmt w:val="bullet"/>
+      <w:lvlText w:val=""/>
+      <w:lvlJc w:val="left"/>
+      <w:pPr>
+        <w:ind w:left="7200" w:firstLine="0"/>
+      </w:pPr>
+      <w:rPr>
+        <w:rFonts w:ascii="Wingdings" w:eastAsia="Wingdings" w:hAnsi="Wingdings" w:cs="Wingdings"/>
+      </w:rPr>
+    </w:lvl>
+  </w:abstractNum>
+  <w:abstractNum w:abstractNumId="1" w15:restartNumberingAfterBreak="0">
+    <w:nsid w:val="274B1894"/>
+    <w:multiLevelType w:val="hybridMultilevel"/>
+    <w:tmpl w:val="2F3C773E"/>
+    <w:name w:val="Numbered list 2"/>
+    <w:lvl w:ilvl="0" w:tplc="E7F8CF0C">
+      <w:numFmt w:val="bullet"/>
+      <w:lvlText w:val="-"/>
+      <w:lvlJc w:val="left"/>
+      <w:pPr>
+        <w:ind w:left="1080" w:firstLine="0"/>
+      </w:pPr>
+      <w:rPr>
+        <w:rFonts w:ascii="Times New Roman" w:eastAsia="Calibri" w:hAnsi="Times New Roman" w:cs="Times New Roman"/>
+      </w:rPr>
+    </w:lvl>
+    <w:lvl w:ilvl="1" w:tplc="757EDFCA">
+      <w:numFmt w:val="bullet"/>
+      <w:lvlText w:val="o"/>
+      <w:lvlJc w:val="left"/>
+      <w:pPr>
+        <w:ind w:left="1800" w:firstLine="0"/>
+      </w:pPr>
+      <w:rPr>
+        <w:rFonts w:ascii="Courier New" w:hAnsi="Courier New" w:cs="Courier New"/>
+      </w:rPr>
+    </w:lvl>
+    <w:lvl w:ilvl="2" w:tplc="DF22D42E">
+      <w:numFmt w:val="bullet"/>
+      <w:lvlText w:val=""/>
+      <w:lvlJc w:val="left"/>
+      <w:pPr>
+        <w:ind w:left="2520" w:firstLine="0"/>
+      </w:pPr>
+      <w:rPr>
+        <w:rFonts w:ascii="Wingdings" w:eastAsia="Wingdings" w:hAnsi="Wingdings" w:cs="Wingdings"/>
+      </w:rPr>
+    </w:lvl>
+    <w:lvl w:ilvl="3" w:tplc="9C2E3712">
+      <w:numFmt w:val="bullet"/>
+      <w:lvlText w:val=""/>
+      <w:lvlJc w:val="left"/>
+      <w:pPr>
+        <w:ind w:left="3240" w:firstLine="0"/>
+      </w:pPr>
+      <w:rPr>
+        <w:rFonts w:ascii="Symbol" w:hAnsi="Symbol"/>
+      </w:rPr>
+    </w:lvl>
+    <w:lvl w:ilvl="4" w:tplc="F9F0FB3C">
+      <w:numFmt w:val="bullet"/>
+      <w:lvlText w:val="o"/>
+      <w:lvlJc w:val="left"/>
+      <w:pPr>
+        <w:ind w:left="3960" w:firstLine="0"/>
+      </w:pPr>
+      <w:rPr>
+        <w:rFonts w:ascii="Courier New" w:hAnsi="Courier New" w:cs="Courier New"/>
+      </w:rPr>
+    </w:lvl>
+    <w:lvl w:ilvl="5" w:tplc="DF460202">
+      <w:numFmt w:val="bullet"/>
+      <w:lvlText w:val=""/>
+      <w:lvlJc w:val="left"/>
+      <w:pPr>
+        <w:ind w:left="4680" w:firstLine="0"/>
+      </w:pPr>
+      <w:rPr>
+        <w:rFonts w:ascii="Wingdings" w:eastAsia="Wingdings" w:hAnsi="Wingdings" w:cs="Wingdings"/>
+      </w:rPr>
+    </w:lvl>
+    <w:lvl w:ilvl="6" w:tplc="688AE8C2">
+      <w:numFmt w:val="bullet"/>
+      <w:lvlText w:val=""/>
+      <w:lvlJc w:val="left"/>
+      <w:pPr>
+        <w:ind w:left="5400" w:firstLine="0"/>
+      </w:pPr>
+      <w:rPr>
+        <w:rFonts w:ascii="Symbol" w:hAnsi="Symbol"/>
+      </w:rPr>
+    </w:lvl>
+    <w:lvl w:ilvl="7" w:tplc="1B3E6C9A">
+      <w:numFmt w:val="bullet"/>
+      <w:lvlText w:val="o"/>
+      <w:lvlJc w:val="left"/>
+      <w:pPr>
+        <w:ind w:left="6120" w:firstLine="0"/>
+      </w:pPr>
+      <w:rPr>
+        <w:rFonts w:ascii="Courier New" w:hAnsi="Courier New" w:cs="Courier New"/>
+      </w:rPr>
+    </w:lvl>
+    <w:lvl w:ilvl="8" w:tplc="C5F28E1A">
+      <w:numFmt w:val="bullet"/>
+      <w:lvlText w:val=""/>
+      <w:lvlJc w:val="left"/>
+      <w:pPr>
+        <w:ind w:left="6840" w:firstLine="0"/>
+      </w:pPr>
+      <w:rPr>
+        <w:rFonts w:ascii="Wingdings" w:eastAsia="Wingdings" w:hAnsi="Wingdings" w:cs="Wingdings"/>
+      </w:rPr>
+    </w:lvl>
+  </w:abstractNum>
+  <w:abstractNum w:abstractNumId="2" w15:restartNumberingAfterBreak="0">
+    <w:nsid w:val="2BC550D8"/>
+    <w:multiLevelType w:val="singleLevel"/>
+    <w:tmpl w:val="878470DE"/>
+    <w:name w:val="Bullet 5"/>
     <w:lvl w:ilvl="0">
+      <w:numFmt w:val="bullet"/>
+      <w:lvlText w:val=""/>
+      <w:lvlJc w:val="left"/>
+      <w:pPr>
+        <w:ind w:left="0" w:firstLine="0"/>
+      </w:pPr>
+      <w:rPr>
+        <w:rFonts w:ascii="Wingdings" w:eastAsia="Wingdings" w:hAnsi="Wingdings" w:cs="Wingdings"/>
+      </w:rPr>
+    </w:lvl>
+  </w:abstractNum>
+  <w:abstractNum w:abstractNumId="3" w15:restartNumberingAfterBreak="0">
+    <w:nsid w:val="40937F8C"/>
+    <w:multiLevelType w:val="hybridMultilevel"/>
+    <w:tmpl w:val="EF6A7790"/>
+    <w:name w:val="Numbered list 4"/>
+    <w:lvl w:ilvl="0" w:tplc="6472EBDC">
+      <w:numFmt w:val="bullet"/>
+      <w:lvlText w:val=""/>
+      <w:lvlJc w:val="left"/>
+      <w:pPr>
+        <w:ind w:left="1440" w:firstLine="0"/>
+      </w:pPr>
+      <w:rPr>
+        <w:rFonts w:ascii="Symbol" w:eastAsia="Calibri" w:hAnsi="Symbol"/>
+      </w:rPr>
+    </w:lvl>
+    <w:lvl w:ilvl="1" w:tplc="F78698C0">
+      <w:numFmt w:val="bullet"/>
+      <w:lvlText w:val="o"/>
+      <w:lvlJc w:val="left"/>
+      <w:pPr>
+        <w:ind w:left="2160" w:firstLine="0"/>
+      </w:pPr>
+      <w:rPr>
+        <w:rFonts w:ascii="Courier New" w:hAnsi="Courier New" w:cs="Courier New"/>
+      </w:rPr>
+    </w:lvl>
+    <w:lvl w:ilvl="2" w:tplc="705E2896">
+      <w:numFmt w:val="bullet"/>
+      <w:lvlText w:val=""/>
+      <w:lvlJc w:val="left"/>
+      <w:pPr>
+        <w:ind w:left="2880" w:firstLine="0"/>
+      </w:pPr>
+      <w:rPr>
+        <w:rFonts w:ascii="Wingdings" w:eastAsia="Wingdings" w:hAnsi="Wingdings" w:cs="Wingdings"/>
+      </w:rPr>
+    </w:lvl>
+    <w:lvl w:ilvl="3" w:tplc="500C5A54">
+      <w:numFmt w:val="bullet"/>
+      <w:lvlText w:val=""/>
+      <w:lvlJc w:val="left"/>
+      <w:pPr>
+        <w:ind w:left="3600" w:firstLine="0"/>
+      </w:pPr>
+      <w:rPr>
+        <w:rFonts w:ascii="Symbol" w:hAnsi="Symbol"/>
+      </w:rPr>
+    </w:lvl>
+    <w:lvl w:ilvl="4" w:tplc="A970A482">
+      <w:numFmt w:val="bullet"/>
+      <w:lvlText w:val="o"/>
+      <w:lvlJc w:val="left"/>
+      <w:pPr>
+        <w:ind w:left="4320" w:firstLine="0"/>
+      </w:pPr>
+      <w:rPr>
+        <w:rFonts w:ascii="Courier New" w:hAnsi="Courier New" w:cs="Courier New"/>
+      </w:rPr>
+    </w:lvl>
+    <w:lvl w:ilvl="5" w:tplc="7D127ECC">
+      <w:numFmt w:val="bullet"/>
+      <w:lvlText w:val=""/>
+      <w:lvlJc w:val="left"/>
+      <w:pPr>
+        <w:ind w:left="5040" w:firstLine="0"/>
+      </w:pPr>
+      <w:rPr>
+        <w:rFonts w:ascii="Wingdings" w:eastAsia="Wingdings" w:hAnsi="Wingdings" w:cs="Wingdings"/>
+      </w:rPr>
+    </w:lvl>
+    <w:lvl w:ilvl="6" w:tplc="E4287FA8">
+      <w:numFmt w:val="bullet"/>
+      <w:lvlText w:val=""/>
+      <w:lvlJc w:val="left"/>
+      <w:pPr>
+        <w:ind w:left="5760" w:firstLine="0"/>
+      </w:pPr>
+      <w:rPr>
+        <w:rFonts w:ascii="Symbol" w:hAnsi="Symbol"/>
+      </w:rPr>
+    </w:lvl>
+    <w:lvl w:ilvl="7" w:tplc="AD52AACA">
+      <w:numFmt w:val="bullet"/>
+      <w:lvlText w:val="o"/>
+      <w:lvlJc w:val="left"/>
+      <w:pPr>
+        <w:ind w:left="6480" w:firstLine="0"/>
+      </w:pPr>
+      <w:rPr>
+        <w:rFonts w:ascii="Courier New" w:hAnsi="Courier New" w:cs="Courier New"/>
+      </w:rPr>
+    </w:lvl>
+    <w:lvl w:ilvl="8" w:tplc="97DAEA04">
+      <w:numFmt w:val="bullet"/>
+      <w:lvlText w:val=""/>
+      <w:lvlJc w:val="left"/>
+      <w:pPr>
+        <w:ind w:left="7200" w:firstLine="0"/>
+      </w:pPr>
+      <w:rPr>
+        <w:rFonts w:ascii="Wingdings" w:eastAsia="Wingdings" w:hAnsi="Wingdings" w:cs="Wingdings"/>
+      </w:rPr>
+    </w:lvl>
+  </w:abstractNum>
+  <w:abstractNum w:abstractNumId="4" w15:restartNumberingAfterBreak="0">
+    <w:nsid w:val="6E5F73DF"/>
+    <w:multiLevelType w:val="hybridMultilevel"/>
+    <w:tmpl w:val="FBD47CE6"/>
+    <w:lvl w:ilvl="0" w:tplc="2928632A">
       <w:numFmt w:val="none"/>
       <w:lvlText w:val=""/>
       <w:lvlJc w:val="left"/>
@@ -2694,7 +3177,7 @@
         <w:ind w:left="360" w:hanging="360"/>
       </w:pPr>
     </w:lvl>
-    <w:lvl w:ilvl="1">
+    <w:lvl w:ilvl="1" w:tplc="A2D2E592">
       <w:numFmt w:val="none"/>
       <w:lvlText w:val=""/>
       <w:lvlJc w:val="left"/>
@@ -2705,7 +3188,7 @@
         <w:ind w:left="360" w:hanging="360"/>
       </w:pPr>
     </w:lvl>
-    <w:lvl w:ilvl="2">
+    <w:lvl w:ilvl="2" w:tplc="B9D6EEB0">
       <w:numFmt w:val="none"/>
       <w:lvlText w:val=""/>
       <w:lvlJc w:val="left"/>
@@ -2716,7 +3199,7 @@
         <w:ind w:left="360" w:hanging="360"/>
       </w:pPr>
     </w:lvl>
-    <w:lvl w:ilvl="3">
+    <w:lvl w:ilvl="3" w:tplc="63AC152A">
       <w:numFmt w:val="none"/>
       <w:lvlText w:val=""/>
       <w:lvlJc w:val="left"/>
@@ -2727,7 +3210,7 @@
         <w:ind w:left="360" w:hanging="360"/>
       </w:pPr>
     </w:lvl>
-    <w:lvl w:ilvl="4">
+    <w:lvl w:ilvl="4" w:tplc="6E94ABFA">
       <w:numFmt w:val="none"/>
       <w:lvlText w:val=""/>
       <w:lvlJc w:val="left"/>
@@ -2738,7 +3221,7 @@
         <w:ind w:left="360" w:hanging="360"/>
       </w:pPr>
     </w:lvl>
-    <w:lvl w:ilvl="5">
+    <w:lvl w:ilvl="5" w:tplc="1ECE375A">
       <w:numFmt w:val="none"/>
       <w:lvlText w:val=""/>
       <w:lvlJc w:val="left"/>
@@ -2749,7 +3232,7 @@
         <w:ind w:left="360" w:hanging="360"/>
       </w:pPr>
     </w:lvl>
-    <w:lvl w:ilvl="6">
+    <w:lvl w:ilvl="6" w:tplc="FDEAB1A8">
       <w:numFmt w:val="none"/>
       <w:lvlText w:val=""/>
       <w:lvlJc w:val="left"/>
@@ -2760,7 +3243,7 @@
         <w:ind w:left="360" w:hanging="360"/>
       </w:pPr>
     </w:lvl>
-    <w:lvl w:ilvl="7">
+    <w:lvl w:ilvl="7" w:tplc="0F629378">
       <w:numFmt w:val="none"/>
       <w:lvlText w:val=""/>
       <w:lvlJc w:val="left"/>
@@ -2771,7 +3254,7 @@
         <w:ind w:left="360" w:hanging="360"/>
       </w:pPr>
     </w:lvl>
-    <w:lvl w:ilvl="8">
+    <w:lvl w:ilvl="8" w:tplc="F53472C4">
       <w:numFmt w:val="none"/>
       <w:lvlText w:val=""/>
       <w:lvlJc w:val="left"/>
@@ -2783,482 +3266,123 @@
       </w:pPr>
     </w:lvl>
   </w:abstractNum>
-  <w:abstractNum w:abstractNumId="1">
-    <w:multiLevelType w:val="hybridMultilevel"/>
-    <w:name w:val="Numbered list 1"/>
-    <w:lvl w:ilvl="0">
-      <w:numFmt w:val="bullet"/>
-      <w:suff w:val="tab"/>
-      <w:lvlText w:val=""/>
-      <w:lvlJc w:val="left"/>
-      <w:pPr>
-        <w:ind w:left="1440" w:hanging="0"/>
-      </w:pPr>
-      <w:rPr>
-        <w:rFonts w:ascii="Symbol" w:hAnsi="Symbol" w:eastAsia="Calibri"/>
-      </w:rPr>
-    </w:lvl>
-    <w:lvl w:ilvl="1">
-      <w:numFmt w:val="bullet"/>
-      <w:suff w:val="tab"/>
-      <w:lvlText w:val="o"/>
-      <w:lvlJc w:val="left"/>
-      <w:pPr>
-        <w:ind w:left="2160" w:hanging="0"/>
-      </w:pPr>
-      <w:rPr>
-        <w:rFonts w:ascii="Courier New" w:hAnsi="Courier New" w:cs="Courier New"/>
-      </w:rPr>
-    </w:lvl>
-    <w:lvl w:ilvl="2">
-      <w:numFmt w:val="bullet"/>
-      <w:suff w:val="tab"/>
-      <w:lvlText w:val=""/>
-      <w:lvlJc w:val="left"/>
-      <w:pPr>
-        <w:ind w:left="2880" w:hanging="0"/>
-      </w:pPr>
-      <w:rPr>
-        <w:rFonts w:ascii="Wingdings" w:hAnsi="Wingdings" w:eastAsia="Wingdings" w:cs="Wingdings"/>
-      </w:rPr>
-    </w:lvl>
-    <w:lvl w:ilvl="3">
-      <w:numFmt w:val="bullet"/>
-      <w:suff w:val="tab"/>
-      <w:lvlText w:val=""/>
-      <w:lvlJc w:val="left"/>
-      <w:pPr>
-        <w:ind w:left="3600" w:hanging="0"/>
-      </w:pPr>
-      <w:rPr>
-        <w:rFonts w:ascii="Symbol" w:hAnsi="Symbol"/>
-      </w:rPr>
-    </w:lvl>
-    <w:lvl w:ilvl="4">
-      <w:numFmt w:val="bullet"/>
-      <w:suff w:val="tab"/>
-      <w:lvlText w:val="o"/>
-      <w:lvlJc w:val="left"/>
-      <w:pPr>
-        <w:ind w:left="4320" w:hanging="0"/>
-      </w:pPr>
-      <w:rPr>
-        <w:rFonts w:ascii="Courier New" w:hAnsi="Courier New" w:cs="Courier New"/>
-      </w:rPr>
-    </w:lvl>
-    <w:lvl w:ilvl="5">
-      <w:numFmt w:val="bullet"/>
-      <w:suff w:val="tab"/>
-      <w:lvlText w:val=""/>
-      <w:lvlJc w:val="left"/>
-      <w:pPr>
-        <w:ind w:left="5040" w:hanging="0"/>
-      </w:pPr>
-      <w:rPr>
-        <w:rFonts w:ascii="Wingdings" w:hAnsi="Wingdings" w:eastAsia="Wingdings" w:cs="Wingdings"/>
-      </w:rPr>
-    </w:lvl>
-    <w:lvl w:ilvl="6">
-      <w:numFmt w:val="bullet"/>
-      <w:suff w:val="tab"/>
-      <w:lvlText w:val=""/>
-      <w:lvlJc w:val="left"/>
-      <w:pPr>
-        <w:ind w:left="5760" w:hanging="0"/>
-      </w:pPr>
-      <w:rPr>
-        <w:rFonts w:ascii="Symbol" w:hAnsi="Symbol"/>
-      </w:rPr>
-    </w:lvl>
-    <w:lvl w:ilvl="7">
-      <w:numFmt w:val="bullet"/>
-      <w:suff w:val="tab"/>
-      <w:lvlText w:val="o"/>
-      <w:lvlJc w:val="left"/>
-      <w:pPr>
-        <w:ind w:left="6480" w:hanging="0"/>
-      </w:pPr>
-      <w:rPr>
-        <w:rFonts w:ascii="Courier New" w:hAnsi="Courier New" w:cs="Courier New"/>
-      </w:rPr>
-    </w:lvl>
-    <w:lvl w:ilvl="8">
-      <w:numFmt w:val="bullet"/>
-      <w:suff w:val="tab"/>
-      <w:lvlText w:val=""/>
-      <w:lvlJc w:val="left"/>
-      <w:pPr>
-        <w:ind w:left="7200" w:hanging="0"/>
-      </w:pPr>
-      <w:rPr>
-        <w:rFonts w:ascii="Wingdings" w:hAnsi="Wingdings" w:eastAsia="Wingdings" w:cs="Wingdings"/>
-      </w:rPr>
-    </w:lvl>
-  </w:abstractNum>
-  <w:abstractNum w:abstractNumId="2">
-    <w:multiLevelType w:val="hybridMultilevel"/>
-    <w:name w:val="Numbered list 2"/>
-    <w:lvl w:ilvl="0">
-      <w:numFmt w:val="bullet"/>
-      <w:suff w:val="tab"/>
-      <w:lvlText w:val="-"/>
-      <w:lvlJc w:val="left"/>
-      <w:pPr>
-        <w:ind w:left="1080" w:hanging="0"/>
-      </w:pPr>
-      <w:rPr>
-        <w:rFonts w:ascii="Times New Roman" w:hAnsi="Times New Roman" w:eastAsia="Calibri" w:cs="Times New Roman"/>
-      </w:rPr>
-    </w:lvl>
-    <w:lvl w:ilvl="1">
-      <w:numFmt w:val="bullet"/>
-      <w:suff w:val="tab"/>
-      <w:lvlText w:val="o"/>
-      <w:lvlJc w:val="left"/>
-      <w:pPr>
-        <w:ind w:left="1800" w:hanging="0"/>
-      </w:pPr>
-      <w:rPr>
-        <w:rFonts w:ascii="Courier New" w:hAnsi="Courier New" w:cs="Courier New"/>
-      </w:rPr>
-    </w:lvl>
-    <w:lvl w:ilvl="2">
-      <w:numFmt w:val="bullet"/>
-      <w:suff w:val="tab"/>
-      <w:lvlText w:val=""/>
-      <w:lvlJc w:val="left"/>
-      <w:pPr>
-        <w:ind w:left="2520" w:hanging="0"/>
-      </w:pPr>
-      <w:rPr>
-        <w:rFonts w:ascii="Wingdings" w:hAnsi="Wingdings" w:eastAsia="Wingdings" w:cs="Wingdings"/>
-      </w:rPr>
-    </w:lvl>
-    <w:lvl w:ilvl="3">
-      <w:numFmt w:val="bullet"/>
-      <w:suff w:val="tab"/>
-      <w:lvlText w:val=""/>
-      <w:lvlJc w:val="left"/>
-      <w:pPr>
-        <w:ind w:left="3240" w:hanging="0"/>
-      </w:pPr>
-      <w:rPr>
-        <w:rFonts w:ascii="Symbol" w:hAnsi="Symbol"/>
-      </w:rPr>
-    </w:lvl>
-    <w:lvl w:ilvl="4">
-      <w:numFmt w:val="bullet"/>
-      <w:suff w:val="tab"/>
-      <w:lvlText w:val="o"/>
-      <w:lvlJc w:val="left"/>
-      <w:pPr>
-        <w:ind w:left="3960" w:hanging="0"/>
-      </w:pPr>
-      <w:rPr>
-        <w:rFonts w:ascii="Courier New" w:hAnsi="Courier New" w:cs="Courier New"/>
-      </w:rPr>
-    </w:lvl>
-    <w:lvl w:ilvl="5">
-      <w:numFmt w:val="bullet"/>
-      <w:suff w:val="tab"/>
-      <w:lvlText w:val=""/>
-      <w:lvlJc w:val="left"/>
-      <w:pPr>
-        <w:ind w:left="4680" w:hanging="0"/>
-      </w:pPr>
-      <w:rPr>
-        <w:rFonts w:ascii="Wingdings" w:hAnsi="Wingdings" w:eastAsia="Wingdings" w:cs="Wingdings"/>
-      </w:rPr>
-    </w:lvl>
-    <w:lvl w:ilvl="6">
-      <w:numFmt w:val="bullet"/>
-      <w:suff w:val="tab"/>
-      <w:lvlText w:val=""/>
-      <w:lvlJc w:val="left"/>
-      <w:pPr>
-        <w:ind w:left="5400" w:hanging="0"/>
-      </w:pPr>
-      <w:rPr>
-        <w:rFonts w:ascii="Symbol" w:hAnsi="Symbol"/>
-      </w:rPr>
-    </w:lvl>
-    <w:lvl w:ilvl="7">
-      <w:numFmt w:val="bullet"/>
-      <w:suff w:val="tab"/>
-      <w:lvlText w:val="o"/>
-      <w:lvlJc w:val="left"/>
-      <w:pPr>
-        <w:ind w:left="6120" w:hanging="0"/>
-      </w:pPr>
-      <w:rPr>
-        <w:rFonts w:ascii="Courier New" w:hAnsi="Courier New" w:cs="Courier New"/>
-      </w:rPr>
-    </w:lvl>
-    <w:lvl w:ilvl="8">
-      <w:numFmt w:val="bullet"/>
-      <w:suff w:val="tab"/>
-      <w:lvlText w:val=""/>
-      <w:lvlJc w:val="left"/>
-      <w:pPr>
-        <w:ind w:left="6840" w:hanging="0"/>
-      </w:pPr>
-      <w:rPr>
-        <w:rFonts w:ascii="Wingdings" w:hAnsi="Wingdings" w:eastAsia="Wingdings" w:cs="Wingdings"/>
-      </w:rPr>
-    </w:lvl>
-  </w:abstractNum>
-  <w:abstractNum w:abstractNumId="3">
-    <w:multiLevelType w:val="hybridMultilevel"/>
+  <w:abstractNum w:abstractNumId="5" w15:restartNumberingAfterBreak="0">
+    <w:nsid w:val="70AE06FE"/>
+    <w:multiLevelType w:val="multilevel"/>
+    <w:tmpl w:val="37C601F6"/>
     <w:name w:val="Numbered list 3"/>
     <w:lvl w:ilvl="0">
       <w:start w:val="1"/>
       <w:numFmt w:val="decimal"/>
-      <w:suff w:val="tab"/>
       <w:lvlText w:val="%1."/>
       <w:lvlJc w:val="left"/>
       <w:pPr>
-        <w:ind w:left="360" w:hanging="0"/>
+        <w:ind w:left="360" w:firstLine="0"/>
       </w:pPr>
     </w:lvl>
     <w:lvl w:ilvl="1">
       <w:start w:val="1"/>
       <w:numFmt w:val="decimal"/>
-      <w:suff w:val="tab"/>
       <w:lvlText w:val="%1.%2"/>
       <w:lvlJc w:val="left"/>
       <w:pPr>
-        <w:ind w:left="720" w:hanging="0"/>
+        <w:ind w:left="720" w:firstLine="0"/>
       </w:pPr>
     </w:lvl>
     <w:lvl w:ilvl="2">
       <w:start w:val="1"/>
       <w:numFmt w:val="decimal"/>
-      <w:suff w:val="tab"/>
       <w:lvlText w:val="%1.%2.%3"/>
       <w:lvlJc w:val="left"/>
       <w:pPr>
-        <w:ind w:left="1080" w:hanging="0"/>
+        <w:ind w:left="1080" w:firstLine="0"/>
       </w:pPr>
     </w:lvl>
     <w:lvl w:ilvl="3">
       <w:start w:val="1"/>
       <w:numFmt w:val="decimal"/>
-      <w:suff w:val="tab"/>
       <w:lvlText w:val="%1.%2.%3.%4"/>
       <w:lvlJc w:val="left"/>
       <w:pPr>
-        <w:ind w:left="1440" w:hanging="0"/>
+        <w:ind w:left="1440" w:firstLine="0"/>
       </w:pPr>
     </w:lvl>
     <w:lvl w:ilvl="4">
       <w:start w:val="1"/>
       <w:numFmt w:val="decimal"/>
-      <w:suff w:val="tab"/>
       <w:lvlText w:val="%1.%2.%3.%4.%5"/>
       <w:lvlJc w:val="left"/>
       <w:pPr>
-        <w:ind w:left="1800" w:hanging="0"/>
+        <w:ind w:left="1800" w:firstLine="0"/>
       </w:pPr>
     </w:lvl>
     <w:lvl w:ilvl="5">
       <w:start w:val="1"/>
       <w:numFmt w:val="decimal"/>
-      <w:suff w:val="tab"/>
       <w:lvlText w:val="%1.%2.%3.%4.%5.%6"/>
       <w:lvlJc w:val="left"/>
       <w:pPr>
-        <w:ind w:left="2160" w:hanging="0"/>
+        <w:ind w:left="2160" w:firstLine="0"/>
       </w:pPr>
     </w:lvl>
     <w:lvl w:ilvl="6">
       <w:start w:val="1"/>
       <w:numFmt w:val="decimal"/>
-      <w:suff w:val="tab"/>
       <w:lvlText w:val="%1.%2.%3.%4.%5.%6.%7"/>
       <w:lvlJc w:val="left"/>
       <w:pPr>
-        <w:ind w:left="2520" w:hanging="0"/>
+        <w:ind w:left="2520" w:firstLine="0"/>
       </w:pPr>
     </w:lvl>
     <w:lvl w:ilvl="7">
       <w:start w:val="1"/>
       <w:numFmt w:val="decimal"/>
-      <w:suff w:val="tab"/>
       <w:lvlText w:val="%1.%2.%3.%4.%5.%6.%7.%8"/>
       <w:lvlJc w:val="left"/>
       <w:pPr>
-        <w:ind w:left="2880" w:hanging="0"/>
+        <w:ind w:left="2880" w:firstLine="0"/>
       </w:pPr>
     </w:lvl>
     <w:lvl w:ilvl="8">
       <w:start w:val="1"/>
       <w:numFmt w:val="decimal"/>
-      <w:suff w:val="tab"/>
       <w:lvlText w:val="%1.%2.%3.%4.%5.%6.%7.%8.%9"/>
       <w:lvlJc w:val="left"/>
       <w:pPr>
-        <w:ind w:left="3240" w:hanging="0"/>
-      </w:pPr>
-    </w:lvl>
-  </w:abstractNum>
-  <w:abstractNum w:abstractNumId="4">
-    <w:multiLevelType w:val="hybridMultilevel"/>
-    <w:name w:val="Numbered list 4"/>
-    <w:lvl w:ilvl="0">
-      <w:numFmt w:val="bullet"/>
-      <w:suff w:val="tab"/>
-      <w:lvlText w:val=""/>
-      <w:lvlJc w:val="left"/>
-      <w:pPr>
-        <w:ind w:left="1440" w:hanging="0"/>
-      </w:pPr>
-      <w:rPr>
-        <w:rFonts w:ascii="Symbol" w:hAnsi="Symbol" w:eastAsia="Calibri"/>
-      </w:rPr>
-    </w:lvl>
-    <w:lvl w:ilvl="1">
-      <w:numFmt w:val="bullet"/>
-      <w:suff w:val="tab"/>
-      <w:lvlText w:val="o"/>
-      <w:lvlJc w:val="left"/>
-      <w:pPr>
-        <w:ind w:left="2160" w:hanging="0"/>
-      </w:pPr>
-      <w:rPr>
-        <w:rFonts w:ascii="Courier New" w:hAnsi="Courier New" w:cs="Courier New"/>
-      </w:rPr>
-    </w:lvl>
-    <w:lvl w:ilvl="2">
-      <w:numFmt w:val="bullet"/>
-      <w:suff w:val="tab"/>
-      <w:lvlText w:val=""/>
-      <w:lvlJc w:val="left"/>
-      <w:pPr>
-        <w:ind w:left="2880" w:hanging="0"/>
-      </w:pPr>
-      <w:rPr>
-        <w:rFonts w:ascii="Wingdings" w:hAnsi="Wingdings" w:eastAsia="Wingdings" w:cs="Wingdings"/>
-      </w:rPr>
-    </w:lvl>
-    <w:lvl w:ilvl="3">
-      <w:numFmt w:val="bullet"/>
-      <w:suff w:val="tab"/>
-      <w:lvlText w:val=""/>
-      <w:lvlJc w:val="left"/>
-      <w:pPr>
-        <w:ind w:left="3600" w:hanging="0"/>
-      </w:pPr>
-      <w:rPr>
-        <w:rFonts w:ascii="Symbol" w:hAnsi="Symbol"/>
-      </w:rPr>
-    </w:lvl>
-    <w:lvl w:ilvl="4">
-      <w:numFmt w:val="bullet"/>
-      <w:suff w:val="tab"/>
-      <w:lvlText w:val="o"/>
-      <w:lvlJc w:val="left"/>
-      <w:pPr>
-        <w:ind w:left="4320" w:hanging="0"/>
-      </w:pPr>
-      <w:rPr>
-        <w:rFonts w:ascii="Courier New" w:hAnsi="Courier New" w:cs="Courier New"/>
-      </w:rPr>
-    </w:lvl>
-    <w:lvl w:ilvl="5">
-      <w:numFmt w:val="bullet"/>
-      <w:suff w:val="tab"/>
-      <w:lvlText w:val=""/>
-      <w:lvlJc w:val="left"/>
-      <w:pPr>
-        <w:ind w:left="5040" w:hanging="0"/>
-      </w:pPr>
-      <w:rPr>
-        <w:rFonts w:ascii="Wingdings" w:hAnsi="Wingdings" w:eastAsia="Wingdings" w:cs="Wingdings"/>
-      </w:rPr>
-    </w:lvl>
-    <w:lvl w:ilvl="6">
-      <w:numFmt w:val="bullet"/>
-      <w:suff w:val="tab"/>
-      <w:lvlText w:val=""/>
-      <w:lvlJc w:val="left"/>
-      <w:pPr>
-        <w:ind w:left="5760" w:hanging="0"/>
-      </w:pPr>
-      <w:rPr>
-        <w:rFonts w:ascii="Symbol" w:hAnsi="Symbol"/>
-      </w:rPr>
-    </w:lvl>
-    <w:lvl w:ilvl="7">
-      <w:numFmt w:val="bullet"/>
-      <w:suff w:val="tab"/>
-      <w:lvlText w:val="o"/>
-      <w:lvlJc w:val="left"/>
-      <w:pPr>
-        <w:ind w:left="6480" w:hanging="0"/>
-      </w:pPr>
-      <w:rPr>
-        <w:rFonts w:ascii="Courier New" w:hAnsi="Courier New" w:cs="Courier New"/>
-      </w:rPr>
-    </w:lvl>
-    <w:lvl w:ilvl="8">
-      <w:numFmt w:val="bullet"/>
-      <w:suff w:val="tab"/>
-      <w:lvlText w:val=""/>
-      <w:lvlJc w:val="left"/>
-      <w:pPr>
-        <w:ind w:left="7200" w:hanging="0"/>
-      </w:pPr>
-      <w:rPr>
-        <w:rFonts w:ascii="Wingdings" w:hAnsi="Wingdings" w:eastAsia="Wingdings" w:cs="Wingdings"/>
-      </w:rPr>
-    </w:lvl>
-  </w:abstractNum>
-  <w:abstractNum w:abstractNumId="5">
-    <w:multiLevelType w:val="singleLevel"/>
-    <w:name w:val="Bullet 5"/>
-    <w:lvl w:ilvl="0">
-      <w:numFmt w:val="bullet"/>
-      <w:suff w:val="tab"/>
-      <w:lvlText w:val=""/>
-      <w:lvlJc w:val="left"/>
-      <w:pPr>
-        <w:ind w:left="0" w:hanging="0"/>
-      </w:pPr>
-      <w:rPr>
-        <w:rFonts w:ascii="Wingdings" w:hAnsi="Wingdings" w:eastAsia="Wingdings" w:cs="Wingdings"/>
-      </w:rPr>
+        <w:ind w:left="3240" w:firstLine="0"/>
+      </w:pPr>
     </w:lvl>
   </w:abstractNum>
   <w:num w:numId="1">
+    <w:abstractNumId w:val="0"/>
+  </w:num>
+  <w:num w:numId="2">
     <w:abstractNumId w:val="1"/>
   </w:num>
-  <w:num w:numId="2">
+  <w:num w:numId="3">
+    <w:abstractNumId w:val="5"/>
+  </w:num>
+  <w:num w:numId="4">
+    <w:abstractNumId w:val="3"/>
+  </w:num>
+  <w:num w:numId="5">
     <w:abstractNumId w:val="2"/>
   </w:num>
-  <w:num w:numId="3">
-    <w:abstractNumId w:val="3"/>
-  </w:num>
-  <w:num w:numId="4">
+  <w:num w:numId="6">
     <w:abstractNumId w:val="4"/>
-  </w:num>
-  <w:num w:numId="5">
-    <w:abstractNumId w:val="5"/>
-  </w:num>
-  <w:num w:numId="6">
-    <w:abstractNumId w:val="0"/>
   </w:num>
 </w:numbering>
 </file>
 
 <file path=word/styles.xml><?xml version="1.0" encoding="utf-8"?>
-<w:styles xmlns:mc="http://schemas.openxmlformats.org/markup-compatibility/2006" xmlns:r="http://schemas.openxmlformats.org/officeDocument/2006/relationships" xmlns:w="http://schemas.openxmlformats.org/wordprocessingml/2006/main" xmlns:w14="http://schemas.microsoft.com/office/word/2010/wordml" mc:Ignorable="w14">
+<w:styles xmlns:mc="http://schemas.openxmlformats.org/markup-compatibility/2006" xmlns:r="http://schemas.openxmlformats.org/officeDocument/2006/relationships" xmlns:w="http://schemas.openxmlformats.org/wordprocessingml/2006/main" xmlns:w14="http://schemas.microsoft.com/office/word/2010/wordml" xmlns:w15="http://schemas.microsoft.com/office/word/2012/wordml" xmlns:w16cid="http://schemas.microsoft.com/office/word/2016/wordml/cid" xmlns:w16se="http://schemas.microsoft.com/office/word/2015/wordml/symex" mc:Ignorable="w14 w15 w16se w16cid">
   <w:docDefaults>
     <w:rPrDefault>
       <w:rPr>
-        <w:rFonts w:ascii="Calibri" w:hAnsi="Calibri" w:eastAsia="Calibri" w:cs="Basic Roman"/>
+        <w:rFonts w:ascii="Calibri" w:eastAsia="Calibri" w:hAnsi="Calibri" w:cs="Basic Roman"/>
         <w:sz w:val="22"/>
         <w:szCs w:val="22"/>
-        <w:lang w:val="es-co" w:eastAsia="zh-cn" w:bidi="ar-sa"/>
+        <w:lang w:val="es-CO" w:eastAsia="zh-CN" w:bidi="ar-SA"/>
       </w:rPr>
     </w:rPrDefault>
     <w:pPrDefault>
@@ -3267,9 +3391,9 @@
       </w:pPr>
     </w:pPrDefault>
   </w:docDefaults>
-  <w:latentStyles w:defLockedState="0" w:defUIPriority="99" w:defSemiHidden="0" w:defUnhideWhenUsed="0" w:defQFormat="0" w:count="371">
-    <w:lsdException w:name="Normal" w:semiHidden="0" w:uiPriority="0" w:unhideWhenUsed="0" w:qFormat="1"/>
-    <w:lsdException w:name="heading 1" w:semiHidden="0" w:uiPriority="9" w:unhideWhenUsed="0" w:qFormat="1"/>
+  <w:latentStyles w:defLockedState="0" w:defUIPriority="99" w:defSemiHidden="0" w:defUnhideWhenUsed="0" w:defQFormat="0" w:count="375">
+    <w:lsdException w:name="Normal" w:uiPriority="0" w:qFormat="1"/>
+    <w:lsdException w:name="heading 1" w:uiPriority="9" w:qFormat="1"/>
     <w:lsdException w:name="heading 2" w:uiPriority="9" w:qFormat="1"/>
     <w:lsdException w:name="heading 3" w:uiPriority="9" w:qFormat="1"/>
     <w:lsdException w:name="heading 4" w:uiPriority="9" w:qFormat="1"/>
@@ -3278,15 +3402,6 @@
     <w:lsdException w:name="heading 7" w:uiPriority="9" w:qFormat="1"/>
     <w:lsdException w:name="heading 8" w:uiPriority="9" w:qFormat="1"/>
     <w:lsdException w:name="heading 9" w:uiPriority="9" w:qFormat="1"/>
-    <w:lsdException w:name="index 1"/>
-    <w:lsdException w:name="index 2"/>
-    <w:lsdException w:name="index 3"/>
-    <w:lsdException w:name="index 4"/>
-    <w:lsdException w:name="index 5"/>
-    <w:lsdException w:name="index 6"/>
-    <w:lsdException w:name="index 7"/>
-    <w:lsdException w:name="index 8"/>
-    <w:lsdException w:name="index 9"/>
     <w:lsdException w:name="toc 1" w:uiPriority="39"/>
     <w:lsdException w:name="toc 2" w:uiPriority="39"/>
     <w:lsdException w:name="toc 3" w:uiPriority="39"/>
@@ -3296,351 +3411,280 @@
     <w:lsdException w:name="toc 7" w:uiPriority="39"/>
     <w:lsdException w:name="toc 8" w:uiPriority="39"/>
     <w:lsdException w:name="toc 9" w:uiPriority="39"/>
-    <w:lsdException w:name="Normal Indent"/>
-    <w:lsdException w:name="footnote text"/>
-    <w:lsdException w:name="annotation text"/>
-    <w:lsdException w:name="header"/>
-    <w:lsdException w:name="footer"/>
-    <w:lsdException w:name="index heading"/>
     <w:lsdException w:name="caption" w:uiPriority="35" w:qFormat="1"/>
-    <w:lsdException w:name="table of figures"/>
-    <w:lsdException w:name="envelope address"/>
-    <w:lsdException w:name="envelope return"/>
-    <w:lsdException w:name="footnote reference"/>
-    <w:lsdException w:name="annotation reference"/>
-    <w:lsdException w:name="line number"/>
-    <w:lsdException w:name="page number"/>
-    <w:lsdException w:name="endnote reference"/>
-    <w:lsdException w:name="endnote text"/>
-    <w:lsdException w:name="table of authorities"/>
-    <w:lsdException w:name="macro"/>
-    <w:lsdException w:name="toa heading"/>
-    <w:lsdException w:name="List"/>
-    <w:lsdException w:name="List Bullet"/>
-    <w:lsdException w:name="List Number"/>
-    <w:lsdException w:name="List 2"/>
-    <w:lsdException w:name="List 3"/>
-    <w:lsdException w:name="List 4"/>
-    <w:lsdException w:name="List 5"/>
-    <w:lsdException w:name="List Bullet 2"/>
-    <w:lsdException w:name="List Bullet 3"/>
-    <w:lsdException w:name="List Bullet 4"/>
-    <w:lsdException w:name="List Bullet 5"/>
-    <w:lsdException w:name="List Number 2"/>
-    <w:lsdException w:name="List Number 3"/>
-    <w:lsdException w:name="List Number 4"/>
-    <w:lsdException w:name="List Number 5"/>
-    <w:lsdException w:name="Title" w:semiHidden="0" w:uiPriority="10" w:unhideWhenUsed="0" w:qFormat="1"/>
-    <w:lsdException w:name="Closing"/>
-    <w:lsdException w:name="Signature"/>
+    <w:lsdException w:name="Title" w:uiPriority="10" w:qFormat="1"/>
     <w:lsdException w:name="Default Paragraph Font" w:uiPriority="1"/>
-    <w:lsdException w:name="Body Text"/>
-    <w:lsdException w:name="Body Text Indent"/>
-    <w:lsdException w:name="List Continue"/>
-    <w:lsdException w:name="List Continue 2"/>
-    <w:lsdException w:name="List Continue 3"/>
-    <w:lsdException w:name="List Continue 4"/>
-    <w:lsdException w:name="List Continue 5"/>
-    <w:lsdException w:name="Message Header"/>
-    <w:lsdException w:name="Subtitle" w:semiHidden="0" w:uiPriority="11" w:unhideWhenUsed="0" w:qFormat="1"/>
-    <w:lsdException w:name="Salutation"/>
-    <w:lsdException w:name="Date"/>
-    <w:lsdException w:name="Body Text First Indent"/>
-    <w:lsdException w:name="Body Text First Indent 2"/>
-    <w:lsdException w:name="Note Heading"/>
-    <w:lsdException w:name="Body Text 2"/>
-    <w:lsdException w:name="Body Text 3"/>
-    <w:lsdException w:name="Body Text Indent 2"/>
-    <w:lsdException w:name="Body Text Indent 3"/>
-    <w:lsdException w:name="Block Text"/>
-    <w:lsdException w:name="Hyperlink"/>
-    <w:lsdException w:name="FollowedHyperlink"/>
-    <w:lsdException w:name="Strong" w:semiHidden="0" w:uiPriority="22" w:unhideWhenUsed="0" w:qFormat="1"/>
-    <w:lsdException w:name="Emphasis" w:semiHidden="0" w:uiPriority="20" w:unhideWhenUsed="0" w:qFormat="1"/>
-    <w:lsdException w:name="Document Map"/>
-    <w:lsdException w:name="Plain Text"/>
-    <w:lsdException w:name="E-mail Signature"/>
-    <w:lsdException w:name="HTML Top of Form"/>
-    <w:lsdException w:name="HTML Bottom of Form"/>
-    <w:lsdException w:name="Normal (Web)"/>
-    <w:lsdException w:name="HTML Acronym"/>
-    <w:lsdException w:name="HTML Address"/>
-    <w:lsdException w:name="HTML Cite"/>
-    <w:lsdException w:name="HTML Code"/>
-    <w:lsdException w:name="HTML Definition"/>
-    <w:lsdException w:name="HTML Keyboard"/>
-    <w:lsdException w:name="HTML Preformatted"/>
-    <w:lsdException w:name="HTML Sample"/>
-    <w:lsdException w:name="HTML Typewriter"/>
-    <w:lsdException w:name="HTML Variable"/>
-    <w:lsdException w:name="Normal Table"/>
-    <w:lsdException w:name="annotation subject"/>
-    <w:lsdException w:name="No List"/>
-    <w:lsdException w:name="Outline List 1"/>
-    <w:lsdException w:name="Outline List 2"/>
-    <w:lsdException w:name="Outline List 3"/>
-    <w:lsdException w:name="Table Simple 1"/>
-    <w:lsdException w:name="Table Simple 2"/>
-    <w:lsdException w:name="Table Simple 3"/>
-    <w:lsdException w:name="Table Classic 1"/>
-    <w:lsdException w:name="Table Classic 2"/>
-    <w:lsdException w:name="Table Classic 3"/>
-    <w:lsdException w:name="Table Classic 4"/>
-    <w:lsdException w:name="Table Colorful 1"/>
-    <w:lsdException w:name="Table Colorful 2"/>
-    <w:lsdException w:name="Table Colorful 3"/>
-    <w:lsdException w:name="Table Columns 1"/>
-    <w:lsdException w:name="Table Columns 2"/>
-    <w:lsdException w:name="Table Columns 3"/>
-    <w:lsdException w:name="Table Columns 4"/>
-    <w:lsdException w:name="Table Columns 5"/>
-    <w:lsdException w:name="Table Grid 1"/>
-    <w:lsdException w:name="Table Grid 2"/>
-    <w:lsdException w:name="Table Grid 3"/>
-    <w:lsdException w:name="Table Grid 4"/>
-    <w:lsdException w:name="Table Grid 5"/>
-    <w:lsdException w:name="Table Grid 6"/>
-    <w:lsdException w:name="Table Grid 7"/>
-    <w:lsdException w:name="Table Grid 8"/>
-    <w:lsdException w:name="Table List 1"/>
-    <w:lsdException w:name="Table List 2"/>
-    <w:lsdException w:name="Table List 3"/>
-    <w:lsdException w:name="Table List 4"/>
-    <w:lsdException w:name="Table List 5"/>
-    <w:lsdException w:name="Table List 6"/>
-    <w:lsdException w:name="Table List 7"/>
-    <w:lsdException w:name="Table List 8"/>
-    <w:lsdException w:name="Table 3D effects 1"/>
-    <w:lsdException w:name="Table 3D effects 2"/>
-    <w:lsdException w:name="Table 3D effects 3"/>
-    <w:lsdException w:name="Table Contemporary"/>
-    <w:lsdException w:name="Table Elegant"/>
-    <w:lsdException w:name="Table Professional"/>
-    <w:lsdException w:name="Table Subtle 1"/>
-    <w:lsdException w:name="Table Subtle 2"/>
-    <w:lsdException w:name="Table Web 1"/>
-    <w:lsdException w:name="Table Web 2"/>
-    <w:lsdException w:name="Table Web 3"/>
-    <w:lsdException w:name="Balloon Text"/>
-    <w:lsdException w:name="Table Grid" w:semiHidden="0" w:uiPriority="59" w:unhideWhenUsed="0"/>
-    <w:lsdException w:name="Table Theme"/>
-    <w:lsdException w:name="Placeholder Text" w:unhideWhenUsed="0"/>
-    <w:lsdException w:name="No Spacing" w:semiHidden="0" w:uiPriority="1" w:unhideWhenUsed="0" w:qFormat="1"/>
-    <w:lsdException w:name="Light Shading" w:semiHidden="0" w:uiPriority="60" w:unhideWhenUsed="0"/>
-    <w:lsdException w:name="Light List" w:semiHidden="0" w:uiPriority="61" w:unhideWhenUsed="0"/>
-    <w:lsdException w:name="Light Grid" w:semiHidden="0" w:uiPriority="62" w:unhideWhenUsed="0"/>
-    <w:lsdException w:name="Medium Shading 1" w:semiHidden="0" w:uiPriority="63" w:unhideWhenUsed="0"/>
-    <w:lsdException w:name="Medium Shading 2" w:semiHidden="0" w:uiPriority="64" w:unhideWhenUsed="0"/>
-    <w:lsdException w:name="Medium List 1" w:semiHidden="0" w:uiPriority="65" w:unhideWhenUsed="0"/>
-    <w:lsdException w:name="Medium List 2" w:semiHidden="0" w:uiPriority="66" w:unhideWhenUsed="0"/>
-    <w:lsdException w:name="Medium Grid 1" w:semiHidden="0" w:uiPriority="67" w:unhideWhenUsed="0"/>
-    <w:lsdException w:name="Medium Grid 2" w:semiHidden="0" w:uiPriority="68" w:unhideWhenUsed="0"/>
-    <w:lsdException w:name="Medium Grid 3" w:semiHidden="0" w:uiPriority="69" w:unhideWhenUsed="0"/>
-    <w:lsdException w:name="Dark List" w:semiHidden="0" w:uiPriority="70" w:unhideWhenUsed="0"/>
-    <w:lsdException w:name="Colorful Shading" w:semiHidden="0" w:uiPriority="71" w:unhideWhenUsed="0"/>
-    <w:lsdException w:name="Colorful List" w:semiHidden="0" w:uiPriority="72" w:unhideWhenUsed="0"/>
-    <w:lsdException w:name="Colorful Grid" w:semiHidden="0" w:uiPriority="73" w:unhideWhenUsed="0"/>
-    <w:lsdException w:name="Light Shading Accent 1" w:semiHidden="0" w:uiPriority="60" w:unhideWhenUsed="0"/>
-    <w:lsdException w:name="Light List Accent 1" w:semiHidden="0" w:uiPriority="61" w:unhideWhenUsed="0"/>
-    <w:lsdException w:name="Light Grid Accent 1" w:semiHidden="0" w:uiPriority="62" w:unhideWhenUsed="0"/>
-    <w:lsdException w:name="Medium Shading 1 Accent 1" w:semiHidden="0" w:uiPriority="63" w:unhideWhenUsed="0"/>
-    <w:lsdException w:name="Medium Shading 2 Accent 1" w:semiHidden="0" w:uiPriority="64" w:unhideWhenUsed="0"/>
-    <w:lsdException w:name="Medium List 1 Accent 1" w:semiHidden="0" w:uiPriority="65" w:unhideWhenUsed="0"/>
-    <w:lsdException w:name="Revision" w:unhideWhenUsed="0"/>
-    <w:lsdException w:name="List Paragraph" w:semiHidden="0" w:uiPriority="34" w:unhideWhenUsed="0" w:qFormat="1"/>
-    <w:lsdException w:name="Quote" w:semiHidden="0" w:uiPriority="29" w:unhideWhenUsed="0" w:qFormat="1"/>
-    <w:lsdException w:name="Intense Quote" w:semiHidden="0" w:uiPriority="30" w:unhideWhenUsed="0" w:qFormat="1"/>
-    <w:lsdException w:name="Medium List 2 Accent 1" w:semiHidden="0" w:uiPriority="66" w:unhideWhenUsed="0"/>
-    <w:lsdException w:name="Medium Grid 1 Accent 1" w:semiHidden="0" w:uiPriority="67" w:unhideWhenUsed="0"/>
-    <w:lsdException w:name="Medium Grid 2 Accent 1" w:semiHidden="0" w:uiPriority="68" w:unhideWhenUsed="0"/>
-    <w:lsdException w:name="Medium Grid 3 Accent 1" w:semiHidden="0" w:uiPriority="69" w:unhideWhenUsed="0"/>
-    <w:lsdException w:name="Dark List Accent 1" w:semiHidden="0" w:uiPriority="70" w:unhideWhenUsed="0"/>
-    <w:lsdException w:name="Colorful Shading Accent 1" w:semiHidden="0" w:uiPriority="71" w:unhideWhenUsed="0"/>
-    <w:lsdException w:name="Colorful List Accent 1" w:semiHidden="0" w:uiPriority="72" w:unhideWhenUsed="0"/>
-    <w:lsdException w:name="Colorful Grid Accent 1" w:semiHidden="0" w:uiPriority="73" w:unhideWhenUsed="0"/>
-    <w:lsdException w:name="Light Shading Accent 2" w:semiHidden="0" w:uiPriority="60" w:unhideWhenUsed="0"/>
-    <w:lsdException w:name="Light List Accent 2" w:semiHidden="0" w:uiPriority="61" w:unhideWhenUsed="0"/>
-    <w:lsdException w:name="Light Grid Accent 2" w:semiHidden="0" w:uiPriority="62" w:unhideWhenUsed="0"/>
-    <w:lsdException w:name="Medium Shading 1 Accent 2" w:semiHidden="0" w:uiPriority="63" w:unhideWhenUsed="0"/>
-    <w:lsdException w:name="Medium Shading 2 Accent 2" w:semiHidden="0" w:uiPriority="64" w:unhideWhenUsed="0"/>
-    <w:lsdException w:name="Medium List 1 Accent 2" w:semiHidden="0" w:uiPriority="65" w:unhideWhenUsed="0"/>
-    <w:lsdException w:name="Medium List 2 Accent 2" w:semiHidden="0" w:uiPriority="66" w:unhideWhenUsed="0"/>
-    <w:lsdException w:name="Medium Grid 1 Accent 2" w:semiHidden="0" w:uiPriority="67" w:unhideWhenUsed="0"/>
-    <w:lsdException w:name="Medium Grid 2 Accent 2" w:semiHidden="0" w:uiPriority="68" w:unhideWhenUsed="0"/>
-    <w:lsdException w:name="Medium Grid 3 Accent 2" w:semiHidden="0" w:uiPriority="69" w:unhideWhenUsed="0"/>
-    <w:lsdException w:name="Dark List Accent 2" w:semiHidden="0" w:uiPriority="70" w:unhideWhenUsed="0"/>
-    <w:lsdException w:name="Colorful Shading Accent 2" w:semiHidden="0" w:uiPriority="71" w:unhideWhenUsed="0"/>
-    <w:lsdException w:name="Colorful List Accent 2" w:semiHidden="0" w:uiPriority="72" w:unhideWhenUsed="0"/>
-    <w:lsdException w:name="Colorful Grid Accent 2" w:semiHidden="0" w:uiPriority="73" w:unhideWhenUsed="0"/>
-    <w:lsdException w:name="Light Shading Accent 3" w:semiHidden="0" w:uiPriority="60" w:unhideWhenUsed="0"/>
-    <w:lsdException w:name="Light List Accent 3" w:semiHidden="0" w:uiPriority="61" w:unhideWhenUsed="0"/>
-    <w:lsdException w:name="Light Grid Accent 3" w:semiHidden="0" w:uiPriority="62" w:unhideWhenUsed="0"/>
-    <w:lsdException w:name="Medium Shading 1 Accent 3" w:semiHidden="0" w:uiPriority="63" w:unhideWhenUsed="0"/>
-    <w:lsdException w:name="Medium Shading 2 Accent 3" w:semiHidden="0" w:uiPriority="64" w:unhideWhenUsed="0"/>
-    <w:lsdException w:name="Medium List 1 Accent 3" w:semiHidden="0" w:uiPriority="65" w:unhideWhenUsed="0"/>
-    <w:lsdException w:name="Medium List 2 Accent 3" w:semiHidden="0" w:uiPriority="66" w:unhideWhenUsed="0"/>
-    <w:lsdException w:name="Medium Grid 1 Accent 3" w:semiHidden="0" w:uiPriority="67" w:unhideWhenUsed="0"/>
-    <w:lsdException w:name="Medium Grid 2 Accent 3" w:semiHidden="0" w:uiPriority="68" w:unhideWhenUsed="0"/>
-    <w:lsdException w:name="Medium Grid 3 Accent 3" w:semiHidden="0" w:uiPriority="69" w:unhideWhenUsed="0"/>
-    <w:lsdException w:name="Dark List Accent 3" w:semiHidden="0" w:uiPriority="70" w:unhideWhenUsed="0"/>
-    <w:lsdException w:name="Colorful Shading Accent 3" w:semiHidden="0" w:uiPriority="71" w:unhideWhenUsed="0"/>
-    <w:lsdException w:name="Colorful List Accent 3" w:semiHidden="0" w:uiPriority="72" w:unhideWhenUsed="0"/>
-    <w:lsdException w:name="Colorful Grid Accent 3" w:semiHidden="0" w:uiPriority="73" w:unhideWhenUsed="0"/>
-    <w:lsdException w:name="Light Shading Accent 4" w:semiHidden="0" w:uiPriority="60" w:unhideWhenUsed="0"/>
-    <w:lsdException w:name="Light List Accent 4" w:semiHidden="0" w:uiPriority="61" w:unhideWhenUsed="0"/>
-    <w:lsdException w:name="Light Grid Accent 4" w:semiHidden="0" w:uiPriority="62" w:unhideWhenUsed="0"/>
-    <w:lsdException w:name="Medium Shading 1 Accent 4" w:semiHidden="0" w:uiPriority="63" w:unhideWhenUsed="0"/>
-    <w:lsdException w:name="Medium Shading 2 Accent 4" w:semiHidden="0" w:uiPriority="64" w:unhideWhenUsed="0"/>
-    <w:lsdException w:name="Medium List 1 Accent 4" w:semiHidden="0" w:uiPriority="65" w:unhideWhenUsed="0"/>
-    <w:lsdException w:name="Medium List 2 Accent 4" w:semiHidden="0" w:uiPriority="66" w:unhideWhenUsed="0"/>
-    <w:lsdException w:name="Medium Grid 1 Accent 4" w:semiHidden="0" w:uiPriority="67" w:unhideWhenUsed="0"/>
-    <w:lsdException w:name="Medium Grid 2 Accent 4" w:semiHidden="0" w:uiPriority="68" w:unhideWhenUsed="0"/>
-    <w:lsdException w:name="Medium Grid 3 Accent 4" w:semiHidden="0" w:uiPriority="69" w:unhideWhenUsed="0"/>
-    <w:lsdException w:name="Dark List Accent 4" w:semiHidden="0" w:uiPriority="70" w:unhideWhenUsed="0"/>
-    <w:lsdException w:name="Colorful Shading Accent 4" w:semiHidden="0" w:uiPriority="71" w:unhideWhenUsed="0"/>
-    <w:lsdException w:name="Colorful List Accent 4" w:semiHidden="0" w:uiPriority="72" w:unhideWhenUsed="0"/>
-    <w:lsdException w:name="Colorful Grid Accent 4" w:semiHidden="0" w:uiPriority="73" w:unhideWhenUsed="0"/>
-    <w:lsdException w:name="Light Shading Accent 5" w:semiHidden="0" w:uiPriority="60" w:unhideWhenUsed="0"/>
-    <w:lsdException w:name="Light List Accent 5" w:semiHidden="0" w:uiPriority="61" w:unhideWhenUsed="0"/>
-    <w:lsdException w:name="Light Grid Accent 5" w:semiHidden="0" w:uiPriority="62" w:unhideWhenUsed="0"/>
-    <w:lsdException w:name="Medium Shading 1 Accent 5" w:semiHidden="0" w:uiPriority="63" w:unhideWhenUsed="0"/>
-    <w:lsdException w:name="Medium Shading 2 Accent 5" w:semiHidden="0" w:uiPriority="64" w:unhideWhenUsed="0"/>
-    <w:lsdException w:name="Medium List 1 Accent 5" w:semiHidden="0" w:uiPriority="65" w:unhideWhenUsed="0"/>
-    <w:lsdException w:name="Medium List 2 Accent 5" w:semiHidden="0" w:uiPriority="66" w:unhideWhenUsed="0"/>
-    <w:lsdException w:name="Medium Grid 1 Accent 5" w:semiHidden="0" w:uiPriority="67" w:unhideWhenUsed="0"/>
-    <w:lsdException w:name="Medium Grid 2 Accent 5" w:semiHidden="0" w:uiPriority="68" w:unhideWhenUsed="0"/>
-    <w:lsdException w:name="Medium Grid 3 Accent 5" w:semiHidden="0" w:uiPriority="69" w:unhideWhenUsed="0"/>
-    <w:lsdException w:name="Dark List Accent 5" w:semiHidden="0" w:uiPriority="70" w:unhideWhenUsed="0"/>
-    <w:lsdException w:name="Colorful Shading Accent 5" w:semiHidden="0" w:uiPriority="71" w:unhideWhenUsed="0"/>
-    <w:lsdException w:name="Colorful List Accent 5" w:semiHidden="0" w:uiPriority="72" w:unhideWhenUsed="0"/>
-    <w:lsdException w:name="Colorful Grid Accent 5" w:semiHidden="0" w:uiPriority="73" w:unhideWhenUsed="0"/>
-    <w:lsdException w:name="Light Shading Accent 6" w:semiHidden="0" w:uiPriority="60" w:unhideWhenUsed="0"/>
-    <w:lsdException w:name="Light List Accent 6" w:semiHidden="0" w:uiPriority="61" w:unhideWhenUsed="0"/>
-    <w:lsdException w:name="Light Grid Accent 6" w:semiHidden="0" w:uiPriority="62" w:unhideWhenUsed="0"/>
-    <w:lsdException w:name="Medium Shading 1 Accent 6" w:semiHidden="0" w:uiPriority="63" w:unhideWhenUsed="0"/>
-    <w:lsdException w:name="Medium Shading 2 Accent 6" w:semiHidden="0" w:uiPriority="64" w:unhideWhenUsed="0"/>
-    <w:lsdException w:name="Medium List 1 Accent 6" w:semiHidden="0" w:uiPriority="65" w:unhideWhenUsed="0"/>
-    <w:lsdException w:name="Medium List 2 Accent 6" w:semiHidden="0" w:uiPriority="66" w:unhideWhenUsed="0"/>
-    <w:lsdException w:name="Medium Grid 1 Accent 6" w:semiHidden="0" w:uiPriority="67" w:unhideWhenUsed="0"/>
-    <w:lsdException w:name="Medium Grid 2 Accent 6" w:semiHidden="0" w:uiPriority="68" w:unhideWhenUsed="0"/>
-    <w:lsdException w:name="Medium Grid 3 Accent 6" w:semiHidden="0" w:uiPriority="69" w:unhideWhenUsed="0"/>
-    <w:lsdException w:name="Dark List Accent 6" w:semiHidden="0" w:uiPriority="70" w:unhideWhenUsed="0"/>
-    <w:lsdException w:name="Colorful Shading Accent 6" w:semiHidden="0" w:uiPriority="71" w:unhideWhenUsed="0"/>
-    <w:lsdException w:name="Colorful List Accent 6" w:semiHidden="0" w:uiPriority="72" w:unhideWhenUsed="0"/>
-    <w:lsdException w:name="Colorful Grid Accent 6" w:semiHidden="0" w:uiPriority="73" w:unhideWhenUsed="0"/>
-    <w:lsdException w:name="Subtle Emphasis" w:semiHidden="0" w:uiPriority="19" w:unhideWhenUsed="0" w:qFormat="1"/>
-    <w:lsdException w:name="Intense Emphasis" w:semiHidden="0" w:uiPriority="21" w:unhideWhenUsed="0" w:qFormat="1"/>
-    <w:lsdException w:name="Subtle Reference" w:semiHidden="0" w:uiPriority="31" w:unhideWhenUsed="0" w:qFormat="1"/>
-    <w:lsdException w:name="Intense Reference" w:semiHidden="0" w:uiPriority="32" w:unhideWhenUsed="0" w:qFormat="1"/>
-    <w:lsdException w:name="Book Title" w:semiHidden="0" w:uiPriority="33" w:unhideWhenUsed="0" w:qFormat="1"/>
-    <w:lsdException w:name="Bibliography" w:uiPriority="37"/>
-    <w:lsdException w:name="TOC Heading" w:uiPriority="39" w:qFormat="1"/>
-    <w:lsdException w:name="Plain Table 1" w:semiHidden="0" w:uiPriority="41" w:unhideWhenUsed="0"/>
-    <w:lsdException w:name="Plain Table 2" w:semiHidden="0" w:uiPriority="42" w:unhideWhenUsed="0"/>
-    <w:lsdException w:name="Plain Table 3" w:semiHidden="0" w:uiPriority="43" w:unhideWhenUsed="0"/>
-    <w:lsdException w:name="Plain Table 4" w:semiHidden="0" w:uiPriority="44" w:unhideWhenUsed="0"/>
-    <w:lsdException w:name="Plain Table 5" w:semiHidden="0" w:uiPriority="45" w:unhideWhenUsed="0"/>
-    <w:lsdException w:name="Grid Table Light" w:semiHidden="0" w:uiPriority="40" w:unhideWhenUsed="0"/>
-    <w:lsdException w:name="Grid Table 1 Light" w:semiHidden="0" w:uiPriority="46" w:unhideWhenUsed="0"/>
-    <w:lsdException w:name="Grid Table 2" w:semiHidden="0" w:uiPriority="47" w:unhideWhenUsed="0"/>
-    <w:lsdException w:name="Grid Table 3" w:semiHidden="0" w:uiPriority="48" w:unhideWhenUsed="0"/>
-    <w:lsdException w:name="Grid Table 4" w:semiHidden="0" w:uiPriority="49" w:unhideWhenUsed="0"/>
-    <w:lsdException w:name="Grid Table 5 Dark" w:semiHidden="0" w:uiPriority="50" w:unhideWhenUsed="0"/>
-    <w:lsdException w:name="Grid Table 6 Colorful" w:semiHidden="0" w:uiPriority="51" w:unhideWhenUsed="0"/>
-    <w:lsdException w:name="Grid Table 7 Colorful" w:semiHidden="0" w:uiPriority="52" w:unhideWhenUsed="0"/>
-    <w:lsdException w:name="Grid Table 1 Light Accent 1" w:semiHidden="0" w:uiPriority="46" w:unhideWhenUsed="0"/>
-    <w:lsdException w:name="Grid Table 2 Accent 1" w:semiHidden="0" w:uiPriority="47" w:unhideWhenUsed="0"/>
-    <w:lsdException w:name="Grid Table 3 Accent 1" w:semiHidden="0" w:uiPriority="48" w:unhideWhenUsed="0"/>
-    <w:lsdException w:name="Grid Table 4 Accent 1" w:semiHidden="0" w:uiPriority="49" w:unhideWhenUsed="0"/>
-    <w:lsdException w:name="Grid Table 5 Dark Accent 1" w:semiHidden="0" w:uiPriority="50" w:unhideWhenUsed="0"/>
-    <w:lsdException w:name="Grid Table 6 Colorful Accent 1" w:semiHidden="0" w:uiPriority="51" w:unhideWhenUsed="0"/>
-    <w:lsdException w:name="Grid Table 7 Colorful Accent 1" w:semiHidden="0" w:uiPriority="52" w:unhideWhenUsed="0"/>
-    <w:lsdException w:name="Grid Table 1 Light Accent 2" w:semiHidden="0" w:uiPriority="46" w:unhideWhenUsed="0"/>
-    <w:lsdException w:name="Grid Table 2 Accent 2" w:semiHidden="0" w:uiPriority="47" w:unhideWhenUsed="0"/>
-    <w:lsdException w:name="Grid Table 3 Accent 2" w:semiHidden="0" w:uiPriority="48" w:unhideWhenUsed="0"/>
-    <w:lsdException w:name="Grid Table 4 Accent 2" w:semiHidden="0" w:uiPriority="49" w:unhideWhenUsed="0"/>
-    <w:lsdException w:name="Grid Table 5 Dark Accent 2" w:semiHidden="0" w:uiPriority="50" w:unhideWhenUsed="0"/>
-    <w:lsdException w:name="Grid Table 6 Colorful Accent 2" w:semiHidden="0" w:uiPriority="51" w:unhideWhenUsed="0"/>
-    <w:lsdException w:name="Grid Table 7 Colorful Accent 2" w:semiHidden="0" w:uiPriority="52" w:unhideWhenUsed="0"/>
-    <w:lsdException w:name="Grid Table 1 Light Accent 3" w:semiHidden="0" w:uiPriority="46" w:unhideWhenUsed="0"/>
-    <w:lsdException w:name="Grid Table 2 Accent 3" w:semiHidden="0" w:uiPriority="47" w:unhideWhenUsed="0"/>
-    <w:lsdException w:name="Grid Table 3 Accent 3" w:semiHidden="0" w:uiPriority="48" w:unhideWhenUsed="0"/>
-    <w:lsdException w:name="Grid Table 4 Accent 3" w:semiHidden="0" w:uiPriority="49" w:unhideWhenUsed="0"/>
-    <w:lsdException w:name="Grid Table 5 Dark Accent 3" w:semiHidden="0" w:uiPriority="50" w:unhideWhenUsed="0"/>
-    <w:lsdException w:name="Grid Table 6 Colorful Accent 3" w:semiHidden="0" w:uiPriority="51" w:unhideWhenUsed="0"/>
-    <w:lsdException w:name="Grid Table 7 Colorful Accent 3" w:semiHidden="0" w:uiPriority="52" w:unhideWhenUsed="0"/>
-    <w:lsdException w:name="Grid Table 1 Light Accent 4" w:semiHidden="0" w:uiPriority="46" w:unhideWhenUsed="0"/>
-    <w:lsdException w:name="Grid Table 2 Accent 4" w:semiHidden="0" w:uiPriority="47" w:unhideWhenUsed="0"/>
-    <w:lsdException w:name="Grid Table 3 Accent 4" w:semiHidden="0" w:uiPriority="48" w:unhideWhenUsed="0"/>
-    <w:lsdException w:name="Grid Table 4 Accent 4" w:semiHidden="0" w:uiPriority="49" w:unhideWhenUsed="0"/>
-    <w:lsdException w:name="Grid Table 5 Dark Accent 4" w:semiHidden="0" w:uiPriority="50" w:unhideWhenUsed="0"/>
-    <w:lsdException w:name="Grid Table 6 Colorful Accent 4" w:semiHidden="0" w:uiPriority="51" w:unhideWhenUsed="0"/>
-    <w:lsdException w:name="Grid Table 7 Colorful Accent 4" w:semiHidden="0" w:uiPriority="52" w:unhideWhenUsed="0"/>
-    <w:lsdException w:name="Grid Table 1 Light Accent 5" w:semiHidden="0" w:uiPriority="46" w:unhideWhenUsed="0"/>
-    <w:lsdException w:name="Grid Table 2 Accent 5" w:semiHidden="0" w:uiPriority="47" w:unhideWhenUsed="0"/>
-    <w:lsdException w:name="Grid Table 3 Accent 5" w:semiHidden="0" w:uiPriority="48" w:unhideWhenUsed="0"/>
-    <w:lsdException w:name="Grid Table 4 Accent 5" w:semiHidden="0" w:uiPriority="49" w:unhideWhenUsed="0"/>
-    <w:lsdException w:name="Grid Table 5 Dark Accent 5" w:semiHidden="0" w:uiPriority="50" w:unhideWhenUsed="0"/>
-    <w:lsdException w:name="Grid Table 6 Colorful Accent 5" w:semiHidden="0" w:uiPriority="51" w:unhideWhenUsed="0"/>
-    <w:lsdException w:name="Grid Table 7 Colorful Accent 5" w:semiHidden="0" w:uiPriority="52" w:unhideWhenUsed="0"/>
-    <w:lsdException w:name="Grid Table 1 Light Accent 6" w:semiHidden="0" w:uiPriority="46" w:unhideWhenUsed="0"/>
-    <w:lsdException w:name="Grid Table 2 Accent 6" w:semiHidden="0" w:uiPriority="47" w:unhideWhenUsed="0"/>
-    <w:lsdException w:name="Grid Table 3 Accent 6" w:semiHidden="0" w:uiPriority="48" w:unhideWhenUsed="0"/>
-    <w:lsdException w:name="Grid Table 4 Accent 6" w:semiHidden="0" w:uiPriority="49" w:unhideWhenUsed="0"/>
-    <w:lsdException w:name="Grid Table 5 Dark Accent 6" w:semiHidden="0" w:uiPriority="50" w:unhideWhenUsed="0"/>
-    <w:lsdException w:name="Grid Table 6 Colorful Accent 6" w:semiHidden="0" w:uiPriority="51" w:unhideWhenUsed="0"/>
-    <w:lsdException w:name="Grid Table 7 Colorful Accent 6" w:semiHidden="0" w:uiPriority="52" w:unhideWhenUsed="0"/>
-    <w:lsdException w:name="List Table 1 Light" w:semiHidden="0" w:uiPriority="46" w:unhideWhenUsed="0"/>
-    <w:lsdException w:name="List Table 2" w:semiHidden="0" w:uiPriority="47" w:unhideWhenUsed="0"/>
-    <w:lsdException w:name="List Table 3" w:semiHidden="0" w:uiPriority="48" w:unhideWhenUsed="0"/>
-    <w:lsdException w:name="List Table 4" w:semiHidden="0" w:uiPriority="49" w:unhideWhenUsed="0"/>
-    <w:lsdException w:name="List Table 5 Dark" w:semiHidden="0" w:uiPriority="50" w:unhideWhenUsed="0"/>
-    <w:lsdException w:name="List Table 6 Colorful" w:semiHidden="0" w:uiPriority="51" w:unhideWhenUsed="0"/>
-    <w:lsdException w:name="List Table 7 Colorful" w:semiHidden="0" w:uiPriority="52" w:unhideWhenUsed="0"/>
-    <w:lsdException w:name="List Table 1 Light Accent 1" w:semiHidden="0" w:uiPriority="46" w:unhideWhenUsed="0"/>
-    <w:lsdException w:name="List Table 2 Accent 1" w:semiHidden="0" w:uiPriority="47" w:unhideWhenUsed="0"/>
-    <w:lsdException w:name="List Table 3 Accent 1" w:semiHidden="0" w:uiPriority="48" w:unhideWhenUsed="0"/>
-    <w:lsdException w:name="List Table 4 Accent 1" w:semiHidden="0" w:uiPriority="49" w:unhideWhenUsed="0"/>
-    <w:lsdException w:name="List Table 5 Dark Accent 1" w:semiHidden="0" w:uiPriority="50" w:unhideWhenUsed="0"/>
-    <w:lsdException w:name="List Table 6 Colorful Accent 1" w:semiHidden="0" w:uiPriority="51" w:unhideWhenUsed="0"/>
-    <w:lsdException w:name="List Table 7 Colorful Accent 1" w:semiHidden="0" w:uiPriority="52" w:unhideWhenUsed="0"/>
-    <w:lsdException w:name="List Table 1 Light Accent 2" w:semiHidden="0" w:uiPriority="46" w:unhideWhenUsed="0"/>
-    <w:lsdException w:name="List Table 2 Accent 2" w:semiHidden="0" w:uiPriority="47" w:unhideWhenUsed="0"/>
-    <w:lsdException w:name="List Table 3 Accent 2" w:semiHidden="0" w:uiPriority="48" w:unhideWhenUsed="0"/>
-    <w:lsdException w:name="List Table 4 Accent 2" w:semiHidden="0" w:uiPriority="49" w:unhideWhenUsed="0"/>
-    <w:lsdException w:name="List Table 5 Dark Accent 2" w:semiHidden="0" w:uiPriority="50" w:unhideWhenUsed="0"/>
-    <w:lsdException w:name="List Table 6 Colorful Accent 2" w:semiHidden="0" w:uiPriority="51" w:unhideWhenUsed="0"/>
-    <w:lsdException w:name="List Table 7 Colorful Accent 2" w:semiHidden="0" w:uiPriority="52" w:unhideWhenUsed="0"/>
-    <w:lsdException w:name="List Table 1 Light Accent 3" w:semiHidden="0" w:uiPriority="46" w:unhideWhenUsed="0"/>
-    <w:lsdException w:name="List Table 2 Accent 3" w:semiHidden="0" w:uiPriority="47" w:unhideWhenUsed="0"/>
-    <w:lsdException w:name="List Table 3 Accent 3" w:semiHidden="0" w:uiPriority="48" w:unhideWhenUsed="0"/>
-    <w:lsdException w:name="List Table 4 Accent 3" w:semiHidden="0" w:uiPriority="49" w:unhideWhenUsed="0"/>
-    <w:lsdException w:name="List Table 5 Dark Accent 3" w:semiHidden="0" w:uiPriority="50" w:unhideWhenUsed="0"/>
-    <w:lsdException w:name="List Table 6 Colorful Accent 3" w:semiHidden="0" w:uiPriority="51" w:unhideWhenUsed="0"/>
-    <w:lsdException w:name="List Table 7 Colorful Accent 3" w:semiHidden="0" w:uiPriority="52" w:unhideWhenUsed="0"/>
-    <w:lsdException w:name="List Table 1 Light Accent 4" w:semiHidden="0" w:uiPriority="46" w:unhideWhenUsed="0"/>
-    <w:lsdException w:name="List Table 2 Accent 4" w:semiHidden="0" w:uiPriority="47" w:unhideWhenUsed="0"/>
-    <w:lsdException w:name="List Table 3 Accent 4" w:semiHidden="0" w:uiPriority="48" w:unhideWhenUsed="0"/>
-    <w:lsdException w:name="List Table 4 Accent 4" w:semiHidden="0" w:uiPriority="49" w:unhideWhenUsed="0"/>
-    <w:lsdException w:name="List Table 5 Dark Accent 4" w:semiHidden="0" w:uiPriority="50" w:unhideWhenUsed="0"/>
-    <w:lsdException w:name="List Table 6 Colorful Accent 4" w:semiHidden="0" w:uiPriority="51" w:unhideWhenUsed="0"/>
-    <w:lsdException w:name="List Table 7 Colorful Accent 4" w:semiHidden="0" w:uiPriority="52" w:unhideWhenUsed="0"/>
-    <w:lsdException w:name="List Table 1 Light Accent 5" w:semiHidden="0" w:uiPriority="46" w:unhideWhenUsed="0"/>
-    <w:lsdException w:name="List Table 2 Accent 5" w:semiHidden="0" w:uiPriority="47" w:unhideWhenUsed="0"/>
-    <w:lsdException w:name="List Table 3 Accent 5" w:semiHidden="0" w:uiPriority="48" w:unhideWhenUsed="0"/>
-    <w:lsdException w:name="List Table 4 Accent 5" w:semiHidden="0" w:uiPriority="49" w:unhideWhenUsed="0"/>
-    <w:lsdException w:name="List Table 5 Dark Accent 5" w:semiHidden="0" w:uiPriority="50" w:unhideWhenUsed="0"/>
-    <w:lsdException w:name="List Table 6 Colorful Accent 5" w:semiHidden="0" w:uiPriority="51" w:unhideWhenUsed="0"/>
-    <w:lsdException w:name="List Table 7 Colorful Accent 5" w:semiHidden="0" w:uiPriority="52" w:unhideWhenUsed="0"/>
-    <w:lsdException w:name="List Table 1 Light Accent 6" w:semiHidden="0" w:uiPriority="46" w:unhideWhenUsed="0"/>
-    <w:lsdException w:name="List Table 2 Accent 6" w:semiHidden="0" w:uiPriority="47" w:unhideWhenUsed="0"/>
-    <w:lsdException w:name="List Table 3 Accent 6" w:semiHidden="0" w:uiPriority="48" w:unhideWhenUsed="0"/>
-    <w:lsdException w:name="List Table 4 Accent 6" w:semiHidden="0" w:uiPriority="49" w:unhideWhenUsed="0"/>
-    <w:lsdException w:name="List Table 5 Dark Accent 6" w:semiHidden="0" w:uiPriority="50" w:unhideWhenUsed="0"/>
-    <w:lsdException w:name="List Table 6 Colorful Accent 6" w:semiHidden="0" w:uiPriority="51" w:unhideWhenUsed="0"/>
-    <w:lsdException w:name="List Table 7 Colorful Accent 6" w:semiHidden="0" w:uiPriority="52" w:unhideWhenUsed="0"/>
+    <w:lsdException w:name="Subtitle" w:uiPriority="11" w:qFormat="1"/>
+    <w:lsdException w:name="Strong" w:uiPriority="22" w:qFormat="1"/>
+    <w:lsdException w:name="Emphasis" w:uiPriority="20" w:qFormat="1"/>
+    <w:lsdException w:name="HTML Preformatted" w:semiHidden="1" w:unhideWhenUsed="1"/>
+    <w:lsdException w:name="No List" w:semiHidden="1" w:unhideWhenUsed="1"/>
+    <w:lsdException w:name="Outline List 1" w:semiHidden="1" w:unhideWhenUsed="1"/>
+    <w:lsdException w:name="Outline List 2" w:semiHidden="1" w:unhideWhenUsed="1"/>
+    <w:lsdException w:name="Outline List 3" w:semiHidden="1" w:unhideWhenUsed="1"/>
+    <w:lsdException w:name="Table Simple 1" w:semiHidden="1" w:unhideWhenUsed="1"/>
+    <w:lsdException w:name="Table Simple 2" w:semiHidden="1" w:unhideWhenUsed="1"/>
+    <w:lsdException w:name="Table Simple 3" w:semiHidden="1" w:unhideWhenUsed="1"/>
+    <w:lsdException w:name="Table Classic 1" w:semiHidden="1" w:unhideWhenUsed="1"/>
+    <w:lsdException w:name="Table Classic 2" w:semiHidden="1" w:unhideWhenUsed="1"/>
+    <w:lsdException w:name="Table Classic 3" w:semiHidden="1" w:unhideWhenUsed="1"/>
+    <w:lsdException w:name="Table Classic 4" w:semiHidden="1" w:unhideWhenUsed="1"/>
+    <w:lsdException w:name="Table Colorful 1" w:semiHidden="1" w:unhideWhenUsed="1"/>
+    <w:lsdException w:name="Table Colorful 2" w:semiHidden="1" w:unhideWhenUsed="1"/>
+    <w:lsdException w:name="Table Colorful 3" w:semiHidden="1" w:unhideWhenUsed="1"/>
+    <w:lsdException w:name="Table Columns 1" w:semiHidden="1" w:unhideWhenUsed="1"/>
+    <w:lsdException w:name="Table Columns 2" w:semiHidden="1" w:unhideWhenUsed="1"/>
+    <w:lsdException w:name="Table Columns 3" w:semiHidden="1" w:unhideWhenUsed="1"/>
+    <w:lsdException w:name="Table Columns 4" w:semiHidden="1" w:unhideWhenUsed="1"/>
+    <w:lsdException w:name="Table Columns 5" w:semiHidden="1" w:unhideWhenUsed="1"/>
+    <w:lsdException w:name="Table Grid 1" w:semiHidden="1" w:unhideWhenUsed="1"/>
+    <w:lsdException w:name="Table Grid 2" w:semiHidden="1" w:unhideWhenUsed="1"/>
+    <w:lsdException w:name="Table Grid 3" w:semiHidden="1" w:unhideWhenUsed="1"/>
+    <w:lsdException w:name="Table Grid 4" w:semiHidden="1" w:unhideWhenUsed="1"/>
+    <w:lsdException w:name="Table Grid 5" w:semiHidden="1" w:unhideWhenUsed="1"/>
+    <w:lsdException w:name="Table Grid 6" w:semiHidden="1" w:unhideWhenUsed="1"/>
+    <w:lsdException w:name="Table Grid 7" w:semiHidden="1" w:unhideWhenUsed="1"/>
+    <w:lsdException w:name="Table Grid 8" w:semiHidden="1" w:unhideWhenUsed="1"/>
+    <w:lsdException w:name="Table List 1" w:semiHidden="1" w:unhideWhenUsed="1"/>
+    <w:lsdException w:name="Table List 2" w:semiHidden="1" w:unhideWhenUsed="1"/>
+    <w:lsdException w:name="Table List 3" w:semiHidden="1" w:unhideWhenUsed="1"/>
+    <w:lsdException w:name="Table List 4" w:semiHidden="1" w:unhideWhenUsed="1"/>
+    <w:lsdException w:name="Table List 5" w:semiHidden="1" w:unhideWhenUsed="1"/>
+    <w:lsdException w:name="Table List 6" w:semiHidden="1" w:unhideWhenUsed="1"/>
+    <w:lsdException w:name="Table List 7" w:semiHidden="1" w:unhideWhenUsed="1"/>
+    <w:lsdException w:name="Table List 8" w:semiHidden="1" w:unhideWhenUsed="1"/>
+    <w:lsdException w:name="Table 3D effects 1" w:semiHidden="1" w:unhideWhenUsed="1"/>
+    <w:lsdException w:name="Table 3D effects 2" w:semiHidden="1" w:unhideWhenUsed="1"/>
+    <w:lsdException w:name="Table 3D effects 3" w:semiHidden="1" w:unhideWhenUsed="1"/>
+    <w:lsdException w:name="Table Contemporary" w:semiHidden="1" w:unhideWhenUsed="1"/>
+    <w:lsdException w:name="Table Elegant" w:semiHidden="1" w:unhideWhenUsed="1"/>
+    <w:lsdException w:name="Table Professional" w:semiHidden="1" w:unhideWhenUsed="1"/>
+    <w:lsdException w:name="Table Subtle 1" w:semiHidden="1" w:unhideWhenUsed="1"/>
+    <w:lsdException w:name="Table Web 1" w:semiHidden="1" w:unhideWhenUsed="1"/>
+    <w:lsdException w:name="Table Web 2" w:semiHidden="1" w:unhideWhenUsed="1"/>
+    <w:lsdException w:name="Table Grid" w:uiPriority="59"/>
+    <w:lsdException w:name="Table Theme" w:semiHidden="1" w:unhideWhenUsed="1"/>
+    <w:lsdException w:name="Placeholder Text" w:semiHidden="1"/>
+    <w:lsdException w:name="No Spacing" w:uiPriority="1" w:qFormat="1"/>
+    <w:lsdException w:name="Light Shading" w:uiPriority="60"/>
+    <w:lsdException w:name="Light List" w:uiPriority="61"/>
+    <w:lsdException w:name="Light Grid" w:uiPriority="62"/>
+    <w:lsdException w:name="Medium Shading 1" w:uiPriority="63"/>
+    <w:lsdException w:name="Medium Shading 2" w:uiPriority="64"/>
+    <w:lsdException w:name="Medium List 1" w:uiPriority="65"/>
+    <w:lsdException w:name="Medium List 2" w:uiPriority="66"/>
+    <w:lsdException w:name="Medium Grid 1" w:uiPriority="67"/>
+    <w:lsdException w:name="Medium Grid 2" w:uiPriority="68"/>
+    <w:lsdException w:name="Medium Grid 3" w:uiPriority="69"/>
+    <w:lsdException w:name="Dark List" w:uiPriority="70"/>
+    <w:lsdException w:name="Colorful Shading" w:uiPriority="71"/>
+    <w:lsdException w:name="Colorful List" w:uiPriority="72"/>
+    <w:lsdException w:name="Colorful Grid" w:uiPriority="73"/>
+    <w:lsdException w:name="Light Shading Accent 1" w:uiPriority="60"/>
+    <w:lsdException w:name="Light List Accent 1" w:uiPriority="61"/>
+    <w:lsdException w:name="Light Grid Accent 1" w:uiPriority="62"/>
+    <w:lsdException w:name="Medium Shading 1 Accent 1" w:uiPriority="63"/>
+    <w:lsdException w:name="Medium Shading 2 Accent 1" w:uiPriority="64"/>
+    <w:lsdException w:name="Medium List 1 Accent 1" w:uiPriority="65"/>
+    <w:lsdException w:name="Revision" w:semiHidden="1"/>
+    <w:lsdException w:name="List Paragraph" w:uiPriority="34" w:qFormat="1"/>
+    <w:lsdException w:name="Quote" w:uiPriority="29" w:qFormat="1"/>
+    <w:lsdException w:name="Intense Quote" w:uiPriority="30" w:qFormat="1"/>
+    <w:lsdException w:name="Medium List 2 Accent 1" w:uiPriority="66"/>
+    <w:lsdException w:name="Medium Grid 1 Accent 1" w:uiPriority="67"/>
+    <w:lsdException w:name="Medium Grid 2 Accent 1" w:uiPriority="68"/>
+    <w:lsdException w:name="Medium Grid 3 Accent 1" w:uiPriority="69"/>
+    <w:lsdException w:name="Dark List Accent 1" w:uiPriority="70"/>
+    <w:lsdException w:name="Colorful Shading Accent 1" w:uiPriority="71"/>
+    <w:lsdException w:name="Colorful List Accent 1" w:uiPriority="72"/>
+    <w:lsdException w:name="Colorful Grid Accent 1" w:uiPriority="73"/>
+    <w:lsdException w:name="Light Shading Accent 2" w:uiPriority="60"/>
+    <w:lsdException w:name="Light List Accent 2" w:uiPriority="61"/>
+    <w:lsdException w:name="Light Grid Accent 2" w:uiPriority="62"/>
+    <w:lsdException w:name="Medium Shading 1 Accent 2" w:uiPriority="63"/>
+    <w:lsdException w:name="Medium Shading 2 Accent 2" w:uiPriority="64"/>
+    <w:lsdException w:name="Medium List 1 Accent 2" w:uiPriority="65"/>
+    <w:lsdException w:name="Medium List 2 Accent 2" w:uiPriority="66"/>
+    <w:lsdException w:name="Medium Grid 1 Accent 2" w:uiPriority="67"/>
+    <w:lsdException w:name="Medium Grid 2 Accent 2" w:uiPriority="68"/>
+    <w:lsdException w:name="Medium Grid 3 Accent 2" w:uiPriority="69"/>
+    <w:lsdException w:name="Dark List Accent 2" w:uiPriority="70"/>
+    <w:lsdException w:name="Colorful Shading Accent 2" w:uiPriority="71"/>
+    <w:lsdException w:name="Colorful List Accent 2" w:uiPriority="72"/>
+    <w:lsdException w:name="Colorful Grid Accent 2" w:uiPriority="73"/>
+    <w:lsdException w:name="Light Shading Accent 3" w:uiPriority="60"/>
+    <w:lsdException w:name="Light List Accent 3" w:uiPriority="61"/>
+    <w:lsdException w:name="Light Grid Accent 3" w:uiPriority="62"/>
+    <w:lsdException w:name="Medium Shading 1 Accent 3" w:uiPriority="63"/>
+    <w:lsdException w:name="Medium Shading 2 Accent 3" w:uiPriority="64"/>
+    <w:lsdException w:name="Medium List 1 Accent 3" w:uiPriority="65"/>
+    <w:lsdException w:name="Medium List 2 Accent 3" w:uiPriority="66"/>
+    <w:lsdException w:name="Medium Grid 1 Accent 3" w:uiPriority="67"/>
+    <w:lsdException w:name="Medium Grid 2 Accent 3" w:uiPriority="68"/>
+    <w:lsdException w:name="Medium Grid 3 Accent 3" w:uiPriority="69"/>
+    <w:lsdException w:name="Dark List Accent 3" w:uiPriority="70"/>
+    <w:lsdException w:name="Colorful Shading Accent 3" w:uiPriority="71"/>
+    <w:lsdException w:name="Colorful List Accent 3" w:uiPriority="72"/>
+    <w:lsdException w:name="Colorful Grid Accent 3" w:uiPriority="73"/>
+    <w:lsdException w:name="Light Shading Accent 4" w:uiPriority="60"/>
+    <w:lsdException w:name="Light List Accent 4" w:uiPriority="61"/>
+    <w:lsdException w:name="Light Grid Accent 4" w:uiPriority="62"/>
+    <w:lsdException w:name="Medium Shading 1 Accent 4" w:uiPriority="63"/>
+    <w:lsdException w:name="Medium Shading 2 Accent 4" w:uiPriority="64"/>
+    <w:lsdException w:name="Medium List 1 Accent 4" w:uiPriority="65"/>
+    <w:lsdException w:name="Medium List 2 Accent 4" w:uiPriority="66"/>
+    <w:lsdException w:name="Medium Grid 1 Accent 4" w:uiPriority="67"/>
+    <w:lsdException w:name="Medium Grid 2 Accent 4" w:uiPriority="68"/>
+    <w:lsdException w:name="Medium Grid 3 Accent 4" w:uiPriority="69"/>
+    <w:lsdException w:name="Dark List Accent 4" w:uiPriority="70"/>
+    <w:lsdException w:name="Colorful Shading Accent 4" w:uiPriority="71"/>
+    <w:lsdException w:name="Colorful List Accent 4" w:uiPriority="72"/>
+    <w:lsdException w:name="Colorful Grid Accent 4" w:uiPriority="73"/>
+    <w:lsdException w:name="Light Shading Accent 5" w:uiPriority="60"/>
+    <w:lsdException w:name="Light List Accent 5" w:uiPriority="61"/>
+    <w:lsdException w:name="Light Grid Accent 5" w:uiPriority="62"/>
+    <w:lsdException w:name="Medium Shading 1 Accent 5" w:uiPriority="63"/>
+    <w:lsdException w:name="Medium Shading 2 Accent 5" w:uiPriority="64"/>
+    <w:lsdException w:name="Medium List 1 Accent 5" w:uiPriority="65"/>
+    <w:lsdException w:name="Medium List 2 Accent 5" w:uiPriority="66"/>
+    <w:lsdException w:name="Medium Grid 1 Accent 5" w:uiPriority="67"/>
+    <w:lsdException w:name="Medium Grid 2 Accent 5" w:uiPriority="68"/>
+    <w:lsdException w:name="Medium Grid 3 Accent 5" w:uiPriority="69"/>
+    <w:lsdException w:name="Dark List Accent 5" w:uiPriority="70"/>
+    <w:lsdException w:name="Colorful Shading Accent 5" w:uiPriority="71"/>
+    <w:lsdException w:name="Colorful List Accent 5" w:uiPriority="72"/>
+    <w:lsdException w:name="Colorful Grid Accent 5" w:uiPriority="73"/>
+    <w:lsdException w:name="Light Shading Accent 6" w:uiPriority="60"/>
+    <w:lsdException w:name="Light List Accent 6" w:uiPriority="61"/>
+    <w:lsdException w:name="Light Grid Accent 6" w:uiPriority="62"/>
+    <w:lsdException w:name="Medium Shading 1 Accent 6" w:uiPriority="63"/>
+    <w:lsdException w:name="Medium Shading 2 Accent 6" w:uiPriority="64"/>
+    <w:lsdException w:name="Medium List 1 Accent 6" w:uiPriority="65"/>
+    <w:lsdException w:name="Medium List 2 Accent 6" w:uiPriority="66"/>
+    <w:lsdException w:name="Medium Grid 1 Accent 6" w:uiPriority="67"/>
+    <w:lsdException w:name="Medium Grid 2 Accent 6" w:uiPriority="68"/>
+    <w:lsdException w:name="Medium Grid 3 Accent 6" w:uiPriority="69"/>
+    <w:lsdException w:name="Dark List Accent 6" w:uiPriority="70"/>
+    <w:lsdException w:name="Colorful Shading Accent 6" w:uiPriority="71"/>
+    <w:lsdException w:name="Colorful List Accent 6" w:uiPriority="72"/>
+    <w:lsdException w:name="Colorful Grid Accent 6" w:uiPriority="73"/>
+    <w:lsdException w:name="Subtle Emphasis" w:uiPriority="19" w:qFormat="1"/>
+    <w:lsdException w:name="Intense Emphasis" w:uiPriority="21" w:qFormat="1"/>
+    <w:lsdException w:name="Subtle Reference" w:uiPriority="31" w:qFormat="1"/>
+    <w:lsdException w:name="Intense Reference" w:uiPriority="32" w:qFormat="1"/>
+    <w:lsdException w:name="Book Title" w:uiPriority="33" w:qFormat="1"/>
+    <w:lsdException w:name="Bibliography" w:semiHidden="1" w:uiPriority="37" w:unhideWhenUsed="1"/>
+    <w:lsdException w:name="TOC Heading" w:semiHidden="1" w:uiPriority="39" w:unhideWhenUsed="1" w:qFormat="1"/>
+    <w:lsdException w:name="Plain Table 1" w:uiPriority="41"/>
+    <w:lsdException w:name="Plain Table 2" w:uiPriority="42"/>
+    <w:lsdException w:name="Plain Table 3" w:uiPriority="43"/>
+    <w:lsdException w:name="Plain Table 4" w:uiPriority="44"/>
+    <w:lsdException w:name="Plain Table 5" w:uiPriority="45"/>
+    <w:lsdException w:name="Grid Table Light" w:uiPriority="40"/>
+    <w:lsdException w:name="Grid Table 1 Light" w:uiPriority="46"/>
+    <w:lsdException w:name="Grid Table 2" w:uiPriority="47"/>
+    <w:lsdException w:name="Grid Table 3" w:uiPriority="48"/>
+    <w:lsdException w:name="Grid Table 4" w:uiPriority="49"/>
+    <w:lsdException w:name="Grid Table 5 Dark" w:uiPriority="50"/>
+    <w:lsdException w:name="Grid Table 6 Colorful" w:uiPriority="51"/>
+    <w:lsdException w:name="Grid Table 7 Colorful" w:uiPriority="52"/>
+    <w:lsdException w:name="Grid Table 1 Light Accent 1" w:uiPriority="46"/>
+    <w:lsdException w:name="Grid Table 2 Accent 1" w:uiPriority="47"/>
+    <w:lsdException w:name="Grid Table 3 Accent 1" w:uiPriority="48"/>
+    <w:lsdException w:name="Grid Table 4 Accent 1" w:uiPriority="49"/>
+    <w:lsdException w:name="Grid Table 5 Dark Accent 1" w:uiPriority="50"/>
+    <w:lsdException w:name="Grid Table 6 Colorful Accent 1" w:uiPriority="51"/>
+    <w:lsdException w:name="Grid Table 7 Colorful Accent 1" w:uiPriority="52"/>
+    <w:lsdException w:name="Grid Table 1 Light Accent 2" w:uiPriority="46"/>
+    <w:lsdException w:name="Grid Table 2 Accent 2" w:uiPriority="47"/>
+    <w:lsdException w:name="Grid Table 3 Accent 2" w:uiPriority="48"/>
+    <w:lsdException w:name="Grid Table 4 Accent 2" w:uiPriority="49"/>
+    <w:lsdException w:name="Grid Table 5 Dark Accent 2" w:uiPriority="50"/>
+    <w:lsdException w:name="Grid Table 6 Colorful Accent 2" w:uiPriority="51"/>
+    <w:lsdException w:name="Grid Table 7 Colorful Accent 2" w:uiPriority="52"/>
+    <w:lsdException w:name="Grid Table 1 Light Accent 3" w:uiPriority="46"/>
+    <w:lsdException w:name="Grid Table 2 Accent 3" w:uiPriority="47"/>
+    <w:lsdException w:name="Grid Table 3 Accent 3" w:uiPriority="48"/>
+    <w:lsdException w:name="Grid Table 4 Accent 3" w:uiPriority="49"/>
+    <w:lsdException w:name="Grid Table 5 Dark Accent 3" w:uiPriority="50"/>
+    <w:lsdException w:name="Grid Table 6 Colorful Accent 3" w:uiPriority="51"/>
+    <w:lsdException w:name="Grid Table 7 Colorful Accent 3" w:uiPriority="52"/>
+    <w:lsdException w:name="Grid Table 1 Light Accent 4" w:uiPriority="46"/>
+    <w:lsdException w:name="Grid Table 2 Accent 4" w:uiPriority="47"/>
+    <w:lsdException w:name="Grid Table 3 Accent 4" w:uiPriority="48"/>
+    <w:lsdException w:name="Grid Table 4 Accent 4" w:uiPriority="49"/>
+    <w:lsdException w:name="Grid Table 5 Dark Accent 4" w:uiPriority="50"/>
+    <w:lsdException w:name="Grid Table 6 Colorful Accent 4" w:uiPriority="51"/>
+    <w:lsdException w:name="Grid Table 7 Colorful Accent 4" w:uiPriority="52"/>
+    <w:lsdException w:name="Grid Table 1 Light Accent 5" w:uiPriority="46"/>
+    <w:lsdException w:name="Grid Table 2 Accent 5" w:uiPriority="47"/>
+    <w:lsdException w:name="Grid Table 3 Accent 5" w:uiPriority="48"/>
+    <w:lsdException w:name="Grid Table 4 Accent 5" w:uiPriority="49"/>
+    <w:lsdException w:name="Grid Table 5 Dark Accent 5" w:uiPriority="50"/>
+    <w:lsdException w:name="Grid Table 6 Colorful Accent 5" w:uiPriority="51"/>
+    <w:lsdException w:name="Grid Table 7 Colorful Accent 5" w:uiPriority="52"/>
+    <w:lsdException w:name="Grid Table 1 Light Accent 6" w:uiPriority="46"/>
+    <w:lsdException w:name="Grid Table 2 Accent 6" w:uiPriority="47"/>
+    <w:lsdException w:name="Grid Table 3 Accent 6" w:uiPriority="48"/>
+    <w:lsdException w:name="Grid Table 4 Accent 6" w:uiPriority="49"/>
+    <w:lsdException w:name="Grid Table 5 Dark Accent 6" w:uiPriority="50"/>
+    <w:lsdException w:name="Grid Table 6 Colorful Accent 6" w:uiPriority="51"/>
+    <w:lsdException w:name="Grid Table 7 Colorful Accent 6" w:uiPriority="52"/>
+    <w:lsdException w:name="List Table 1 Light" w:uiPriority="46"/>
+    <w:lsdException w:name="List Table 2" w:uiPriority="47"/>
+    <w:lsdException w:name="List Table 3" w:uiPriority="48"/>
+    <w:lsdException w:name="List Table 4" w:uiPriority="49"/>
+    <w:lsdException w:name="List Table 5 Dark" w:uiPriority="50"/>
+    <w:lsdException w:name="List Table 6 Colorful" w:uiPriority="51"/>
+    <w:lsdException w:name="List Table 7 Colorful" w:uiPriority="52"/>
+    <w:lsdException w:name="List Table 1 Light Accent 1" w:uiPriority="46"/>
+    <w:lsdException w:name="List Table 2 Accent 1" w:uiPriority="47"/>
+    <w:lsdException w:name="List Table 3 Accent 1" w:uiPriority="48"/>
+    <w:lsdException w:name="List Table 4 Accent 1" w:uiPriority="49"/>
+    <w:lsdException w:name="List Table 5 Dark Accent 1" w:uiPriority="50"/>
+    <w:lsdException w:name="List Table 6 Colorful Accent 1" w:uiPriority="51"/>
+    <w:lsdException w:name="List Table 7 Colorful Accent 1" w:uiPriority="52"/>
+    <w:lsdException w:name="List Table 1 Light Accent 2" w:uiPriority="46"/>
+    <w:lsdException w:name="List Table 2 Accent 2" w:uiPriority="47"/>
+    <w:lsdException w:name="List Table 3 Accent 2" w:uiPriority="48"/>
+    <w:lsdException w:name="List Table 4 Accent 2" w:uiPriority="49"/>
+    <w:lsdException w:name="List Table 5 Dark Accent 2" w:uiPriority="50"/>
+    <w:lsdException w:name="List Table 6 Colorful Accent 2" w:uiPriority="51"/>
+    <w:lsdException w:name="List Table 7 Colorful Accent 2" w:uiPriority="52"/>
+    <w:lsdException w:name="List Table 1 Light Accent 3" w:uiPriority="46"/>
+    <w:lsdException w:name="List Table 2 Accent 3" w:uiPriority="47"/>
+    <w:lsdException w:name="List Table 3 Accent 3" w:uiPriority="48"/>
+    <w:lsdException w:name="List Table 4 Accent 3" w:uiPriority="49"/>
+    <w:lsdException w:name="List Table 5 Dark Accent 3" w:uiPriority="50"/>
+    <w:lsdException w:name="List Table 6 Colorful Accent 3" w:uiPriority="51"/>
+    <w:lsdException w:name="List Table 7 Colorful Accent 3" w:uiPriority="52"/>
+    <w:lsdException w:name="List Table 1 Light Accent 4" w:uiPriority="46"/>
+    <w:lsdException w:name="List Table 2 Accent 4" w:uiPriority="47"/>
+    <w:lsdException w:name="List Table 3 Accent 4" w:uiPriority="48"/>
+    <w:lsdException w:name="List Table 4 Accent 4" w:uiPriority="49"/>
+    <w:lsdException w:name="List Table 5 Dark Accent 4" w:uiPriority="50"/>
+    <w:lsdException w:name="List Table 6 Colorful Accent 4" w:uiPriority="51"/>
+    <w:lsdException w:name="List Table 7 Colorful Accent 4" w:uiPriority="52"/>
+    <w:lsdException w:name="List Table 1 Light Accent 5" w:uiPriority="46"/>
+    <w:lsdException w:name="List Table 2 Accent 5" w:uiPriority="47"/>
+    <w:lsdException w:name="List Table 3 Accent 5" w:uiPriority="48"/>
+    <w:lsdException w:name="List Table 4 Accent 5" w:uiPriority="49"/>
+    <w:lsdException w:name="List Table 5 Dark Accent 5" w:uiPriority="50"/>
+    <w:lsdException w:name="List Table 6 Colorful Accent 5" w:uiPriority="51"/>
+    <w:lsdException w:name="List Table 7 Colorful Accent 5" w:uiPriority="52"/>
+    <w:lsdException w:name="List Table 1 Light Accent 6" w:uiPriority="46"/>
+    <w:lsdException w:name="List Table 2 Accent 6" w:uiPriority="47"/>
+    <w:lsdException w:name="List Table 3 Accent 6" w:uiPriority="48"/>
+    <w:lsdException w:name="List Table 4 Accent 6" w:uiPriority="49"/>
+    <w:lsdException w:name="List Table 5 Dark Accent 6" w:uiPriority="50"/>
+    <w:lsdException w:name="List Table 6 Colorful Accent 6" w:uiPriority="51"/>
+    <w:lsdException w:name="List Table 7 Colorful Accent 6" w:uiPriority="52"/>
+    <w:lsdException w:name="Mention" w:semiHidden="1" w:unhideWhenUsed="1"/>
+    <w:lsdException w:name="Smart Hyperlink" w:semiHidden="1" w:unhideWhenUsed="1"/>
+    <w:lsdException w:name="Hashtag" w:semiHidden="1" w:unhideWhenUsed="1"/>
+    <w:lsdException w:name="Unresolved Mention" w:semiHidden="1" w:unhideWhenUsed="1"/>
   </w:latentStyles>
-  <w:style w:type="paragraph" w:styleId="para0" w:default="1">
+  <w:style w:type="paragraph" w:default="1" w:styleId="Normal">
     <w:name w:val="Normal"/>
     <w:qFormat/>
     <w:rPr>
@@ -3648,67 +3692,17 @@
       <w:sz w:val="24"/>
     </w:rPr>
   </w:style>
-  <w:style w:type="paragraph" w:styleId="para1">
-    <w:name w:val="Balloon Text"/>
-    <w:qFormat/>
-    <w:basedOn w:val="para0"/>
-    <w:pPr>
-      <w:spacing w:after="0" w:line="240" w:lineRule="auto"/>
-    </w:pPr>
-    <w:rPr>
-      <w:rFonts w:ascii="Segoe UI" w:hAnsi="Segoe UI" w:cs="Segoe UI"/>
-      <w:sz w:val="18"/>
-      <w:szCs w:val="18"/>
-    </w:rPr>
+  <w:style w:type="character" w:default="1" w:styleId="Fuentedeprrafopredeter">
+    <w:name w:val="Default Paragraph Font"/>
+    <w:uiPriority w:val="1"/>
+    <w:semiHidden/>
+    <w:unhideWhenUsed/>
   </w:style>
-  <w:style w:type="paragraph" w:styleId="para2">
-    <w:name w:val="List Paragraph"/>
-    <w:qFormat/>
-    <w:basedOn w:val="para0"/>
-    <w:pPr>
-      <w:ind w:left="720"/>
-      <w:contextualSpacing/>
-    </w:pPr>
-  </w:style>
-  <w:style w:type="character" w:styleId="char0" w:default="1">
-    <w:name w:val="Default Paragraph Font"/>
-  </w:style>
-  <w:style w:type="character" w:styleId="char1" w:customStyle="1">
-    <w:name w:val="Texto de globo Car"/>
-    <w:basedOn w:val="char0"/>
-    <w:rPr>
-      <w:rFonts w:ascii="Segoe UI" w:hAnsi="Segoe UI" w:cs="Segoe UI"/>
-      <w:sz w:val="18"/>
-      <w:szCs w:val="18"/>
-    </w:rPr>
-  </w:style>
-  <w:style w:type="character" w:styleId="char2">
-    <w:name w:val="Hyperlink"/>
-    <w:basedOn w:val="char0"/>
-    <w:rPr>
-      <w:color w:val="0000ff"/>
-      <w:u w:color="auto" w:val="single"/>
-    </w:rPr>
-  </w:style>
-  <w:style w:type="table" w:default="1" w:styleId="TableNormal">
+  <w:style w:type="table" w:default="1" w:styleId="Tablanormal">
     <w:name w:val="Normal Table"/>
     <w:uiPriority w:val="99"/>
     <w:semiHidden/>
     <w:unhideWhenUsed/>
-    <w:tblPr>
-      <w:tblStyleRowBandSize w:val="1"/>
-      <w:tblStyleColBandSize w:val="1"/>
-      <w:tblInd w:w="0" w:type="dxa"/>
-      <w:tblCellMar>
-        <w:top w:w="0" w:type="dxa"/>
-        <w:left w:w="108" w:type="dxa"/>
-        <w:bottom w:w="0" w:type="dxa"/>
-        <w:right w:w="108" w:type="dxa"/>
-      </w:tblCellMar>
-    </w:tblPr>
-  </w:style>
-  <w:style w:type="table" w:styleId="NormalTable">
-    <w:name w:val="Normal Table"/>
     <w:tblPr>
       <w:tblInd w:w="0" w:type="dxa"/>
       <w:tblCellMar>
@@ -3719,411 +3713,16 @@
       </w:tblCellMar>
     </w:tblPr>
   </w:style>
-</w:styles>
-</file>
-
-<file path=word/stylesWithEffects.xml><?xml version="1.0" encoding="utf-8"?>
-<w:styles xmlns:wpc="http://schemas.microsoft.com/office/word/2010/wordprocessingCanvas" xmlns:mc="http://schemas.openxmlformats.org/markup-compatibility/2006" xmlns:o="urn:schemas-microsoft-com:office:office" xmlns:r="http://schemas.openxmlformats.org/officeDocument/2006/relationships" xmlns:m="http://schemas.openxmlformats.org/officeDocument/2006/math" xmlns:v="urn:schemas-microsoft-com:vml" xmlns:wp14="http://schemas.microsoft.com/office/word/2010/wordprocessingDrawing" xmlns:wp="http://schemas.openxmlformats.org/drawingml/2006/wordprocessingDrawing" xmlns:w10="urn:schemas-microsoft-com:office:word" xmlns:w="http://schemas.openxmlformats.org/wordprocessingml/2006/main" xmlns:w14="http://schemas.microsoft.com/office/word/2010/wordml" xmlns:wpg="http://schemas.microsoft.com/office/word/2010/wordprocessingGroup" xmlns:wpi="http://schemas.microsoft.com/office/word/2010/wordprocessingInk" xmlns:wne="http://schemas.microsoft.com/office/word/2006/wordml" xmlns:wps="http://schemas.microsoft.com/office/word/2010/wordprocessingShape" mc:Ignorable="w14 wp14">
-  <w:docDefaults>
-    <w:rPrDefault>
-      <w:rPr>
-        <w:rFonts w:ascii="Calibri" w:hAnsi="Calibri" w:eastAsia="Calibri" w:cs="Basic Roman"/>
-        <w:sz w:val="22"/>
-        <w:szCs w:val="22"/>
-        <w:lang w:val="es-co" w:eastAsia="zh-cn" w:bidi="ar-sa"/>
-      </w:rPr>
-    </w:rPrDefault>
-    <w:pPrDefault>
-      <w:pPr>
-        <w:spacing w:after="160" w:line="259" w:lineRule="auto"/>
-      </w:pPr>
-    </w:pPrDefault>
-  </w:docDefaults>
-  <w:latentStyles w:defLockedState="0" w:defUIPriority="99" w:defSemiHidden="0" w:defUnhideWhenUsed="0" w:defQFormat="0" w:count="371">
-    <w:lsdException w:name="Normal" w:semiHidden="0" w:uiPriority="0" w:unhideWhenUsed="0" w:qFormat="1"/>
-    <w:lsdException w:name="heading 1" w:semiHidden="0" w:uiPriority="9" w:unhideWhenUsed="0" w:qFormat="1"/>
-    <w:lsdException w:name="heading 2" w:uiPriority="9" w:qFormat="1"/>
-    <w:lsdException w:name="heading 3" w:uiPriority="9" w:qFormat="1"/>
-    <w:lsdException w:name="heading 4" w:uiPriority="9" w:qFormat="1"/>
-    <w:lsdException w:name="heading 5" w:uiPriority="9" w:qFormat="1"/>
-    <w:lsdException w:name="heading 6" w:uiPriority="9" w:qFormat="1"/>
-    <w:lsdException w:name="heading 7" w:uiPriority="9" w:qFormat="1"/>
-    <w:lsdException w:name="heading 8" w:uiPriority="9" w:qFormat="1"/>
-    <w:lsdException w:name="heading 9" w:uiPriority="9" w:qFormat="1"/>
-    <w:lsdException w:name="index 1"/>
-    <w:lsdException w:name="index 2"/>
-    <w:lsdException w:name="index 3"/>
-    <w:lsdException w:name="index 4"/>
-    <w:lsdException w:name="index 5"/>
-    <w:lsdException w:name="index 6"/>
-    <w:lsdException w:name="index 7"/>
-    <w:lsdException w:name="index 8"/>
-    <w:lsdException w:name="index 9"/>
-    <w:lsdException w:name="toc 1" w:uiPriority="39"/>
-    <w:lsdException w:name="toc 2" w:uiPriority="39"/>
-    <w:lsdException w:name="toc 3" w:uiPriority="39"/>
-    <w:lsdException w:name="toc 4" w:uiPriority="39"/>
-    <w:lsdException w:name="toc 5" w:uiPriority="39"/>
-    <w:lsdException w:name="toc 6" w:uiPriority="39"/>
-    <w:lsdException w:name="toc 7" w:uiPriority="39"/>
-    <w:lsdException w:name="toc 8" w:uiPriority="39"/>
-    <w:lsdException w:name="toc 9" w:uiPriority="39"/>
-    <w:lsdException w:name="Normal Indent"/>
-    <w:lsdException w:name="footnote text"/>
-    <w:lsdException w:name="annotation text"/>
-    <w:lsdException w:name="header"/>
-    <w:lsdException w:name="footer"/>
-    <w:lsdException w:name="index heading"/>
-    <w:lsdException w:name="caption" w:uiPriority="35" w:qFormat="1"/>
-    <w:lsdException w:name="table of figures"/>
-    <w:lsdException w:name="envelope address"/>
-    <w:lsdException w:name="envelope return"/>
-    <w:lsdException w:name="footnote reference"/>
-    <w:lsdException w:name="annotation reference"/>
-    <w:lsdException w:name="line number"/>
-    <w:lsdException w:name="page number"/>
-    <w:lsdException w:name="endnote reference"/>
-    <w:lsdException w:name="endnote text"/>
-    <w:lsdException w:name="table of authorities"/>
-    <w:lsdException w:name="macro"/>
-    <w:lsdException w:name="toa heading"/>
-    <w:lsdException w:name="List"/>
-    <w:lsdException w:name="List Bullet"/>
-    <w:lsdException w:name="List Number"/>
-    <w:lsdException w:name="List 2"/>
-    <w:lsdException w:name="List 3"/>
-    <w:lsdException w:name="List 4"/>
-    <w:lsdException w:name="List 5"/>
-    <w:lsdException w:name="List Bullet 2"/>
-    <w:lsdException w:name="List Bullet 3"/>
-    <w:lsdException w:name="List Bullet 4"/>
-    <w:lsdException w:name="List Bullet 5"/>
-    <w:lsdException w:name="List Number 2"/>
-    <w:lsdException w:name="List Number 3"/>
-    <w:lsdException w:name="List Number 4"/>
-    <w:lsdException w:name="List Number 5"/>
-    <w:lsdException w:name="Title" w:semiHidden="0" w:uiPriority="10" w:unhideWhenUsed="0" w:qFormat="1"/>
-    <w:lsdException w:name="Closing"/>
-    <w:lsdException w:name="Signature"/>
-    <w:lsdException w:name="Default Paragraph Font" w:uiPriority="1"/>
-    <w:lsdException w:name="Body Text"/>
-    <w:lsdException w:name="Body Text Indent"/>
-    <w:lsdException w:name="List Continue"/>
-    <w:lsdException w:name="List Continue 2"/>
-    <w:lsdException w:name="List Continue 3"/>
-    <w:lsdException w:name="List Continue 4"/>
-    <w:lsdException w:name="List Continue 5"/>
-    <w:lsdException w:name="Message Header"/>
-    <w:lsdException w:name="Subtitle" w:semiHidden="0" w:uiPriority="11" w:unhideWhenUsed="0" w:qFormat="1"/>
-    <w:lsdException w:name="Salutation"/>
-    <w:lsdException w:name="Date"/>
-    <w:lsdException w:name="Body Text First Indent"/>
-    <w:lsdException w:name="Body Text First Indent 2"/>
-    <w:lsdException w:name="Note Heading"/>
-    <w:lsdException w:name="Body Text 2"/>
-    <w:lsdException w:name="Body Text 3"/>
-    <w:lsdException w:name="Body Text Indent 2"/>
-    <w:lsdException w:name="Body Text Indent 3"/>
-    <w:lsdException w:name="Block Text"/>
-    <w:lsdException w:name="Hyperlink"/>
-    <w:lsdException w:name="FollowedHyperlink"/>
-    <w:lsdException w:name="Strong" w:semiHidden="0" w:uiPriority="22" w:unhideWhenUsed="0" w:qFormat="1"/>
-    <w:lsdException w:name="Emphasis" w:semiHidden="0" w:uiPriority="20" w:unhideWhenUsed="0" w:qFormat="1"/>
-    <w:lsdException w:name="Document Map"/>
-    <w:lsdException w:name="Plain Text"/>
-    <w:lsdException w:name="E-mail Signature"/>
-    <w:lsdException w:name="HTML Top of Form"/>
-    <w:lsdException w:name="HTML Bottom of Form"/>
-    <w:lsdException w:name="Normal (Web)"/>
-    <w:lsdException w:name="HTML Acronym"/>
-    <w:lsdException w:name="HTML Address"/>
-    <w:lsdException w:name="HTML Cite"/>
-    <w:lsdException w:name="HTML Code"/>
-    <w:lsdException w:name="HTML Definition"/>
-    <w:lsdException w:name="HTML Keyboard"/>
-    <w:lsdException w:name="HTML Preformatted"/>
-    <w:lsdException w:name="HTML Sample"/>
-    <w:lsdException w:name="HTML Typewriter"/>
-    <w:lsdException w:name="HTML Variable"/>
-    <w:lsdException w:name="Normal Table"/>
-    <w:lsdException w:name="annotation subject"/>
-    <w:lsdException w:name="No List"/>
-    <w:lsdException w:name="Outline List 1"/>
-    <w:lsdException w:name="Outline List 2"/>
-    <w:lsdException w:name="Outline List 3"/>
-    <w:lsdException w:name="Table Simple 1"/>
-    <w:lsdException w:name="Table Simple 2"/>
-    <w:lsdException w:name="Table Simple 3"/>
-    <w:lsdException w:name="Table Classic 1"/>
-    <w:lsdException w:name="Table Classic 2"/>
-    <w:lsdException w:name="Table Classic 3"/>
-    <w:lsdException w:name="Table Classic 4"/>
-    <w:lsdException w:name="Table Colorful 1"/>
-    <w:lsdException w:name="Table Colorful 2"/>
-    <w:lsdException w:name="Table Colorful 3"/>
-    <w:lsdException w:name="Table Columns 1"/>
-    <w:lsdException w:name="Table Columns 2"/>
-    <w:lsdException w:name="Table Columns 3"/>
-    <w:lsdException w:name="Table Columns 4"/>
-    <w:lsdException w:name="Table Columns 5"/>
-    <w:lsdException w:name="Table Grid 1"/>
-    <w:lsdException w:name="Table Grid 2"/>
-    <w:lsdException w:name="Table Grid 3"/>
-    <w:lsdException w:name="Table Grid 4"/>
-    <w:lsdException w:name="Table Grid 5"/>
-    <w:lsdException w:name="Table Grid 6"/>
-    <w:lsdException w:name="Table Grid 7"/>
-    <w:lsdException w:name="Table Grid 8"/>
-    <w:lsdException w:name="Table List 1"/>
-    <w:lsdException w:name="Table List 2"/>
-    <w:lsdException w:name="Table List 3"/>
-    <w:lsdException w:name="Table List 4"/>
-    <w:lsdException w:name="Table List 5"/>
-    <w:lsdException w:name="Table List 6"/>
-    <w:lsdException w:name="Table List 7"/>
-    <w:lsdException w:name="Table List 8"/>
-    <w:lsdException w:name="Table 3D effects 1"/>
-    <w:lsdException w:name="Table 3D effects 2"/>
-    <w:lsdException w:name="Table 3D effects 3"/>
-    <w:lsdException w:name="Table Contemporary"/>
-    <w:lsdException w:name="Table Elegant"/>
-    <w:lsdException w:name="Table Professional"/>
-    <w:lsdException w:name="Table Subtle 1"/>
-    <w:lsdException w:name="Table Subtle 2"/>
-    <w:lsdException w:name="Table Web 1"/>
-    <w:lsdException w:name="Table Web 2"/>
-    <w:lsdException w:name="Table Web 3"/>
-    <w:lsdException w:name="Balloon Text"/>
-    <w:lsdException w:name="Table Grid" w:semiHidden="0" w:uiPriority="59" w:unhideWhenUsed="0"/>
-    <w:lsdException w:name="Table Theme"/>
-    <w:lsdException w:name="Placeholder Text" w:unhideWhenUsed="0"/>
-    <w:lsdException w:name="No Spacing" w:semiHidden="0" w:uiPriority="1" w:unhideWhenUsed="0" w:qFormat="1"/>
-    <w:lsdException w:name="Light Shading" w:semiHidden="0" w:uiPriority="60" w:unhideWhenUsed="0"/>
-    <w:lsdException w:name="Light List" w:semiHidden="0" w:uiPriority="61" w:unhideWhenUsed="0"/>
-    <w:lsdException w:name="Light Grid" w:semiHidden="0" w:uiPriority="62" w:unhideWhenUsed="0"/>
-    <w:lsdException w:name="Medium Shading 1" w:semiHidden="0" w:uiPriority="63" w:unhideWhenUsed="0"/>
-    <w:lsdException w:name="Medium Shading 2" w:semiHidden="0" w:uiPriority="64" w:unhideWhenUsed="0"/>
-    <w:lsdException w:name="Medium List 1" w:semiHidden="0" w:uiPriority="65" w:unhideWhenUsed="0"/>
-    <w:lsdException w:name="Medium List 2" w:semiHidden="0" w:uiPriority="66" w:unhideWhenUsed="0"/>
-    <w:lsdException w:name="Medium Grid 1" w:semiHidden="0" w:uiPriority="67" w:unhideWhenUsed="0"/>
-    <w:lsdException w:name="Medium Grid 2" w:semiHidden="0" w:uiPriority="68" w:unhideWhenUsed="0"/>
-    <w:lsdException w:name="Medium Grid 3" w:semiHidden="0" w:uiPriority="69" w:unhideWhenUsed="0"/>
-    <w:lsdException w:name="Dark List" w:semiHidden="0" w:uiPriority="70" w:unhideWhenUsed="0"/>
-    <w:lsdException w:name="Colorful Shading" w:semiHidden="0" w:uiPriority="71" w:unhideWhenUsed="0"/>
-    <w:lsdException w:name="Colorful List" w:semiHidden="0" w:uiPriority="72" w:unhideWhenUsed="0"/>
-    <w:lsdException w:name="Colorful Grid" w:semiHidden="0" w:uiPriority="73" w:unhideWhenUsed="0"/>
-    <w:lsdException w:name="Light Shading Accent 1" w:semiHidden="0" w:uiPriority="60" w:unhideWhenUsed="0"/>
-    <w:lsdException w:name="Light List Accent 1" w:semiHidden="0" w:uiPriority="61" w:unhideWhenUsed="0"/>
-    <w:lsdException w:name="Light Grid Accent 1" w:semiHidden="0" w:uiPriority="62" w:unhideWhenUsed="0"/>
-    <w:lsdException w:name="Medium Shading 1 Accent 1" w:semiHidden="0" w:uiPriority="63" w:unhideWhenUsed="0"/>
-    <w:lsdException w:name="Medium Shading 2 Accent 1" w:semiHidden="0" w:uiPriority="64" w:unhideWhenUsed="0"/>
-    <w:lsdException w:name="Medium List 1 Accent 1" w:semiHidden="0" w:uiPriority="65" w:unhideWhenUsed="0"/>
-    <w:lsdException w:name="Revision" w:unhideWhenUsed="0"/>
-    <w:lsdException w:name="List Paragraph" w:semiHidden="0" w:uiPriority="34" w:unhideWhenUsed="0" w:qFormat="1"/>
-    <w:lsdException w:name="Quote" w:semiHidden="0" w:uiPriority="29" w:unhideWhenUsed="0" w:qFormat="1"/>
-    <w:lsdException w:name="Intense Quote" w:semiHidden="0" w:uiPriority="30" w:unhideWhenUsed="0" w:qFormat="1"/>
-    <w:lsdException w:name="Medium List 2 Accent 1" w:semiHidden="0" w:uiPriority="66" w:unhideWhenUsed="0"/>
-    <w:lsdException w:name="Medium Grid 1 Accent 1" w:semiHidden="0" w:uiPriority="67" w:unhideWhenUsed="0"/>
-    <w:lsdException w:name="Medium Grid 2 Accent 1" w:semiHidden="0" w:uiPriority="68" w:unhideWhenUsed="0"/>
-    <w:lsdException w:name="Medium Grid 3 Accent 1" w:semiHidden="0" w:uiPriority="69" w:unhideWhenUsed="0"/>
-    <w:lsdException w:name="Dark List Accent 1" w:semiHidden="0" w:uiPriority="70" w:unhideWhenUsed="0"/>
-    <w:lsdException w:name="Colorful Shading Accent 1" w:semiHidden="0" w:uiPriority="71" w:unhideWhenUsed="0"/>
-    <w:lsdException w:name="Colorful List Accent 1" w:semiHidden="0" w:uiPriority="72" w:unhideWhenUsed="0"/>
-    <w:lsdException w:name="Colorful Grid Accent 1" w:semiHidden="0" w:uiPriority="73" w:unhideWhenUsed="0"/>
-    <w:lsdException w:name="Light Shading Accent 2" w:semiHidden="0" w:uiPriority="60" w:unhideWhenUsed="0"/>
-    <w:lsdException w:name="Light List Accent 2" w:semiHidden="0" w:uiPriority="61" w:unhideWhenUsed="0"/>
-    <w:lsdException w:name="Light Grid Accent 2" w:semiHidden="0" w:uiPriority="62" w:unhideWhenUsed="0"/>
-    <w:lsdException w:name="Medium Shading 1 Accent 2" w:semiHidden="0" w:uiPriority="63" w:unhideWhenUsed="0"/>
-    <w:lsdException w:name="Medium Shading 2 Accent 2" w:semiHidden="0" w:uiPriority="64" w:unhideWhenUsed="0"/>
-    <w:lsdException w:name="Medium List 1 Accent 2" w:semiHidden="0" w:uiPriority="65" w:unhideWhenUsed="0"/>
-    <w:lsdException w:name="Medium List 2 Accent 2" w:semiHidden="0" w:uiPriority="66" w:unhideWhenUsed="0"/>
-    <w:lsdException w:name="Medium Grid 1 Accent 2" w:semiHidden="0" w:uiPriority="67" w:unhideWhenUsed="0"/>
-    <w:lsdException w:name="Medium Grid 2 Accent 2" w:semiHidden="0" w:uiPriority="68" w:unhideWhenUsed="0"/>
-    <w:lsdException w:name="Medium Grid 3 Accent 2" w:semiHidden="0" w:uiPriority="69" w:unhideWhenUsed="0"/>
-    <w:lsdException w:name="Dark List Accent 2" w:semiHidden="0" w:uiPriority="70" w:unhideWhenUsed="0"/>
-    <w:lsdException w:name="Colorful Shading Accent 2" w:semiHidden="0" w:uiPriority="71" w:unhideWhenUsed="0"/>
-    <w:lsdException w:name="Colorful List Accent 2" w:semiHidden="0" w:uiPriority="72" w:unhideWhenUsed="0"/>
-    <w:lsdException w:name="Colorful Grid Accent 2" w:semiHidden="0" w:uiPriority="73" w:unhideWhenUsed="0"/>
-    <w:lsdException w:name="Light Shading Accent 3" w:semiHidden="0" w:uiPriority="60" w:unhideWhenUsed="0"/>
-    <w:lsdException w:name="Light List Accent 3" w:semiHidden="0" w:uiPriority="61" w:unhideWhenUsed="0"/>
-    <w:lsdException w:name="Light Grid Accent 3" w:semiHidden="0" w:uiPriority="62" w:unhideWhenUsed="0"/>
-    <w:lsdException w:name="Medium Shading 1 Accent 3" w:semiHidden="0" w:uiPriority="63" w:unhideWhenUsed="0"/>
-    <w:lsdException w:name="Medium Shading 2 Accent 3" w:semiHidden="0" w:uiPriority="64" w:unhideWhenUsed="0"/>
-    <w:lsdException w:name="Medium List 1 Accent 3" w:semiHidden="0" w:uiPriority="65" w:unhideWhenUsed="0"/>
-    <w:lsdException w:name="Medium List 2 Accent 3" w:semiHidden="0" w:uiPriority="66" w:unhideWhenUsed="0"/>
-    <w:lsdException w:name="Medium Grid 1 Accent 3" w:semiHidden="0" w:uiPriority="67" w:unhideWhenUsed="0"/>
-    <w:lsdException w:name="Medium Grid 2 Accent 3" w:semiHidden="0" w:uiPriority="68" w:unhideWhenUsed="0"/>
-    <w:lsdException w:name="Medium Grid 3 Accent 3" w:semiHidden="0" w:uiPriority="69" w:unhideWhenUsed="0"/>
-    <w:lsdException w:name="Dark List Accent 3" w:semiHidden="0" w:uiPriority="70" w:unhideWhenUsed="0"/>
-    <w:lsdException w:name="Colorful Shading Accent 3" w:semiHidden="0" w:uiPriority="71" w:unhideWhenUsed="0"/>
-    <w:lsdException w:name="Colorful List Accent 3" w:semiHidden="0" w:uiPriority="72" w:unhideWhenUsed="0"/>
-    <w:lsdException w:name="Colorful Grid Accent 3" w:semiHidden="0" w:uiPriority="73" w:unhideWhenUsed="0"/>
-    <w:lsdException w:name="Light Shading Accent 4" w:semiHidden="0" w:uiPriority="60" w:unhideWhenUsed="0"/>
-    <w:lsdException w:name="Light List Accent 4" w:semiHidden="0" w:uiPriority="61" w:unhideWhenUsed="0"/>
-    <w:lsdException w:name="Light Grid Accent 4" w:semiHidden="0" w:uiPriority="62" w:unhideWhenUsed="0"/>
-    <w:lsdException w:name="Medium Shading 1 Accent 4" w:semiHidden="0" w:uiPriority="63" w:unhideWhenUsed="0"/>
-    <w:lsdException w:name="Medium Shading 2 Accent 4" w:semiHidden="0" w:uiPriority="64" w:unhideWhenUsed="0"/>
-    <w:lsdException w:name="Medium List 1 Accent 4" w:semiHidden="0" w:uiPriority="65" w:unhideWhenUsed="0"/>
-    <w:lsdException w:name="Medium List 2 Accent 4" w:semiHidden="0" w:uiPriority="66" w:unhideWhenUsed="0"/>
-    <w:lsdException w:name="Medium Grid 1 Accent 4" w:semiHidden="0" w:uiPriority="67" w:unhideWhenUsed="0"/>
-    <w:lsdException w:name="Medium Grid 2 Accent 4" w:semiHidden="0" w:uiPriority="68" w:unhideWhenUsed="0"/>
-    <w:lsdException w:name="Medium Grid 3 Accent 4" w:semiHidden="0" w:uiPriority="69" w:unhideWhenUsed="0"/>
-    <w:lsdException w:name="Dark List Accent 4" w:semiHidden="0" w:uiPriority="70" w:unhideWhenUsed="0"/>
-    <w:lsdException w:name="Colorful Shading Accent 4" w:semiHidden="0" w:uiPriority="71" w:unhideWhenUsed="0"/>
-    <w:lsdException w:name="Colorful List Accent 4" w:semiHidden="0" w:uiPriority="72" w:unhideWhenUsed="0"/>
-    <w:lsdException w:name="Colorful Grid Accent 4" w:semiHidden="0" w:uiPriority="73" w:unhideWhenUsed="0"/>
-    <w:lsdException w:name="Light Shading Accent 5" w:semiHidden="0" w:uiPriority="60" w:unhideWhenUsed="0"/>
-    <w:lsdException w:name="Light List Accent 5" w:semiHidden="0" w:uiPriority="61" w:unhideWhenUsed="0"/>
-    <w:lsdException w:name="Light Grid Accent 5" w:semiHidden="0" w:uiPriority="62" w:unhideWhenUsed="0"/>
-    <w:lsdException w:name="Medium Shading 1 Accent 5" w:semiHidden="0" w:uiPriority="63" w:unhideWhenUsed="0"/>
-    <w:lsdException w:name="Medium Shading 2 Accent 5" w:semiHidden="0" w:uiPriority="64" w:unhideWhenUsed="0"/>
-    <w:lsdException w:name="Medium List 1 Accent 5" w:semiHidden="0" w:uiPriority="65" w:unhideWhenUsed="0"/>
-    <w:lsdException w:name="Medium List 2 Accent 5" w:semiHidden="0" w:uiPriority="66" w:unhideWhenUsed="0"/>
-    <w:lsdException w:name="Medium Grid 1 Accent 5" w:semiHidden="0" w:uiPriority="67" w:unhideWhenUsed="0"/>
-    <w:lsdException w:name="Medium Grid 2 Accent 5" w:semiHidden="0" w:uiPriority="68" w:unhideWhenUsed="0"/>
-    <w:lsdException w:name="Medium Grid 3 Accent 5" w:semiHidden="0" w:uiPriority="69" w:unhideWhenUsed="0"/>
-    <w:lsdException w:name="Dark List Accent 5" w:semiHidden="0" w:uiPriority="70" w:unhideWhenUsed="0"/>
-    <w:lsdException w:name="Colorful Shading Accent 5" w:semiHidden="0" w:uiPriority="71" w:unhideWhenUsed="0"/>
-    <w:lsdException w:name="Colorful List Accent 5" w:semiHidden="0" w:uiPriority="72" w:unhideWhenUsed="0"/>
-    <w:lsdException w:name="Colorful Grid Accent 5" w:semiHidden="0" w:uiPriority="73" w:unhideWhenUsed="0"/>
-    <w:lsdException w:name="Light Shading Accent 6" w:semiHidden="0" w:uiPriority="60" w:unhideWhenUsed="0"/>
-    <w:lsdException w:name="Light List Accent 6" w:semiHidden="0" w:uiPriority="61" w:unhideWhenUsed="0"/>
-    <w:lsdException w:name="Light Grid Accent 6" w:semiHidden="0" w:uiPriority="62" w:unhideWhenUsed="0"/>
-    <w:lsdException w:name="Medium Shading 1 Accent 6" w:semiHidden="0" w:uiPriority="63" w:unhideWhenUsed="0"/>
-    <w:lsdException w:name="Medium Shading 2 Accent 6" w:semiHidden="0" w:uiPriority="64" w:unhideWhenUsed="0"/>
-    <w:lsdException w:name="Medium List 1 Accent 6" w:semiHidden="0" w:uiPriority="65" w:unhideWhenUsed="0"/>
-    <w:lsdException w:name="Medium List 2 Accent 6" w:semiHidden="0" w:uiPriority="66" w:unhideWhenUsed="0"/>
-    <w:lsdException w:name="Medium Grid 1 Accent 6" w:semiHidden="0" w:uiPriority="67" w:unhideWhenUsed="0"/>
-    <w:lsdException w:name="Medium Grid 2 Accent 6" w:semiHidden="0" w:uiPriority="68" w:unhideWhenUsed="0"/>
-    <w:lsdException w:name="Medium Grid 3 Accent 6" w:semiHidden="0" w:uiPriority="69" w:unhideWhenUsed="0"/>
-    <w:lsdException w:name="Dark List Accent 6" w:semiHidden="0" w:uiPriority="70" w:unhideWhenUsed="0"/>
-    <w:lsdException w:name="Colorful Shading Accent 6" w:semiHidden="0" w:uiPriority="71" w:unhideWhenUsed="0"/>
-    <w:lsdException w:name="Colorful List Accent 6" w:semiHidden="0" w:uiPriority="72" w:unhideWhenUsed="0"/>
-    <w:lsdException w:name="Colorful Grid Accent 6" w:semiHidden="0" w:uiPriority="73" w:unhideWhenUsed="0"/>
-    <w:lsdException w:name="Subtle Emphasis" w:semiHidden="0" w:uiPriority="19" w:unhideWhenUsed="0" w:qFormat="1"/>
-    <w:lsdException w:name="Intense Emphasis" w:semiHidden="0" w:uiPriority="21" w:unhideWhenUsed="0" w:qFormat="1"/>
-    <w:lsdException w:name="Subtle Reference" w:semiHidden="0" w:uiPriority="31" w:unhideWhenUsed="0" w:qFormat="1"/>
-    <w:lsdException w:name="Intense Reference" w:semiHidden="0" w:uiPriority="32" w:unhideWhenUsed="0" w:qFormat="1"/>
-    <w:lsdException w:name="Book Title" w:semiHidden="0" w:uiPriority="33" w:unhideWhenUsed="0" w:qFormat="1"/>
-    <w:lsdException w:name="Bibliography" w:uiPriority="37"/>
-    <w:lsdException w:name="TOC Heading" w:uiPriority="39" w:qFormat="1"/>
-    <w:lsdException w:name="Plain Table 1" w:semiHidden="0" w:uiPriority="41" w:unhideWhenUsed="0"/>
-    <w:lsdException w:name="Plain Table 2" w:semiHidden="0" w:uiPriority="42" w:unhideWhenUsed="0"/>
-    <w:lsdException w:name="Plain Table 3" w:semiHidden="0" w:uiPriority="43" w:unhideWhenUsed="0"/>
-    <w:lsdException w:name="Plain Table 4" w:semiHidden="0" w:uiPriority="44" w:unhideWhenUsed="0"/>
-    <w:lsdException w:name="Plain Table 5" w:semiHidden="0" w:uiPriority="45" w:unhideWhenUsed="0"/>
-    <w:lsdException w:name="Grid Table Light" w:semiHidden="0" w:uiPriority="40" w:unhideWhenUsed="0"/>
-    <w:lsdException w:name="Grid Table 1 Light" w:semiHidden="0" w:uiPriority="46" w:unhideWhenUsed="0"/>
-    <w:lsdException w:name="Grid Table 2" w:semiHidden="0" w:uiPriority="47" w:unhideWhenUsed="0"/>
-    <w:lsdException w:name="Grid Table 3" w:semiHidden="0" w:uiPriority="48" w:unhideWhenUsed="0"/>
-    <w:lsdException w:name="Grid Table 4" w:semiHidden="0" w:uiPriority="49" w:unhideWhenUsed="0"/>
-    <w:lsdException w:name="Grid Table 5 Dark" w:semiHidden="0" w:uiPriority="50" w:unhideWhenUsed="0"/>
-    <w:lsdException w:name="Grid Table 6 Colorful" w:semiHidden="0" w:uiPriority="51" w:unhideWhenUsed="0"/>
-    <w:lsdException w:name="Grid Table 7 Colorful" w:semiHidden="0" w:uiPriority="52" w:unhideWhenUsed="0"/>
-    <w:lsdException w:name="Grid Table 1 Light Accent 1" w:semiHidden="0" w:uiPriority="46" w:unhideWhenUsed="0"/>
-    <w:lsdException w:name="Grid Table 2 Accent 1" w:semiHidden="0" w:uiPriority="47" w:unhideWhenUsed="0"/>
-    <w:lsdException w:name="Grid Table 3 Accent 1" w:semiHidden="0" w:uiPriority="48" w:unhideWhenUsed="0"/>
-    <w:lsdException w:name="Grid Table 4 Accent 1" w:semiHidden="0" w:uiPriority="49" w:unhideWhenUsed="0"/>
-    <w:lsdException w:name="Grid Table 5 Dark Accent 1" w:semiHidden="0" w:uiPriority="50" w:unhideWhenUsed="0"/>
-    <w:lsdException w:name="Grid Table 6 Colorful Accent 1" w:semiHidden="0" w:uiPriority="51" w:unhideWhenUsed="0"/>
-    <w:lsdException w:name="Grid Table 7 Colorful Accent 1" w:semiHidden="0" w:uiPriority="52" w:unhideWhenUsed="0"/>
-    <w:lsdException w:name="Grid Table 1 Light Accent 2" w:semiHidden="0" w:uiPriority="46" w:unhideWhenUsed="0"/>
-    <w:lsdException w:name="Grid Table 2 Accent 2" w:semiHidden="0" w:uiPriority="47" w:unhideWhenUsed="0"/>
-    <w:lsdException w:name="Grid Table 3 Accent 2" w:semiHidden="0" w:uiPriority="48" w:unhideWhenUsed="0"/>
-    <w:lsdException w:name="Grid Table 4 Accent 2" w:semiHidden="0" w:uiPriority="49" w:unhideWhenUsed="0"/>
-    <w:lsdException w:name="Grid Table 5 Dark Accent 2" w:semiHidden="0" w:uiPriority="50" w:unhideWhenUsed="0"/>
-    <w:lsdException w:name="Grid Table 6 Colorful Accent 2" w:semiHidden="0" w:uiPriority="51" w:unhideWhenUsed="0"/>
-    <w:lsdException w:name="Grid Table 7 Colorful Accent 2" w:semiHidden="0" w:uiPriority="52" w:unhideWhenUsed="0"/>
-    <w:lsdException w:name="Grid Table 1 Light Accent 3" w:semiHidden="0" w:uiPriority="46" w:unhideWhenUsed="0"/>
-    <w:lsdException w:name="Grid Table 2 Accent 3" w:semiHidden="0" w:uiPriority="47" w:unhideWhenUsed="0"/>
-    <w:lsdException w:name="Grid Table 3 Accent 3" w:semiHidden="0" w:uiPriority="48" w:unhideWhenUsed="0"/>
-    <w:lsdException w:name="Grid Table 4 Accent 3" w:semiHidden="0" w:uiPriority="49" w:unhideWhenUsed="0"/>
-    <w:lsdException w:name="Grid Table 5 Dark Accent 3" w:semiHidden="0" w:uiPriority="50" w:unhideWhenUsed="0"/>
-    <w:lsdException w:name="Grid Table 6 Colorful Accent 3" w:semiHidden="0" w:uiPriority="51" w:unhideWhenUsed="0"/>
-    <w:lsdException w:name="Grid Table 7 Colorful Accent 3" w:semiHidden="0" w:uiPriority="52" w:unhideWhenUsed="0"/>
-    <w:lsdException w:name="Grid Table 1 Light Accent 4" w:semiHidden="0" w:uiPriority="46" w:unhideWhenUsed="0"/>
-    <w:lsdException w:name="Grid Table 2 Accent 4" w:semiHidden="0" w:uiPriority="47" w:unhideWhenUsed="0"/>
-    <w:lsdException w:name="Grid Table 3 Accent 4" w:semiHidden="0" w:uiPriority="48" w:unhideWhenUsed="0"/>
-    <w:lsdException w:name="Grid Table 4 Accent 4" w:semiHidden="0" w:uiPriority="49" w:unhideWhenUsed="0"/>
-    <w:lsdException w:name="Grid Table 5 Dark Accent 4" w:semiHidden="0" w:uiPriority="50" w:unhideWhenUsed="0"/>
-    <w:lsdException w:name="Grid Table 6 Colorful Accent 4" w:semiHidden="0" w:uiPriority="51" w:unhideWhenUsed="0"/>
-    <w:lsdException w:name="Grid Table 7 Colorful Accent 4" w:semiHidden="0" w:uiPriority="52" w:unhideWhenUsed="0"/>
-    <w:lsdException w:name="Grid Table 1 Light Accent 5" w:semiHidden="0" w:uiPriority="46" w:unhideWhenUsed="0"/>
-    <w:lsdException w:name="Grid Table 2 Accent 5" w:semiHidden="0" w:uiPriority="47" w:unhideWhenUsed="0"/>
-    <w:lsdException w:name="Grid Table 3 Accent 5" w:semiHidden="0" w:uiPriority="48" w:unhideWhenUsed="0"/>
-    <w:lsdException w:name="Grid Table 4 Accent 5" w:semiHidden="0" w:uiPriority="49" w:unhideWhenUsed="0"/>
-    <w:lsdException w:name="Grid Table 5 Dark Accent 5" w:semiHidden="0" w:uiPriority="50" w:unhideWhenUsed="0"/>
-    <w:lsdException w:name="Grid Table 6 Colorful Accent 5" w:semiHidden="0" w:uiPriority="51" w:unhideWhenUsed="0"/>
-    <w:lsdException w:name="Grid Table 7 Colorful Accent 5" w:semiHidden="0" w:uiPriority="52" w:unhideWhenUsed="0"/>
-    <w:lsdException w:name="Grid Table 1 Light Accent 6" w:semiHidden="0" w:uiPriority="46" w:unhideWhenUsed="0"/>
-    <w:lsdException w:name="Grid Table 2 Accent 6" w:semiHidden="0" w:uiPriority="47" w:unhideWhenUsed="0"/>
-    <w:lsdException w:name="Grid Table 3 Accent 6" w:semiHidden="0" w:uiPriority="48" w:unhideWhenUsed="0"/>
-    <w:lsdException w:name="Grid Table 4 Accent 6" w:semiHidden="0" w:uiPriority="49" w:unhideWhenUsed="0"/>
-    <w:lsdException w:name="Grid Table 5 Dark Accent 6" w:semiHidden="0" w:uiPriority="50" w:unhideWhenUsed="0"/>
-    <w:lsdException w:name="Grid Table 6 Colorful Accent 6" w:semiHidden="0" w:uiPriority="51" w:unhideWhenUsed="0"/>
-    <w:lsdException w:name="Grid Table 7 Colorful Accent 6" w:semiHidden="0" w:uiPriority="52" w:unhideWhenUsed="0"/>
-    <w:lsdException w:name="List Table 1 Light" w:semiHidden="0" w:uiPriority="46" w:unhideWhenUsed="0"/>
-    <w:lsdException w:name="List Table 2" w:semiHidden="0" w:uiPriority="47" w:unhideWhenUsed="0"/>
-    <w:lsdException w:name="List Table 3" w:semiHidden="0" w:uiPriority="48" w:unhideWhenUsed="0"/>
-    <w:lsdException w:name="List Table 4" w:semiHidden="0" w:uiPriority="49" w:unhideWhenUsed="0"/>
-    <w:lsdException w:name="List Table 5 Dark" w:semiHidden="0" w:uiPriority="50" w:unhideWhenUsed="0"/>
-    <w:lsdException w:name="List Table 6 Colorful" w:semiHidden="0" w:uiPriority="51" w:unhideWhenUsed="0"/>
-    <w:lsdException w:name="List Table 7 Colorful" w:semiHidden="0" w:uiPriority="52" w:unhideWhenUsed="0"/>
-    <w:lsdException w:name="List Table 1 Light Accent 1" w:semiHidden="0" w:uiPriority="46" w:unhideWhenUsed="0"/>
-    <w:lsdException w:name="List Table 2 Accent 1" w:semiHidden="0" w:uiPriority="47" w:unhideWhenUsed="0"/>
-    <w:lsdException w:name="List Table 3 Accent 1" w:semiHidden="0" w:uiPriority="48" w:unhideWhenUsed="0"/>
-    <w:lsdException w:name="List Table 4 Accent 1" w:semiHidden="0" w:uiPriority="49" w:unhideWhenUsed="0"/>
-    <w:lsdException w:name="List Table 5 Dark Accent 1" w:semiHidden="0" w:uiPriority="50" w:unhideWhenUsed="0"/>
-    <w:lsdException w:name="List Table 6 Colorful Accent 1" w:semiHidden="0" w:uiPriority="51" w:unhideWhenUsed="0"/>
-    <w:lsdException w:name="List Table 7 Colorful Accent 1" w:semiHidden="0" w:uiPriority="52" w:unhideWhenUsed="0"/>
-    <w:lsdException w:name="List Table 1 Light Accent 2" w:semiHidden="0" w:uiPriority="46" w:unhideWhenUsed="0"/>
-    <w:lsdException w:name="List Table 2 Accent 2" w:semiHidden="0" w:uiPriority="47" w:unhideWhenUsed="0"/>
-    <w:lsdException w:name="List Table 3 Accent 2" w:semiHidden="0" w:uiPriority="48" w:unhideWhenUsed="0"/>
-    <w:lsdException w:name="List Table 4 Accent 2" w:semiHidden="0" w:uiPriority="49" w:unhideWhenUsed="0"/>
-    <w:lsdException w:name="List Table 5 Dark Accent 2" w:semiHidden="0" w:uiPriority="50" w:unhideWhenUsed="0"/>
-    <w:lsdException w:name="List Table 6 Colorful Accent 2" w:semiHidden="0" w:uiPriority="51" w:unhideWhenUsed="0"/>
-    <w:lsdException w:name="List Table 7 Colorful Accent 2" w:semiHidden="0" w:uiPriority="52" w:unhideWhenUsed="0"/>
-    <w:lsdException w:name="List Table 1 Light Accent 3" w:semiHidden="0" w:uiPriority="46" w:unhideWhenUsed="0"/>
-    <w:lsdException w:name="List Table 2 Accent 3" w:semiHidden="0" w:uiPriority="47" w:unhideWhenUsed="0"/>
-    <w:lsdException w:name="List Table 3 Accent 3" w:semiHidden="0" w:uiPriority="48" w:unhideWhenUsed="0"/>
-    <w:lsdException w:name="List Table 4 Accent 3" w:semiHidden="0" w:uiPriority="49" w:unhideWhenUsed="0"/>
-    <w:lsdException w:name="List Table 5 Dark Accent 3" w:semiHidden="0" w:uiPriority="50" w:unhideWhenUsed="0"/>
-    <w:lsdException w:name="List Table 6 Colorful Accent 3" w:semiHidden="0" w:uiPriority="51" w:unhideWhenUsed="0"/>
-    <w:lsdException w:name="List Table 7 Colorful Accent 3" w:semiHidden="0" w:uiPriority="52" w:unhideWhenUsed="0"/>
-    <w:lsdException w:name="List Table 1 Light Accent 4" w:semiHidden="0" w:uiPriority="46" w:unhideWhenUsed="0"/>
-    <w:lsdException w:name="List Table 2 Accent 4" w:semiHidden="0" w:uiPriority="47" w:unhideWhenUsed="0"/>
-    <w:lsdException w:name="List Table 3 Accent 4" w:semiHidden="0" w:uiPriority="48" w:unhideWhenUsed="0"/>
-    <w:lsdException w:name="List Table 4 Accent 4" w:semiHidden="0" w:uiPriority="49" w:unhideWhenUsed="0"/>
-    <w:lsdException w:name="List Table 5 Dark Accent 4" w:semiHidden="0" w:uiPriority="50" w:unhideWhenUsed="0"/>
-    <w:lsdException w:name="List Table 6 Colorful Accent 4" w:semiHidden="0" w:uiPriority="51" w:unhideWhenUsed="0"/>
-    <w:lsdException w:name="List Table 7 Colorful Accent 4" w:semiHidden="0" w:uiPriority="52" w:unhideWhenUsed="0"/>
-    <w:lsdException w:name="List Table 1 Light Accent 5" w:semiHidden="0" w:uiPriority="46" w:unhideWhenUsed="0"/>
-    <w:lsdException w:name="List Table 2 Accent 5" w:semiHidden="0" w:uiPriority="47" w:unhideWhenUsed="0"/>
-    <w:lsdException w:name="List Table 3 Accent 5" w:semiHidden="0" w:uiPriority="48" w:unhideWhenUsed="0"/>
-    <w:lsdException w:name="List Table 4 Accent 5" w:semiHidden="0" w:uiPriority="49" w:unhideWhenUsed="0"/>
-    <w:lsdException w:name="List Table 5 Dark Accent 5" w:semiHidden="0" w:uiPriority="50" w:unhideWhenUsed="0"/>
-    <w:lsdException w:name="List Table 6 Colorful Accent 5" w:semiHidden="0" w:uiPriority="51" w:unhideWhenUsed="0"/>
-    <w:lsdException w:name="List Table 7 Colorful Accent 5" w:semiHidden="0" w:uiPriority="52" w:unhideWhenUsed="0"/>
-    <w:lsdException w:name="List Table 1 Light Accent 6" w:semiHidden="0" w:uiPriority="46" w:unhideWhenUsed="0"/>
-    <w:lsdException w:name="List Table 2 Accent 6" w:semiHidden="0" w:uiPriority="47" w:unhideWhenUsed="0"/>
-    <w:lsdException w:name="List Table 3 Accent 6" w:semiHidden="0" w:uiPriority="48" w:unhideWhenUsed="0"/>
-    <w:lsdException w:name="List Table 4 Accent 6" w:semiHidden="0" w:uiPriority="49" w:unhideWhenUsed="0"/>
-    <w:lsdException w:name="List Table 5 Dark Accent 6" w:semiHidden="0" w:uiPriority="50" w:unhideWhenUsed="0"/>
-    <w:lsdException w:name="List Table 6 Colorful Accent 6" w:semiHidden="0" w:uiPriority="51" w:unhideWhenUsed="0"/>
-    <w:lsdException w:name="List Table 7 Colorful Accent 6" w:semiHidden="0" w:uiPriority="52" w:unhideWhenUsed="0"/>
-  </w:latentStyles>
-  <w:style w:type="paragraph" w:styleId="para0" w:default="1">
-    <w:name w:val="Normal"/>
+  <w:style w:type="numbering" w:default="1" w:styleId="Sinlista">
+    <w:name w:val="No List"/>
+    <w:uiPriority w:val="99"/>
+    <w:semiHidden/>
+    <w:unhideWhenUsed/>
+  </w:style>
+  <w:style w:type="paragraph" w:styleId="Textodeglobo">
+    <w:name w:val="Balloon Text"/>
+    <w:basedOn w:val="Normal"/>
     <w:qFormat/>
-    <w:rPr>
-      <w:rFonts w:ascii="Times New Roman" w:hAnsi="Times New Roman"/>
-      <w:sz w:val="24"/>
-    </w:rPr>
-  </w:style>
-  <w:style w:type="paragraph" w:styleId="para1">
-    <w:name w:val="Balloon Text"/>
-    <w:qFormat/>
-    <w:basedOn w:val="para0"/>
     <w:pPr>
       <w:spacing w:after="0" w:line="240" w:lineRule="auto"/>
     </w:pPr>
@@ -4133,63 +3732,31 @@
       <w:szCs w:val="18"/>
     </w:rPr>
   </w:style>
-  <w:style w:type="paragraph" w:styleId="para2">
+  <w:style w:type="paragraph" w:styleId="Prrafodelista">
     <w:name w:val="List Paragraph"/>
+    <w:basedOn w:val="Normal"/>
     <w:qFormat/>
-    <w:basedOn w:val="para0"/>
     <w:pPr>
       <w:ind w:left="720"/>
       <w:contextualSpacing/>
     </w:pPr>
   </w:style>
-  <w:style w:type="character" w:styleId="char0" w:default="1">
-    <w:name w:val="Default Paragraph Font"/>
-  </w:style>
-  <w:style w:type="character" w:styleId="char1" w:customStyle="1">
+  <w:style w:type="character" w:customStyle="1" w:styleId="TextodegloboCar">
     <w:name w:val="Texto de globo Car"/>
-    <w:basedOn w:val="char0"/>
+    <w:basedOn w:val="Fuentedeprrafopredeter"/>
     <w:rPr>
       <w:rFonts w:ascii="Segoe UI" w:hAnsi="Segoe UI" w:cs="Segoe UI"/>
       <w:sz w:val="18"/>
       <w:szCs w:val="18"/>
     </w:rPr>
   </w:style>
-  <w:style w:type="character" w:styleId="char2">
+  <w:style w:type="character" w:styleId="Hipervnculo">
     <w:name w:val="Hyperlink"/>
-    <w:basedOn w:val="char0"/>
+    <w:basedOn w:val="Fuentedeprrafopredeter"/>
     <w:rPr>
-      <w:color w:val="0000ff"/>
-      <w:u w:color="auto" w:val="single"/>
+      <w:color w:val="0000FF"/>
+      <w:u w:val="single"/>
     </w:rPr>
-  </w:style>
-  <w:style w:type="table" w:default="1" w:styleId="TableNormal">
-    <w:name w:val="Normal Table"/>
-    <w:uiPriority w:val="99"/>
-    <w:semiHidden/>
-    <w:unhideWhenUsed/>
-    <w:tblPr>
-      <w:tblStyleRowBandSize w:val="1"/>
-      <w:tblStyleColBandSize w:val="1"/>
-      <w:tblInd w:w="0" w:type="dxa"/>
-      <w:tblCellMar>
-        <w:top w:w="0" w:type="dxa"/>
-        <w:left w:w="108" w:type="dxa"/>
-        <w:bottom w:w="0" w:type="dxa"/>
-        <w:right w:w="108" w:type="dxa"/>
-      </w:tblCellMar>
-    </w:tblPr>
-  </w:style>
-  <w:style w:type="table" w:styleId="NormalTable">
-    <w:name w:val="Normal Table"/>
-    <w:tblPr>
-      <w:tblInd w:w="0" w:type="dxa"/>
-      <w:tblCellMar>
-        <w:top w:w="0" w:type="dxa"/>
-        <w:left w:w="108" w:type="dxa"/>
-        <w:bottom w:w="0" w:type="dxa"/>
-        <w:right w:w="108" w:type="dxa"/>
-      </w:tblCellMar>
-    </w:tblPr>
   </w:style>
 </w:styles>
 </file>
